--- a/工程说明/1_在Unity中启动项目/0_项目工程下载.docx
+++ b/工程说明/1_在Unity中启动项目/0_项目工程下载.docx
@@ -304,7 +304,7 @@
             </w:rPr>
             <w:fldChar w:fldCharType="separate"/>
           </w:r>
-          <w:hyperlink w:anchor="_Toc24133382" w:history="1">
+          <w:hyperlink w:anchor="_Toc24483013" w:history="1">
             <w:r>
               <w:rPr>
                 <w:rStyle w:val="a9"/>
@@ -325,21 +325,14 @@
                 <w:rStyle w:val="a9"/>
                 <w:noProof/>
               </w:rPr>
-              <w:t>复制</w:t>
+              <w:t>common</w:t>
             </w:r>
             <w:r>
               <w:rPr>
                 <w:rStyle w:val="a9"/>
                 <w:noProof/>
               </w:rPr>
-              <w:t>GIT</w:t>
-            </w:r>
-            <w:r>
-              <w:rPr>
-                <w:rStyle w:val="a9"/>
-                <w:noProof/>
-              </w:rPr>
-              <w:t>仓库地址</w:t>
+              <w:t>仓库</w:t>
             </w:r>
             <w:r>
               <w:rPr>
@@ -360,7 +353,7 @@
                 <w:noProof/>
                 <w:webHidden/>
               </w:rPr>
-              <w:instrText xml:space="preserve"> PAGEREF _Toc24133382 \h </w:instrText>
+              <w:instrText xml:space="preserve"> PAGEREF _Toc24483013 \h </w:instrText>
             </w:r>
             <w:r>
               <w:rPr>
@@ -405,7 +398,7 @@
               <w:sz w:val="21"/>
             </w:rPr>
           </w:pPr>
-          <w:hyperlink w:anchor="_Toc24133383" w:history="1">
+          <w:hyperlink w:anchor="_Toc24483014" w:history="1">
             <w:r>
               <w:rPr>
                 <w:rStyle w:val="a9"/>
@@ -426,7 +419,7 @@
                 <w:rStyle w:val="a9"/>
                 <w:noProof/>
               </w:rPr>
-              <w:t>新建图集资源</w:t>
+              <w:t>复制仓库地址</w:t>
             </w:r>
             <w:r>
               <w:rPr>
@@ -447,185 +440,7 @@
                 <w:noProof/>
                 <w:webHidden/>
               </w:rPr>
-              <w:instrText xml:space="preserve"> PAGEREF _Toc24133383 \h </w:instrText>
-            </w:r>
-            <w:r>
-              <w:rPr>
-                <w:noProof/>
-                <w:webHidden/>
-              </w:rPr>
-            </w:r>
-            <w:r>
-              <w:rPr>
-                <w:noProof/>
-                <w:webHidden/>
-              </w:rPr>
-              <w:fldChar w:fldCharType="separate"/>
-            </w:r>
-            <w:r>
-              <w:rPr>
-                <w:noProof/>
-                <w:webHidden/>
-              </w:rPr>
-              <w:t>3</w:t>
-            </w:r>
-            <w:r>
-              <w:rPr>
-                <w:noProof/>
-                <w:webHidden/>
-              </w:rPr>
-              <w:fldChar w:fldCharType="end"/>
-            </w:r>
-          </w:hyperlink>
-        </w:p>
-        <w:p>
-          <w:pPr>
-            <w:pStyle w:val="TOC1"/>
-            <w:rPr>
-              <w:rFonts w:eastAsiaTheme="minorEastAsia"/>
-              <w:noProof/>
-              <w:sz w:val="21"/>
-            </w:rPr>
-          </w:pPr>
-          <w:hyperlink w:anchor="_Toc24133384" w:history="1">
-            <w:r>
-              <w:rPr>
-                <w:rStyle w:val="a9"/>
-                <w:noProof/>
-              </w:rPr>
-              <w:t>二、</w:t>
-            </w:r>
-            <w:r>
-              <w:rPr>
-                <w:rFonts w:eastAsiaTheme="minorEastAsia"/>
-                <w:noProof/>
-                <w:sz w:val="21"/>
-              </w:rPr>
-              <w:tab/>
-            </w:r>
-            <w:r>
-              <w:rPr>
-                <w:rStyle w:val="a9"/>
-                <w:noProof/>
-              </w:rPr>
-              <w:t>克隆</w:t>
-            </w:r>
-            <w:r>
-              <w:rPr>
-                <w:rStyle w:val="a9"/>
-                <w:noProof/>
-              </w:rPr>
-              <w:t>GIT</w:t>
-            </w:r>
-            <w:r>
-              <w:rPr>
-                <w:rStyle w:val="a9"/>
-                <w:noProof/>
-              </w:rPr>
-              <w:t>仓库</w:t>
-            </w:r>
-            <w:r>
-              <w:rPr>
-                <w:noProof/>
-                <w:webHidden/>
-              </w:rPr>
-              <w:tab/>
-            </w:r>
-            <w:r>
-              <w:rPr>
-                <w:noProof/>
-                <w:webHidden/>
-              </w:rPr>
-              <w:fldChar w:fldCharType="begin"/>
-            </w:r>
-            <w:r>
-              <w:rPr>
-                <w:noProof/>
-                <w:webHidden/>
-              </w:rPr>
-              <w:instrText xml:space="preserve"> PAGEREF _Toc24133384 \h </w:instrText>
-            </w:r>
-            <w:r>
-              <w:rPr>
-                <w:noProof/>
-                <w:webHidden/>
-              </w:rPr>
-            </w:r>
-            <w:r>
-              <w:rPr>
-                <w:noProof/>
-                <w:webHidden/>
-              </w:rPr>
-              <w:fldChar w:fldCharType="separate"/>
-            </w:r>
-            <w:r>
-              <w:rPr>
-                <w:noProof/>
-                <w:webHidden/>
-              </w:rPr>
-              <w:t>3</w:t>
-            </w:r>
-            <w:r>
-              <w:rPr>
-                <w:noProof/>
-                <w:webHidden/>
-              </w:rPr>
-              <w:fldChar w:fldCharType="end"/>
-            </w:r>
-          </w:hyperlink>
-        </w:p>
-        <w:p>
-          <w:pPr>
-            <w:pStyle w:val="TOC1"/>
-            <w:rPr>
-              <w:rFonts w:eastAsiaTheme="minorEastAsia"/>
-              <w:noProof/>
-              <w:sz w:val="21"/>
-            </w:rPr>
-          </w:pPr>
-          <w:hyperlink w:anchor="_Toc24133385" w:history="1">
-            <w:r>
-              <w:rPr>
-                <w:rStyle w:val="a9"/>
-                <w:noProof/>
-              </w:rPr>
-              <w:t>三、</w:t>
-            </w:r>
-            <w:r>
-              <w:rPr>
-                <w:rFonts w:eastAsiaTheme="minorEastAsia"/>
-                <w:noProof/>
-                <w:sz w:val="21"/>
-              </w:rPr>
-              <w:tab/>
-            </w:r>
-            <w:r>
-              <w:rPr>
-                <w:rStyle w:val="a9"/>
-                <w:noProof/>
-              </w:rPr>
-              <w:t>常见问题</w:t>
-            </w:r>
-            <w:r>
-              <w:rPr>
-                <w:noProof/>
-                <w:webHidden/>
-              </w:rPr>
-              <w:tab/>
-            </w:r>
-            <w:r>
-              <w:rPr>
-                <w:noProof/>
-                <w:webHidden/>
-              </w:rPr>
-              <w:fldChar w:fldCharType="begin"/>
-            </w:r>
-            <w:r>
-              <w:rPr>
-                <w:noProof/>
-                <w:webHidden/>
-              </w:rPr>
-              <w:instrText xml:space="preserve"> PAGEREF _Toc24133385 \h </w:instrText>
+              <w:instrText xml:space="preserve"> PAGEREF _Toc24483014 \h </w:instrText>
             </w:r>
             <w:r>
               <w:rPr>
@@ -670,13 +485,13 @@
               <w:sz w:val="21"/>
             </w:rPr>
           </w:pPr>
-          <w:hyperlink w:anchor="_Toc24133386" w:history="1">
+          <w:hyperlink w:anchor="_Toc24483015" w:history="1">
             <w:r>
               <w:rPr>
                 <w:rStyle w:val="a9"/>
                 <w:noProof/>
               </w:rPr>
-              <w:t>1.</w:t>
+              <w:t>2.</w:t>
             </w:r>
             <w:r>
               <w:rPr>
@@ -691,7 +506,7 @@
                 <w:rStyle w:val="a9"/>
                 <w:noProof/>
               </w:rPr>
-              <w:t>克隆过程中报错，导致克隆中断</w:t>
+              <w:t>克隆仓库</w:t>
             </w:r>
             <w:r>
               <w:rPr>
@@ -712,7 +527,7 @@
                 <w:noProof/>
                 <w:webHidden/>
               </w:rPr>
-              <w:instrText xml:space="preserve"> PAGEREF _Toc24133386 \h </w:instrText>
+              <w:instrText xml:space="preserve"> PAGEREF _Toc24483015 \h </w:instrText>
             </w:r>
             <w:r>
               <w:rPr>
@@ -745,27 +560,25 @@
         </w:p>
         <w:p>
           <w:pPr>
-            <w:pStyle w:val="TOC3"/>
+            <w:pStyle w:val="TOC1"/>
             <w:rPr>
-              <w:rFonts w:eastAsiaTheme="minorEastAsia" w:cstheme="minorBidi"/>
+              <w:rFonts w:eastAsiaTheme="minorEastAsia"/>
               <w:noProof/>
-              <w:kern w:val="2"/>
               <w:sz w:val="21"/>
             </w:rPr>
           </w:pPr>
-          <w:hyperlink w:anchor="_Toc24133387" w:history="1">
+          <w:hyperlink w:anchor="_Toc24483016" w:history="1">
             <w:r>
               <w:rPr>
                 <w:rStyle w:val="a9"/>
                 <w:noProof/>
               </w:rPr>
-              <w:t>1)</w:t>
-            </w:r>
-            <w:r>
-              <w:rPr>
-                <w:rFonts w:eastAsiaTheme="minorEastAsia" w:cstheme="minorBidi"/>
-                <w:noProof/>
-                <w:kern w:val="2"/>
+              <w:t>二、</w:t>
+            </w:r>
+            <w:r>
+              <w:rPr>
+                <w:rFonts w:eastAsiaTheme="minorEastAsia"/>
+                <w:noProof/>
                 <w:sz w:val="21"/>
               </w:rPr>
               <w:tab/>
@@ -775,7 +588,14 @@
                 <w:rStyle w:val="a9"/>
                 <w:noProof/>
               </w:rPr>
-              <w:t>图片的位置</w:t>
+              <w:t>client</w:t>
+            </w:r>
+            <w:r>
+              <w:rPr>
+                <w:rStyle w:val="a9"/>
+                <w:noProof/>
+              </w:rPr>
+              <w:t>仓库</w:t>
             </w:r>
             <w:r>
               <w:rPr>
@@ -796,7 +616,7 @@
                 <w:noProof/>
                 <w:webHidden/>
               </w:rPr>
-              <w:instrText xml:space="preserve"> PAGEREF _Toc24133387 \h </w:instrText>
+              <w:instrText xml:space="preserve"> PAGEREF _Toc24483016 \h </w:instrText>
             </w:r>
             <w:r>
               <w:rPr>
@@ -829,27 +649,25 @@
         </w:p>
         <w:p>
           <w:pPr>
-            <w:pStyle w:val="TOC3"/>
+            <w:pStyle w:val="TOC1"/>
             <w:rPr>
-              <w:rFonts w:eastAsiaTheme="minorEastAsia" w:cstheme="minorBidi"/>
+              <w:rFonts w:eastAsiaTheme="minorEastAsia"/>
               <w:noProof/>
-              <w:kern w:val="2"/>
               <w:sz w:val="21"/>
             </w:rPr>
           </w:pPr>
-          <w:hyperlink w:anchor="_Toc24133388" w:history="1">
+          <w:hyperlink w:anchor="_Toc24483017" w:history="1">
             <w:r>
               <w:rPr>
                 <w:rStyle w:val="a9"/>
                 <w:noProof/>
               </w:rPr>
-              <w:t>2)</w:t>
-            </w:r>
-            <w:r>
-              <w:rPr>
-                <w:rFonts w:eastAsiaTheme="minorEastAsia" w:cstheme="minorBidi"/>
-                <w:noProof/>
-                <w:kern w:val="2"/>
+              <w:t>三、</w:t>
+            </w:r>
+            <w:r>
+              <w:rPr>
+                <w:rFonts w:eastAsiaTheme="minorEastAsia"/>
+                <w:noProof/>
                 <w:sz w:val="21"/>
               </w:rPr>
               <w:tab/>
@@ -859,7 +677,7 @@
                 <w:rStyle w:val="a9"/>
                 <w:noProof/>
               </w:rPr>
-              <w:t>删除图片</w:t>
+              <w:t>注意事项</w:t>
             </w:r>
             <w:r>
               <w:rPr>
@@ -880,7 +698,89 @@
                 <w:noProof/>
                 <w:webHidden/>
               </w:rPr>
-              <w:instrText xml:space="preserve"> PAGEREF _Toc24133388 \h </w:instrText>
+              <w:instrText xml:space="preserve"> PAGEREF _Toc24483017 \h </w:instrText>
+            </w:r>
+            <w:r>
+              <w:rPr>
+                <w:noProof/>
+                <w:webHidden/>
+              </w:rPr>
+            </w:r>
+            <w:r>
+              <w:rPr>
+                <w:noProof/>
+                <w:webHidden/>
+              </w:rPr>
+              <w:fldChar w:fldCharType="separate"/>
+            </w:r>
+            <w:r>
+              <w:rPr>
+                <w:noProof/>
+                <w:webHidden/>
+              </w:rPr>
+              <w:t>3</w:t>
+            </w:r>
+            <w:r>
+              <w:rPr>
+                <w:noProof/>
+                <w:webHidden/>
+              </w:rPr>
+              <w:fldChar w:fldCharType="end"/>
+            </w:r>
+          </w:hyperlink>
+        </w:p>
+        <w:p>
+          <w:pPr>
+            <w:pStyle w:val="TOC1"/>
+            <w:rPr>
+              <w:rFonts w:eastAsiaTheme="minorEastAsia"/>
+              <w:noProof/>
+              <w:sz w:val="21"/>
+            </w:rPr>
+          </w:pPr>
+          <w:hyperlink w:anchor="_Toc24483018" w:history="1">
+            <w:r>
+              <w:rPr>
+                <w:rStyle w:val="a9"/>
+                <w:noProof/>
+              </w:rPr>
+              <w:t>四、</w:t>
+            </w:r>
+            <w:r>
+              <w:rPr>
+                <w:rFonts w:eastAsiaTheme="minorEastAsia"/>
+                <w:noProof/>
+                <w:sz w:val="21"/>
+              </w:rPr>
+              <w:tab/>
+            </w:r>
+            <w:r>
+              <w:rPr>
+                <w:rStyle w:val="a9"/>
+                <w:noProof/>
+              </w:rPr>
+              <w:t>常见问题</w:t>
+            </w:r>
+            <w:r>
+              <w:rPr>
+                <w:noProof/>
+                <w:webHidden/>
+              </w:rPr>
+              <w:tab/>
+            </w:r>
+            <w:r>
+              <w:rPr>
+                <w:noProof/>
+                <w:webHidden/>
+              </w:rPr>
+              <w:fldChar w:fldCharType="begin"/>
+            </w:r>
+            <w:r>
+              <w:rPr>
+                <w:noProof/>
+                <w:webHidden/>
+              </w:rPr>
+              <w:instrText xml:space="preserve"> PAGEREF _Toc24483018 \h </w:instrText>
             </w:r>
             <w:r>
               <w:rPr>
@@ -925,12 +825,267 @@
               <w:sz w:val="21"/>
             </w:rPr>
           </w:pPr>
-          <w:hyperlink w:anchor="_Toc24133389" w:history="1">
+          <w:hyperlink w:anchor="_Toc24483019" w:history="1">
             <w:r>
               <w:rPr>
                 <w:rStyle w:val="a9"/>
                 <w:noProof/>
               </w:rPr>
+              <w:t>1.</w:t>
+            </w:r>
+            <w:r>
+              <w:rPr>
+                <w:rFonts w:eastAsiaTheme="minorEastAsia"/>
+                <w:noProof/>
+                <w:sz w:val="21"/>
+              </w:rPr>
+              <w:tab/>
+            </w:r>
+            <w:r>
+              <w:rPr>
+                <w:rStyle w:val="a9"/>
+                <w:noProof/>
+              </w:rPr>
+              <w:t>克隆过程中报错，导致克隆中断</w:t>
+            </w:r>
+            <w:r>
+              <w:rPr>
+                <w:noProof/>
+                <w:webHidden/>
+              </w:rPr>
+              <w:tab/>
+            </w:r>
+            <w:r>
+              <w:rPr>
+                <w:noProof/>
+                <w:webHidden/>
+              </w:rPr>
+              <w:fldChar w:fldCharType="begin"/>
+            </w:r>
+            <w:r>
+              <w:rPr>
+                <w:noProof/>
+                <w:webHidden/>
+              </w:rPr>
+              <w:instrText xml:space="preserve"> PAGEREF _Toc24483019 \h </w:instrText>
+            </w:r>
+            <w:r>
+              <w:rPr>
+                <w:noProof/>
+                <w:webHidden/>
+              </w:rPr>
+            </w:r>
+            <w:r>
+              <w:rPr>
+                <w:noProof/>
+                <w:webHidden/>
+              </w:rPr>
+              <w:fldChar w:fldCharType="separate"/>
+            </w:r>
+            <w:r>
+              <w:rPr>
+                <w:noProof/>
+                <w:webHidden/>
+              </w:rPr>
+              <w:t>3</w:t>
+            </w:r>
+            <w:r>
+              <w:rPr>
+                <w:noProof/>
+                <w:webHidden/>
+              </w:rPr>
+              <w:fldChar w:fldCharType="end"/>
+            </w:r>
+          </w:hyperlink>
+        </w:p>
+        <w:p>
+          <w:pPr>
+            <w:pStyle w:val="TOC3"/>
+            <w:rPr>
+              <w:rFonts w:eastAsiaTheme="minorEastAsia" w:cstheme="minorBidi"/>
+              <w:noProof/>
+              <w:kern w:val="2"/>
+              <w:sz w:val="21"/>
+            </w:rPr>
+          </w:pPr>
+          <w:hyperlink w:anchor="_Toc24483020" w:history="1">
+            <w:r>
+              <w:rPr>
+                <w:rStyle w:val="a9"/>
+                <w:noProof/>
+              </w:rPr>
+              <w:t>1)</w:t>
+            </w:r>
+            <w:r>
+              <w:rPr>
+                <w:rFonts w:eastAsiaTheme="minorEastAsia" w:cstheme="minorBidi"/>
+                <w:noProof/>
+                <w:kern w:val="2"/>
+                <w:sz w:val="21"/>
+              </w:rPr>
+              <w:tab/>
+            </w:r>
+            <w:r>
+              <w:rPr>
+                <w:rStyle w:val="a9"/>
+                <w:noProof/>
+              </w:rPr>
+              <w:t>图片的位置</w:t>
+            </w:r>
+            <w:r>
+              <w:rPr>
+                <w:noProof/>
+                <w:webHidden/>
+              </w:rPr>
+              <w:tab/>
+            </w:r>
+            <w:r>
+              <w:rPr>
+                <w:noProof/>
+                <w:webHidden/>
+              </w:rPr>
+              <w:fldChar w:fldCharType="begin"/>
+            </w:r>
+            <w:r>
+              <w:rPr>
+                <w:noProof/>
+                <w:webHidden/>
+              </w:rPr>
+              <w:instrText xml:space="preserve"> PAGEREF _Toc24483020 \h </w:instrText>
+            </w:r>
+            <w:r>
+              <w:rPr>
+                <w:noProof/>
+                <w:webHidden/>
+              </w:rPr>
+            </w:r>
+            <w:r>
+              <w:rPr>
+                <w:noProof/>
+                <w:webHidden/>
+              </w:rPr>
+              <w:fldChar w:fldCharType="separate"/>
+            </w:r>
+            <w:r>
+              <w:rPr>
+                <w:noProof/>
+                <w:webHidden/>
+              </w:rPr>
+              <w:t>3</w:t>
+            </w:r>
+            <w:r>
+              <w:rPr>
+                <w:noProof/>
+                <w:webHidden/>
+              </w:rPr>
+              <w:fldChar w:fldCharType="end"/>
+            </w:r>
+          </w:hyperlink>
+        </w:p>
+        <w:p>
+          <w:pPr>
+            <w:pStyle w:val="TOC3"/>
+            <w:rPr>
+              <w:rFonts w:eastAsiaTheme="minorEastAsia" w:cstheme="minorBidi"/>
+              <w:noProof/>
+              <w:kern w:val="2"/>
+              <w:sz w:val="21"/>
+            </w:rPr>
+          </w:pPr>
+          <w:hyperlink w:anchor="_Toc24483021" w:history="1">
+            <w:r>
+              <w:rPr>
+                <w:rStyle w:val="a9"/>
+                <w:noProof/>
+              </w:rPr>
+              <w:t>2)</w:t>
+            </w:r>
+            <w:r>
+              <w:rPr>
+                <w:rFonts w:eastAsiaTheme="minorEastAsia" w:cstheme="minorBidi"/>
+                <w:noProof/>
+                <w:kern w:val="2"/>
+                <w:sz w:val="21"/>
+              </w:rPr>
+              <w:tab/>
+            </w:r>
+            <w:r>
+              <w:rPr>
+                <w:rStyle w:val="a9"/>
+                <w:noProof/>
+              </w:rPr>
+              <w:t>删除图片</w:t>
+            </w:r>
+            <w:r>
+              <w:rPr>
+                <w:noProof/>
+                <w:webHidden/>
+              </w:rPr>
+              <w:tab/>
+            </w:r>
+            <w:r>
+              <w:rPr>
+                <w:noProof/>
+                <w:webHidden/>
+              </w:rPr>
+              <w:fldChar w:fldCharType="begin"/>
+            </w:r>
+            <w:r>
+              <w:rPr>
+                <w:noProof/>
+                <w:webHidden/>
+              </w:rPr>
+              <w:instrText xml:space="preserve"> PAGEREF _Toc24483021 \h </w:instrText>
+            </w:r>
+            <w:r>
+              <w:rPr>
+                <w:noProof/>
+                <w:webHidden/>
+              </w:rPr>
+            </w:r>
+            <w:r>
+              <w:rPr>
+                <w:noProof/>
+                <w:webHidden/>
+              </w:rPr>
+              <w:fldChar w:fldCharType="separate"/>
+            </w:r>
+            <w:r>
+              <w:rPr>
+                <w:noProof/>
+                <w:webHidden/>
+              </w:rPr>
+              <w:t>4</w:t>
+            </w:r>
+            <w:r>
+              <w:rPr>
+                <w:noProof/>
+                <w:webHidden/>
+              </w:rPr>
+              <w:fldChar w:fldCharType="end"/>
+            </w:r>
+          </w:hyperlink>
+        </w:p>
+        <w:p>
+          <w:pPr>
+            <w:pStyle w:val="TOC2"/>
+            <w:tabs>
+              <w:tab w:val="left" w:pos="851"/>
+              <w:tab w:val="right" w:leader="dot" w:pos="11216"/>
+            </w:tabs>
+            <w:ind w:left="480"/>
+            <w:rPr>
+              <w:rFonts w:eastAsiaTheme="minorEastAsia"/>
+              <w:noProof/>
+              <w:sz w:val="21"/>
+            </w:rPr>
+          </w:pPr>
+          <w:hyperlink w:anchor="_Toc24483022" w:history="1">
+            <w:r>
+              <w:rPr>
+                <w:rStyle w:val="a9"/>
+                <w:noProof/>
+              </w:rPr>
               <w:t>2.</w:t>
             </w:r>
             <w:r>
@@ -974,7 +1129,7 @@
                 <w:noProof/>
                 <w:webHidden/>
               </w:rPr>
-              <w:instrText xml:space="preserve"> PAGEREF _Toc24133389 \h </w:instrText>
+              <w:instrText xml:space="preserve"> PAGEREF _Toc24483022 \h </w:instrText>
             </w:r>
             <w:r>
               <w:rPr>
@@ -994,7 +1149,7 @@
                 <w:noProof/>
                 <w:webHidden/>
               </w:rPr>
-              <w:t>3</w:t>
+              <w:t>4</w:t>
             </w:r>
             <w:r>
               <w:rPr>
@@ -1030,590 +1185,471 @@
       <w:pPr>
         <w:pStyle w:val="1"/>
       </w:pPr>
-      <w:bookmarkStart w:id="0" w:name="_Toc24133382"/>
+      <w:bookmarkStart w:id="0" w:name="_Toc24483013"/>
       <w:r>
         <w:rPr>
           <w:rFonts w:hint="eastAsia"/>
         </w:rPr>
         <w:lastRenderedPageBreak/>
-        <w:t>复制</w:t>
-      </w:r>
-      <w:r>
-        <w:rPr>
-          <w:rFonts w:hint="eastAsia"/>
-        </w:rPr>
-        <w:t>G</w:t>
-      </w:r>
-      <w:r>
-        <w:t>IT</w:t>
-      </w:r>
-      <w:r>
-        <w:rPr>
-          <w:rFonts w:hint="eastAsia"/>
-        </w:rPr>
-        <w:t>仓库地址</w:t>
+        <w:t>c</w:t>
+      </w:r>
+      <w:r>
+        <w:rPr>
+          <w:rFonts w:hint="eastAsia"/>
+        </w:rPr>
+        <w:t>ommon</w:t>
+      </w:r>
+      <w:r>
+        <w:rPr>
+          <w:rFonts w:hint="eastAsia"/>
+        </w:rPr>
+        <w:t>仓库</w:t>
       </w:r>
       <w:bookmarkEnd w:id="0"/>
     </w:p>
     <w:p>
-      <w:r>
-        <w:rPr>
-          <w:rFonts w:hint="eastAsia"/>
-        </w:rPr>
-        <w:t>新建文件夹</w:t>
-      </w:r>
-    </w:p>
-    <w:p>
-      <w:pPr>
-        <w:pStyle w:val="a0"/>
-      </w:pPr>
-      <w:r>
-        <w:rPr>
-          <w:rFonts w:hint="eastAsia"/>
-        </w:rPr>
-        <w:t>复制其他图集资源</w:t>
-      </w:r>
-    </w:p>
-    <w:p>
-      <w:pPr>
-        <w:pStyle w:val="a0"/>
-      </w:pPr>
-      <w:r>
-        <w:rPr>
-          <w:rFonts w:hint="eastAsia"/>
-        </w:rPr>
-        <w:t>修改文件名</w:t>
-      </w:r>
-    </w:p>
-    <w:p>
-      <w:pPr>
-        <w:pStyle w:val="a0"/>
-      </w:pPr>
-      <w:r>
-        <w:rPr>
-          <w:rFonts w:hint="eastAsia"/>
-        </w:rPr>
-        <w:t>复制图片</w:t>
-      </w:r>
-    </w:p>
-    <w:p>
-      <w:pPr>
-        <w:pStyle w:val="a0"/>
-      </w:pPr>
-      <w:r>
-        <w:rPr>
-          <w:rFonts w:hint="eastAsia"/>
-        </w:rPr>
-        <w:t>新建</w:t>
-      </w:r>
-      <w:r>
-        <w:rPr>
-          <w:rFonts w:hint="eastAsia"/>
-        </w:rPr>
-        <w:t>Unity</w:t>
-      </w:r>
-      <w:r>
-        <w:t xml:space="preserve"> </w:t>
-      </w:r>
-      <w:r>
-        <w:rPr>
-          <w:rFonts w:hint="eastAsia"/>
-        </w:rPr>
-        <w:t>图集prefab</w:t>
-      </w:r>
-    </w:p>
-    <w:p>
-      <w:pPr>
-        <w:pStyle w:val="1"/>
-      </w:pPr>
-      <w:bookmarkStart w:id="1" w:name="_Toc24133384"/>
-      <w:r>
-        <w:rPr>
-          <w:rFonts w:hint="eastAsia"/>
-        </w:rPr>
-        <w:t>克隆</w:t>
-      </w:r>
-      <w:r>
-        <w:rPr>
-          <w:rFonts w:hint="eastAsia"/>
-        </w:rPr>
-        <w:t>G</w:t>
-      </w:r>
-      <w:r>
-        <w:t>IT</w:t>
-      </w:r>
-      <w:r>
-        <w:rPr>
-          <w:rFonts w:hint="eastAsia"/>
-        </w:rPr>
-        <w:t>仓库</w:t>
+      <w:pPr>
+        <w:pStyle w:val="2"/>
+      </w:pPr>
+      <w:bookmarkStart w:id="1" w:name="_Toc24483014"/>
+      <w:r>
+        <w:rPr>
+          <w:rFonts w:hint="eastAsia"/>
+        </w:rPr>
+        <w:t>复制仓库地址</w:t>
       </w:r>
       <w:bookmarkEnd w:id="1"/>
     </w:p>
     <w:p>
       <w:pPr>
-        <w:pStyle w:val="ae"/>
-        <w:numPr>
-          <w:ilvl w:val="0"/>
-          <w:numId w:val="14"/>
-        </w:numPr>
-        <w:ind w:left="709" w:firstLineChars="0"/>
-      </w:pPr>
-      <w:r>
-        <w:rPr>
-          <w:rFonts w:hint="eastAsia"/>
-        </w:rPr>
-        <w:t>打开</w:t>
-      </w:r>
-      <w:r>
-        <w:rPr>
-          <w:rFonts w:hint="eastAsia"/>
-        </w:rPr>
-        <w:t>sour</w:t>
-      </w:r>
-      <w:r>
-        <w:t>cetree</w:t>
-      </w:r>
-      <w:r>
-        <w:rPr>
-          <w:rFonts w:hint="eastAsia"/>
-        </w:rPr>
-        <w:t>，选择</w:t>
-      </w:r>
-      <w:r>
-        <w:rPr>
-          <w:rFonts w:hint="eastAsia"/>
-        </w:rPr>
-        <w:t xml:space="preserve"> </w:t>
-      </w:r>
-      <w:r>
-        <w:t>C</w:t>
-      </w:r>
-      <w:r>
-        <w:rPr>
-          <w:rFonts w:hint="eastAsia"/>
-        </w:rPr>
-        <w:t>lone</w:t>
-      </w:r>
-      <w:bookmarkStart w:id="2" w:name="_GoBack"/>
+        <w:rPr>
+          <w:rFonts w:hint="eastAsia"/>
+        </w:rPr>
+      </w:pPr>
+    </w:p>
+    <w:p>
+      <w:pPr>
+        <w:pStyle w:val="2"/>
+      </w:pPr>
+      <w:bookmarkStart w:id="2" w:name="_Toc24483015"/>
+      <w:r>
+        <w:rPr>
+          <w:rFonts w:hint="eastAsia"/>
+        </w:rPr>
+        <w:t>克隆仓库</w:t>
+      </w:r>
       <w:bookmarkEnd w:id="2"/>
     </w:p>
     <w:p>
       <w:pPr>
-        <w:pStyle w:val="ae"/>
-        <w:numPr>
-          <w:ilvl w:val="0"/>
-          <w:numId w:val="14"/>
-        </w:numPr>
-        <w:ind w:left="709" w:firstLineChars="0"/>
-      </w:pPr>
-      <w:r>
-        <w:rPr>
-          <w:rFonts w:hint="eastAsia"/>
-        </w:rPr>
-        <w:t>将复制的仓库地址粘贴到</w:t>
-      </w:r>
-      <w:r>
-        <w:rPr>
-          <w:rFonts w:hint="eastAsia"/>
-        </w:rPr>
-        <w:t>U</w:t>
-      </w:r>
-      <w:r>
-        <w:t>RL</w:t>
-      </w:r>
-      <w:r>
-        <w:rPr>
-          <w:rFonts w:hint="eastAsia"/>
-        </w:rPr>
-        <w:t>文本框中</w:t>
-      </w:r>
-    </w:p>
-    <w:p>
-      <w:pPr>
-        <w:pStyle w:val="ae"/>
-        <w:numPr>
-          <w:ilvl w:val="0"/>
-          <w:numId w:val="14"/>
-        </w:numPr>
-        <w:ind w:left="709" w:firstLineChars="0"/>
-      </w:pPr>
-      <w:r>
-        <w:rPr>
-          <w:rFonts w:hint="eastAsia"/>
-        </w:rPr>
-        <w:t>修改目标路径</w:t>
-      </w:r>
-    </w:p>
-    <w:p>
-      <w:pPr>
-        <w:pStyle w:val="ae"/>
-        <w:numPr>
-          <w:ilvl w:val="0"/>
-          <w:numId w:val="14"/>
-        </w:numPr>
-        <w:ind w:left="709" w:firstLineChars="0"/>
-        <w:rPr>
-          <w:rFonts w:hint="eastAsia"/>
-        </w:rPr>
-      </w:pPr>
-    </w:p>
-    <w:p>
-      <w:pPr>
         <w:pStyle w:val="1"/>
       </w:pPr>
-      <w:bookmarkStart w:id="3" w:name="_Toc24133385"/>
-      <w:r>
-        <w:rPr>
-          <w:rFonts w:hint="eastAsia"/>
-        </w:rPr>
-        <w:t>常见问题</w:t>
+      <w:bookmarkStart w:id="3" w:name="_Toc24483016"/>
+      <w:r>
+        <w:t>client</w:t>
+      </w:r>
+      <w:r>
+        <w:rPr>
+          <w:rFonts w:hint="eastAsia"/>
+        </w:rPr>
+        <w:t>仓库</w:t>
       </w:r>
       <w:bookmarkEnd w:id="3"/>
     </w:p>
     <w:p>
       <w:pPr>
+        <w:ind w:firstLineChars="202" w:firstLine="485"/>
+      </w:pPr>
+      <w:r>
+        <w:rPr>
+          <w:rFonts w:hint="eastAsia"/>
+        </w:rPr>
+        <w:t>按照克隆</w:t>
+      </w:r>
+      <w:r>
+        <w:rPr>
+          <w:rFonts w:hint="eastAsia"/>
+        </w:rPr>
+        <w:t>comment</w:t>
+      </w:r>
+      <w:r>
+        <w:rPr>
+          <w:rFonts w:hint="eastAsia"/>
+        </w:rPr>
+        <w:t>的步骤，克隆</w:t>
+      </w:r>
+      <w:r>
+        <w:rPr>
+          <w:rFonts w:hint="eastAsia"/>
+        </w:rPr>
+        <w:t>client</w:t>
+      </w:r>
+      <w:r>
+        <w:rPr>
+          <w:rFonts w:hint="eastAsia"/>
+        </w:rPr>
+        <w:t>仓库。</w:t>
+      </w:r>
+      <w:r>
+        <w:rPr>
+          <w:rFonts w:hint="eastAsia"/>
+          <w:b/>
+          <w:bCs/>
+        </w:rPr>
+        <w:t>需要注意，</w:t>
+      </w:r>
+      <w:r>
+        <w:rPr>
+          <w:rFonts w:hint="eastAsia"/>
+          <w:b/>
+          <w:bCs/>
+        </w:rPr>
+        <w:t>co</w:t>
+      </w:r>
+      <w:r>
+        <w:rPr>
+          <w:b/>
+          <w:bCs/>
+        </w:rPr>
+        <w:t>mmon</w:t>
+      </w:r>
+      <w:r>
+        <w:rPr>
+          <w:rFonts w:hint="eastAsia"/>
+          <w:b/>
+          <w:bCs/>
+        </w:rPr>
+        <w:t>和</w:t>
+      </w:r>
+      <w:r>
+        <w:rPr>
+          <w:rFonts w:hint="eastAsia"/>
+          <w:b/>
+          <w:bCs/>
+        </w:rPr>
+        <w:t>client</w:t>
+      </w:r>
+      <w:r>
+        <w:rPr>
+          <w:rFonts w:hint="eastAsia"/>
+          <w:b/>
+          <w:bCs/>
+        </w:rPr>
+        <w:t>必须</w:t>
+      </w:r>
+      <w:r>
+        <w:rPr>
+          <w:rFonts w:hint="eastAsia"/>
+          <w:b/>
+          <w:bCs/>
+        </w:rPr>
+        <w:t>在同一个文件夹下面。</w:t>
+      </w:r>
+    </w:p>
+    <w:p>
+      <w:pPr>
+        <w:ind w:firstLineChars="202" w:firstLine="485"/>
+      </w:pPr>
+      <w:r>
+        <w:drawing>
+          <wp:inline distT="0" distB="0" distL="0" distR="0" wp14:anchorId="36AF6B16" wp14:editId="06322EAC">
+            <wp:extent cx="5686425" cy="1314450"/>
+            <wp:effectExtent l="19050" t="19050" r="28575" b="19050"/>
+            <wp:docPr id="1" name="图片 1"/>
+            <wp:cNvGraphicFramePr>
+              <a:graphicFrameLocks xmlns:a="http://schemas.openxmlformats.org/drawingml/2006/main" noChangeAspect="1"/>
+            </wp:cNvGraphicFramePr>
+            <a:graphic xmlns:a="http://schemas.openxmlformats.org/drawingml/2006/main">
+              <a:graphicData uri="http://schemas.openxmlformats.org/drawingml/2006/picture">
+                <pic:pic xmlns:pic="http://schemas.openxmlformats.org/drawingml/2006/picture">
+                  <pic:nvPicPr>
+                    <pic:cNvPr id="1" name=""/>
+                    <pic:cNvPicPr/>
+                  </pic:nvPicPr>
+                  <pic:blipFill>
+                    <a:blip r:embed="rId8"/>
+                    <a:stretch>
+                      <a:fillRect/>
+                    </a:stretch>
+                  </pic:blipFill>
+                  <pic:spPr>
+                    <a:xfrm>
+                      <a:off x="0" y="0"/>
+                      <a:ext cx="5686425" cy="1314450"/>
+                    </a:xfrm>
+                    <a:prstGeom prst="rect">
+                      <a:avLst/>
+                    </a:prstGeom>
+                    <a:ln>
+                      <a:solidFill>
+                        <a:schemeClr val="tx1"/>
+                      </a:solidFill>
+                    </a:ln>
+                  </pic:spPr>
+                </pic:pic>
+              </a:graphicData>
+            </a:graphic>
+          </wp:inline>
+        </w:drawing>
+      </w:r>
+    </w:p>
+    <w:p>
+      <w:pPr>
+        <w:pStyle w:val="1"/>
+      </w:pPr>
+      <w:bookmarkStart w:id="4" w:name="_Toc24483017"/>
+      <w:r>
+        <w:rPr>
+          <w:rFonts w:hint="eastAsia"/>
+        </w:rPr>
+        <w:t>注意事项</w:t>
+      </w:r>
+      <w:bookmarkEnd w:id="4"/>
+    </w:p>
+    <w:p>
+      <w:pPr>
         <w:pStyle w:val="2"/>
         <w:numPr>
           <w:ilvl w:val="0"/>
-          <w:numId w:val="13"/>
+          <w:numId w:val="15"/>
         </w:numPr>
       </w:pPr>
-      <w:bookmarkStart w:id="4" w:name="_Toc24133386"/>
-      <w:r>
-        <w:rPr>
-          <w:rFonts w:hint="eastAsia"/>
-        </w:rPr>
-        <w:t>克隆过程中报错，导致克隆中断</w:t>
-      </w:r>
-      <w:bookmarkEnd w:id="4"/>
+      <w:r>
+        <w:rPr>
+          <w:rFonts w:hint="eastAsia"/>
+        </w:rPr>
+        <w:t>co</w:t>
+      </w:r>
+      <w:r>
+        <w:t>mmon</w:t>
+      </w:r>
+      <w:r>
+        <w:rPr>
+          <w:rFonts w:hint="eastAsia"/>
+        </w:rPr>
+        <w:t>和client</w:t>
+      </w:r>
+      <w:r>
+        <w:rPr>
+          <w:rFonts w:hint="eastAsia"/>
+        </w:rPr>
+        <w:t>文件夹</w:t>
+      </w:r>
     </w:p>
     <w:p>
       <w:pPr>
-        <w:pStyle w:val="3"/>
-        <w:ind w:left="900"/>
-      </w:pPr>
-      <w:bookmarkStart w:id="5" w:name="_Toc24133387"/>
-      <w:r>
-        <w:rPr>
-          <w:rFonts w:hint="eastAsia"/>
-        </w:rPr>
-        <w:t>图片</w:t>
-      </w:r>
-      <w:r>
-        <w:rPr>
-          <w:rFonts w:hint="eastAsia"/>
-        </w:rPr>
-        <w:t>的</w:t>
-      </w:r>
-      <w:r>
-        <w:rPr>
-          <w:rFonts w:hint="eastAsia"/>
-        </w:rPr>
-        <w:t>位置</w:t>
+        <w:ind w:firstLineChars="202" w:firstLine="485"/>
+        <w:rPr>
+          <w:rFonts w:hint="eastAsia"/>
+        </w:rPr>
+      </w:pPr>
+      <w:r>
+        <w:rPr>
+          <w:rFonts w:hint="eastAsia"/>
+          <w:b/>
+          <w:bCs/>
+        </w:rPr>
+        <w:t>co</w:t>
+      </w:r>
+      <w:r>
+        <w:rPr>
+          <w:b/>
+          <w:bCs/>
+        </w:rPr>
+        <w:t>mmon</w:t>
+      </w:r>
+      <w:r>
+        <w:rPr>
+          <w:rFonts w:hint="eastAsia"/>
+          <w:b/>
+          <w:bCs/>
+        </w:rPr>
+        <w:t>和</w:t>
+      </w:r>
+      <w:r>
+        <w:rPr>
+          <w:rFonts w:hint="eastAsia"/>
+          <w:b/>
+          <w:bCs/>
+        </w:rPr>
+        <w:t>client</w:t>
+      </w:r>
+      <w:r>
+        <w:rPr>
+          <w:rFonts w:hint="eastAsia"/>
+          <w:b/>
+          <w:bCs/>
+        </w:rPr>
+        <w:t>文件夹名称不允许修改，并且</w:t>
+      </w:r>
+      <w:r>
+        <w:rPr>
+          <w:rFonts w:hint="eastAsia"/>
+          <w:b/>
+          <w:bCs/>
+        </w:rPr>
+        <w:t>必须在同一个的文件夹下</w:t>
+      </w:r>
+      <w:r>
+        <w:rPr>
+          <w:rFonts w:hint="eastAsia"/>
+        </w:rPr>
+        <w:t>。</w:t>
+      </w:r>
+      <w:r>
+        <w:rPr>
+          <w:rFonts w:hint="eastAsia"/>
+        </w:rPr>
+        <w:t>因为在生成配置</w:t>
+      </w:r>
+      <w:r>
+        <w:rPr>
+          <w:rFonts w:hint="eastAsia"/>
+        </w:rPr>
+        <w:t>\</w:t>
+      </w:r>
+      <w:r>
+        <w:rPr>
+          <w:rFonts w:hint="eastAsia"/>
+        </w:rPr>
+        <w:t>协议时，</w:t>
+      </w:r>
+      <w:r>
+        <w:rPr>
+          <w:rFonts w:hint="eastAsia"/>
+        </w:rPr>
+        <w:t>使用的是</w:t>
+      </w:r>
+      <w:r>
+        <w:rPr>
+          <w:rFonts w:hint="eastAsia"/>
+        </w:rPr>
+        <w:t>相对</w:t>
+      </w:r>
+      <w:r>
+        <w:rPr>
+          <w:rFonts w:hint="eastAsia"/>
+        </w:rPr>
+        <w:t>路径</w:t>
+      </w:r>
+      <w:r>
+        <w:rPr>
+          <w:rFonts w:hint="eastAsia"/>
+        </w:rPr>
+        <w:t>和固定名称</w:t>
+      </w:r>
+      <w:r>
+        <w:rPr>
+          <w:rFonts w:hint="eastAsia"/>
+        </w:rPr>
+        <w:t>，如果文件夹名称或路径改变</w:t>
+      </w:r>
+      <w:r>
+        <w:rPr>
+          <w:rFonts w:hint="eastAsia"/>
+        </w:rPr>
+        <w:t>，</w:t>
+      </w:r>
+      <w:r>
+        <w:rPr>
+          <w:rFonts w:hint="eastAsia"/>
+        </w:rPr>
+        <w:t>会导致配置</w:t>
+      </w:r>
+      <w:r>
+        <w:rPr>
+          <w:rFonts w:hint="eastAsia"/>
+        </w:rPr>
+        <w:t>\</w:t>
+      </w:r>
+      <w:r>
+        <w:rPr>
+          <w:rFonts w:hint="eastAsia"/>
+        </w:rPr>
+        <w:t>协议生成失败。</w:t>
+      </w:r>
+    </w:p>
+    <w:p>
+      <w:pPr>
+        <w:pStyle w:val="1"/>
+      </w:pPr>
+      <w:bookmarkStart w:id="5" w:name="_Toc24483018"/>
+      <w:r>
+        <w:rPr>
+          <w:rFonts w:hint="eastAsia"/>
+        </w:rPr>
+        <w:t>常见问题</w:t>
       </w:r>
       <w:bookmarkEnd w:id="5"/>
     </w:p>
     <w:p>
       <w:pPr>
-        <w:ind w:firstLineChars="354" w:firstLine="850"/>
-      </w:pPr>
-      <w:r>
-        <w:rPr>
-          <w:rFonts w:hint="eastAsia"/>
-          <w:b/>
-          <w:bCs/>
-        </w:rPr>
-        <w:t>图片资源需要和</w:t>
-      </w:r>
-      <w:r>
-        <w:rPr>
-          <w:rFonts w:hint="eastAsia"/>
-          <w:b/>
-          <w:bCs/>
-        </w:rPr>
-        <w:t xml:space="preserve"> .</w:t>
-      </w:r>
-      <w:r>
-        <w:rPr>
-          <w:rFonts w:hint="eastAsia"/>
-          <w:b/>
-          <w:bCs/>
-        </w:rPr>
-        <w:t>tps</w:t>
-      </w:r>
-      <w:r>
-        <w:rPr>
-          <w:rFonts w:hint="eastAsia"/>
-          <w:b/>
-          <w:bCs/>
-        </w:rPr>
-        <w:t>文件在同一目录中。</w:t>
-      </w:r>
-      <w:r>
-        <w:rPr>
-          <w:rFonts w:hint="eastAsia"/>
-        </w:rPr>
-        <w:t>新添加的图片需要复制到</w:t>
-      </w:r>
-      <w:r>
-        <w:rPr>
-          <w:rFonts w:hint="eastAsia"/>
-        </w:rPr>
-        <w:t xml:space="preserve"> .</w:t>
-      </w:r>
-      <w:r>
-        <w:rPr>
-          <w:rFonts w:hint="eastAsia"/>
-        </w:rPr>
-        <w:t>tps</w:t>
-      </w:r>
-      <w:r>
-        <w:rPr>
-          <w:rFonts w:hint="eastAsia"/>
-        </w:rPr>
-        <w:t>文件所在的目录中，再修改图集。</w:t>
-      </w:r>
-      <w:r>
-        <w:rPr>
-          <w:rFonts w:hint="eastAsia"/>
-        </w:rPr>
-        <w:t>如果不在同一目录，其他人通过</w:t>
-      </w:r>
-      <w:r>
-        <w:rPr>
-          <w:rFonts w:hint="eastAsia"/>
-        </w:rPr>
-        <w:t>G</w:t>
-      </w:r>
-      <w:r>
-        <w:t>IT</w:t>
-      </w:r>
-      <w:r>
-        <w:rPr>
-          <w:rFonts w:hint="eastAsia"/>
-        </w:rPr>
-        <w:t>下载资源后会导致</w:t>
-      </w:r>
-      <w:r>
-        <w:rPr>
-          <w:rFonts w:hint="eastAsia"/>
-        </w:rPr>
-        <w:t xml:space="preserve"> .</w:t>
-      </w:r>
-      <w:r>
-        <w:rPr>
-          <w:rFonts w:hint="eastAsia"/>
-        </w:rPr>
-        <w:t>tps</w:t>
-      </w:r>
-      <w:r>
-        <w:rPr>
-          <w:rFonts w:hint="eastAsia"/>
-        </w:rPr>
-        <w:t>文件中</w:t>
-      </w:r>
-      <w:r>
-        <w:rPr>
-          <w:rFonts w:hint="eastAsia"/>
-        </w:rPr>
-        <w:t>图片丢失。</w:t>
-      </w:r>
-    </w:p>
-    <w:p>
-      <w:pPr>
-        <w:pStyle w:val="3"/>
-        <w:ind w:left="900"/>
-      </w:pPr>
-      <w:bookmarkStart w:id="6" w:name="_Toc24133388"/>
-      <w:r>
-        <w:rPr>
-          <w:rFonts w:hint="eastAsia"/>
-        </w:rPr>
-        <w:t>删除图片</w:t>
-      </w:r>
+        <w:ind w:firstLineChars="202" w:firstLine="485"/>
+        <w:rPr>
+          <w:rFonts w:hint="eastAsia"/>
+        </w:rPr>
+      </w:pPr>
+      <w:bookmarkStart w:id="6" w:name="_GoBack"/>
       <w:bookmarkEnd w:id="6"/>
-    </w:p>
-    <w:p>
-      <w:pPr>
-        <w:ind w:firstLineChars="354" w:firstLine="850"/>
-      </w:pPr>
-      <w:r>
-        <w:rPr>
-          <w:rFonts w:hint="eastAsia"/>
-        </w:rPr>
-        <w:t>及时删除不需要的图片资源</w:t>
-      </w:r>
-      <w:r>
-        <w:rPr>
-          <w:rFonts w:hint="eastAsia"/>
-        </w:rPr>
-        <w:t>，</w:t>
-      </w:r>
-      <w:r>
-        <w:rPr>
-          <w:rFonts w:hint="eastAsia"/>
-        </w:rPr>
-        <w:t>图片删除后需要在</w:t>
-      </w:r>
-      <w:r>
-        <w:rPr>
-          <w:rFonts w:hint="eastAsia"/>
-        </w:rPr>
-        <w:t xml:space="preserve"> .</w:t>
-      </w:r>
-      <w:r>
-        <w:t xml:space="preserve">tps </w:t>
-      </w:r>
-      <w:r>
-        <w:rPr>
-          <w:rFonts w:hint="eastAsia"/>
-        </w:rPr>
-        <w:t>文件中</w:t>
-      </w:r>
-      <w:r>
-        <w:rPr>
-          <w:rFonts w:hint="eastAsia"/>
-        </w:rPr>
-        <w:t>同步删除相应的资源。保证资源目录整洁</w:t>
-      </w:r>
-      <w:r>
-        <w:rPr>
-          <w:rFonts w:hint="eastAsia"/>
-        </w:rPr>
-        <w:t>，方便维护。目录中所有的资源都是需要加入到图集中的，不能多也不能少。</w:t>
-      </w:r>
-    </w:p>
-    <w:p>
-      <w:pPr>
-        <w:pStyle w:val="2"/>
-      </w:pPr>
-      <w:bookmarkStart w:id="7" w:name="_Toc24133389"/>
-      <w:r>
-        <w:rPr>
-          <w:rFonts w:hint="eastAsia"/>
-        </w:rPr>
-        <w:lastRenderedPageBreak/>
-        <w:t>Unity中预制体保存</w:t>
-      </w:r>
-      <w:bookmarkEnd w:id="7"/>
-    </w:p>
-    <w:p>
-      <w:pPr>
-        <w:ind w:firstLineChars="354" w:firstLine="850"/>
-        <w:rPr>
-          <w:b/>
-          <w:bCs/>
-          <w:color w:val="FF0000"/>
-        </w:rPr>
-      </w:pPr>
-      <w:r>
-        <w:rPr>
-          <w:rFonts w:hint="eastAsia"/>
-          <w:b/>
-          <w:bCs/>
-        </w:rPr>
-        <w:t>在</w:t>
-      </w:r>
-      <w:r>
-        <w:rPr>
-          <w:rFonts w:hint="eastAsia"/>
-          <w:b/>
-          <w:bCs/>
-        </w:rPr>
-        <w:t>unity</w:t>
-      </w:r>
-      <w:r>
-        <w:rPr>
-          <w:rFonts w:hint="eastAsia"/>
-          <w:b/>
-          <w:bCs/>
-        </w:rPr>
-        <w:t>中修改图集后一定要执行</w:t>
-      </w:r>
-      <w:r>
-        <w:rPr>
-          <w:rFonts w:hint="eastAsia"/>
-          <w:b/>
-          <w:bCs/>
-        </w:rPr>
-        <w:t xml:space="preserve"> </w:t>
-      </w:r>
-      <w:r>
-        <w:rPr>
-          <w:b/>
-          <w:bCs/>
-        </w:rPr>
-        <w:t>S</w:t>
-      </w:r>
-      <w:r>
-        <w:rPr>
-          <w:rFonts w:hint="eastAsia"/>
-          <w:b/>
-          <w:bCs/>
-        </w:rPr>
-        <w:t>ave</w:t>
-      </w:r>
-      <w:r>
-        <w:rPr>
-          <w:b/>
-          <w:bCs/>
-        </w:rPr>
-        <w:t xml:space="preserve"> Project</w:t>
-      </w:r>
-      <w:r>
-        <w:rPr>
-          <w:rFonts w:hint="eastAsia"/>
-          <w:b/>
-          <w:bCs/>
-        </w:rPr>
-        <w:t>。</w:t>
-      </w:r>
-      <w:r>
-        <w:rPr>
-          <w:rFonts w:hint="eastAsia"/>
-        </w:rPr>
-        <w:t>如果遗漏</w:t>
-      </w:r>
-      <w:r>
-        <w:rPr>
-          <w:rFonts w:hint="eastAsia"/>
-        </w:rPr>
-        <w:t>会导致</w:t>
-      </w:r>
-      <w:r>
-        <w:rPr>
-          <w:rFonts w:hint="eastAsia"/>
-        </w:rPr>
-        <w:t>prefab</w:t>
-      </w:r>
-      <w:r>
-        <w:rPr>
-          <w:rFonts w:hint="eastAsia"/>
-        </w:rPr>
-        <w:t>不修改，无法</w:t>
-      </w:r>
-      <w:r>
-        <w:rPr>
-          <w:rFonts w:hint="eastAsia"/>
-        </w:rPr>
-        <w:t>提交的</w:t>
-      </w:r>
-      <w:r>
-        <w:rPr>
-          <w:rFonts w:hint="eastAsia"/>
-        </w:rPr>
-        <w:t>git</w:t>
-      </w:r>
-      <w:r>
-        <w:rPr>
-          <w:rFonts w:hint="eastAsia"/>
-        </w:rPr>
-        <w:t>上。</w:t>
-      </w:r>
+      <w:r>
+        <w:rPr>
+          <w:rFonts w:hint="eastAsia"/>
+        </w:rPr>
+        <w:t>请参见</w:t>
+      </w:r>
+      <w:hyperlink r:id="rId9" w:history="1">
+        <w:r>
+          <w:rPr>
+            <w:rStyle w:val="a9"/>
+          </w:rPr>
+          <w:t>\99_</w:t>
+        </w:r>
+        <w:r>
+          <w:rPr>
+            <w:rStyle w:val="a9"/>
+          </w:rPr>
+          <w:t>常见问题</w:t>
+        </w:r>
+        <w:r>
+          <w:rPr>
+            <w:rStyle w:val="a9"/>
+          </w:rPr>
+          <w:t>\</w:t>
+        </w:r>
+        <w:r>
+          <w:rPr>
+            <w:rStyle w:val="a9"/>
+          </w:rPr>
+          <w:t>《</w:t>
+        </w:r>
+        <w:r>
+          <w:rPr>
+            <w:rStyle w:val="a9"/>
+          </w:rPr>
+          <w:t>1_Sourcetree</w:t>
+        </w:r>
+        <w:r>
+          <w:rPr>
+            <w:rStyle w:val="a9"/>
+          </w:rPr>
+          <w:t>常见问题</w:t>
+        </w:r>
+        <w:r>
+          <w:rPr>
+            <w:rStyle w:val="a9"/>
+          </w:rPr>
+          <w:t>.docx</w:t>
+        </w:r>
+        <w:r>
+          <w:rPr>
+            <w:rStyle w:val="a9"/>
+          </w:rPr>
+          <w:t>》</w:t>
+        </w:r>
+      </w:hyperlink>
     </w:p>
     <w:sectPr>
-      <w:footerReference w:type="default" r:id="rId8"/>
+      <w:footerReference w:type="default" r:id="rId10"/>
       <w:pgSz w:w="11906" w:h="16838"/>
       <w:pgMar w:top="284" w:right="340" w:bottom="284" w:left="340" w:header="851" w:footer="992" w:gutter="0"/>
       <w:cols w:space="425"/>
@@ -2465,6 +2501,12 @@
   </w:num>
   <w:num w:numId="14">
     <w:abstractNumId w:val="3"/>
+  </w:num>
+  <w:num w:numId="15">
+    <w:abstractNumId w:val="7"/>
+    <w:lvlOverride w:ilvl="0">
+      <w:startOverride w:val="1"/>
+    </w:lvlOverride>
   </w:num>
 </w:numbering>
 </file>
@@ -3351,6 +3393,30 @@
       <w:ind w:leftChars="800" w:left="1680"/>
     </w:pPr>
   </w:style>
+  <w:style w:type="character" w:styleId="af2">
+    <w:name w:val="Unresolved Mention"/>
+    <w:basedOn w:val="a1"/>
+    <w:uiPriority w:val="99"/>
+    <w:semiHidden/>
+    <w:unhideWhenUsed/>
+    <w:rsid w:val="005851C7"/>
+    <w:rPr>
+      <w:color w:val="605E5C"/>
+      <w:shd w:val="clear" w:color="auto" w:fill="E1DFDD"/>
+    </w:rPr>
+  </w:style>
+  <w:style w:type="character" w:styleId="af3">
+    <w:name w:val="FollowedHyperlink"/>
+    <w:basedOn w:val="a1"/>
+    <w:uiPriority w:val="99"/>
+    <w:semiHidden/>
+    <w:unhideWhenUsed/>
+    <w:rsid w:val="00931E3D"/>
+    <w:rPr>
+      <w:color w:val="954F72" w:themeColor="followedHyperlink"/>
+      <w:u w:val="single"/>
+    </w:rPr>
+  </w:style>
 </w:styles>
 </file>
 
@@ -3620,7 +3686,7 @@
 </file>
 
 <file path=customXml/itemProps1.xml><?xml version="1.0" encoding="utf-8"?>
-<ds:datastoreItem xmlns:ds="http://schemas.openxmlformats.org/officeDocument/2006/customXml" ds:itemID="{962FBBED-F40E-415A-9F5D-579C1547F595}">
+<ds:datastoreItem xmlns:ds="http://schemas.openxmlformats.org/officeDocument/2006/customXml" ds:itemID="{8C8A9FB3-7F9E-4A38-AA9F-2769869CA11A}">
   <ds:schemaRefs>
     <ds:schemaRef ds:uri="http://schemas.openxmlformats.org/officeDocument/2006/bibliography"/>
   </ds:schemaRefs>

--- a/工程说明/1_在Unity中启动项目/0_项目工程下载.docx
+++ b/工程说明/1_在Unity中启动项目/0_项目工程下载.docx
@@ -1,6 +1,6 @@
 
 <file path=word/document.xml><?xml version="1.0" encoding="utf-8"?>
-<w:document xmlns:wpc="http://schemas.microsoft.com/office/word/2010/wordprocessingCanvas" xmlns:cx="http://schemas.microsoft.com/office/drawing/2014/chartex" xmlns:cx1="http://schemas.microsoft.com/office/drawing/2015/9/8/chartex" xmlns:cx2="http://schemas.microsoft.com/office/drawing/2015/10/21/chartex" xmlns:cx3="http://schemas.microsoft.com/office/drawing/2016/5/9/chartex" xmlns:cx4="http://schemas.microsoft.com/office/drawing/2016/5/10/chartex" xmlns:cx5="http://schemas.microsoft.com/office/drawing/2016/5/11/chartex" xmlns:cx6="http://schemas.microsoft.com/office/drawing/2016/5/12/chartex" xmlns:cx7="http://schemas.microsoft.com/office/drawing/2016/5/13/chartex" xmlns:cx8="http://schemas.microsoft.com/office/drawing/2016/5/14/chartex" xmlns:mc="http://schemas.openxmlformats.org/markup-compatibility/2006" xmlns:aink="http://schemas.microsoft.com/office/drawing/2016/ink" xmlns:am3d="http://schemas.microsoft.com/office/drawing/2017/model3d" xmlns:o="urn:schemas-microsoft-com:office:office" xmlns:r="http://schemas.openxmlformats.org/officeDocument/2006/relationships" xmlns:m="http://schemas.openxmlformats.org/officeDocument/2006/math" xmlns:v="urn:schemas-microsoft-com:vml" xmlns:wp14="http://schemas.microsoft.com/office/word/2010/wordprocessingDrawing" xmlns:wp="http://schemas.openxmlformats.org/drawingml/2006/wordprocessingDrawing" xmlns:w10="urn:schemas-microsoft-com:office:word" xmlns:w="http://schemas.openxmlformats.org/wordprocessingml/2006/main" xmlns:w14="http://schemas.microsoft.com/office/word/2010/wordml" xmlns:w15="http://schemas.microsoft.com/office/word/2012/wordml" xmlns:w16cid="http://schemas.microsoft.com/office/word/2016/wordml/cid" xmlns:w16se="http://schemas.microsoft.com/office/word/2015/wordml/symex" xmlns:wpg="http://schemas.microsoft.com/office/word/2010/wordprocessingGroup" xmlns:wpi="http://schemas.microsoft.com/office/word/2010/wordprocessingInk" xmlns:wne="http://schemas.microsoft.com/office/word/2006/wordml" xmlns:wps="http://schemas.microsoft.com/office/word/2010/wordprocessingShape" mc:Ignorable="w14 w15 w16se w16cid wp14">
+<w:document xmlns:wpc="http://schemas.microsoft.com/office/word/2010/wordprocessingCanvas" xmlns:cx="http://schemas.microsoft.com/office/drawing/2014/chartex" xmlns:mc="http://schemas.openxmlformats.org/markup-compatibility/2006" xmlns:o="urn:schemas-microsoft-com:office:office" xmlns:r="http://schemas.openxmlformats.org/officeDocument/2006/relationships" xmlns:m="http://schemas.openxmlformats.org/officeDocument/2006/math" xmlns:v="urn:schemas-microsoft-com:vml" xmlns:wp14="http://schemas.microsoft.com/office/word/2010/wordprocessingDrawing" xmlns:wp="http://schemas.openxmlformats.org/drawingml/2006/wordprocessingDrawing" xmlns:w10="urn:schemas-microsoft-com:office:word" xmlns:w="http://schemas.openxmlformats.org/wordprocessingml/2006/main" xmlns:w14="http://schemas.microsoft.com/office/word/2010/wordml" xmlns:w15="http://schemas.microsoft.com/office/word/2012/wordml" xmlns:w16se="http://schemas.microsoft.com/office/word/2015/wordml/symex" xmlns:wpg="http://schemas.microsoft.com/office/word/2010/wordprocessingGroup" xmlns:wpi="http://schemas.microsoft.com/office/word/2010/wordprocessingInk" xmlns:wne="http://schemas.microsoft.com/office/word/2006/wordml" xmlns:wps="http://schemas.microsoft.com/office/word/2010/wordprocessingShape" mc:Ignorable="w14 w15 w16se wp14">
   <w:body>
     <w:p>
       <w:pPr>
@@ -47,7 +47,7 @@
     </w:p>
     <w:tbl>
       <w:tblPr>
-        <w:tblStyle w:val="a8"/>
+        <w:tblStyle w:val="a7"/>
         <w:tblW w:w="0" w:type="auto"/>
         <w:tblLook w:val="04A0" w:firstRow="1" w:lastRow="0" w:firstColumn="1" w:lastColumn="0" w:noHBand="0" w:noVBand="1"/>
       </w:tblPr>
@@ -68,7 +68,7 @@
           </w:tcPr>
           <w:p>
             <w:pPr>
-              <w:pStyle w:val="a0"/>
+              <w:pStyle w:val="a8"/>
               <w:rPr>
                 <w:b/>
                 <w:sz w:val="24"/>
@@ -229,7 +229,7 @@
     </w:p>
     <w:p>
       <w:pPr>
-        <w:pStyle w:val="a0"/>
+        <w:pStyle w:val="a8"/>
       </w:pPr>
       <w:r>
         <w:br w:type="page"/>
@@ -273,7 +273,7 @@
         </w:p>
         <w:p>
           <w:pPr>
-            <w:pStyle w:val="TOC1"/>
+            <w:pStyle w:val="11"/>
             <w:rPr>
               <w:rFonts w:eastAsiaTheme="minorEastAsia"/>
               <w:noProof/>
@@ -304,7 +304,7 @@
             </w:rPr>
             <w:fldChar w:fldCharType="separate"/>
           </w:r>
-          <w:hyperlink w:anchor="_Toc24483013" w:history="1">
+          <w:hyperlink w:anchor="_Toc24665016" w:history="1">
             <w:r>
               <w:rPr>
                 <w:rStyle w:val="a9"/>
@@ -353,7 +353,7 @@
                 <w:noProof/>
                 <w:webHidden/>
               </w:rPr>
-              <w:instrText xml:space="preserve"> PAGEREF _Toc24483013 \h </w:instrText>
+              <w:instrText xml:space="preserve"> PAGEREF _Toc24665016 \h </w:instrText>
             </w:r>
             <w:r>
               <w:rPr>
@@ -386,7 +386,7 @@
         </w:p>
         <w:p>
           <w:pPr>
-            <w:pStyle w:val="TOC2"/>
+            <w:pStyle w:val="21"/>
             <w:tabs>
               <w:tab w:val="left" w:pos="851"/>
               <w:tab w:val="right" w:leader="dot" w:pos="11216"/>
@@ -398,7 +398,7 @@
               <w:sz w:val="21"/>
             </w:rPr>
           </w:pPr>
-          <w:hyperlink w:anchor="_Toc24483014" w:history="1">
+          <w:hyperlink w:anchor="_Toc24665017" w:history="1">
             <w:r>
               <w:rPr>
                 <w:rStyle w:val="a9"/>
@@ -440,7 +440,7 @@
                 <w:noProof/>
                 <w:webHidden/>
               </w:rPr>
-              <w:instrText xml:space="preserve"> PAGEREF _Toc24483014 \h </w:instrText>
+              <w:instrText xml:space="preserve"> PAGEREF _Toc24665017 \h </w:instrText>
             </w:r>
             <w:r>
               <w:rPr>
@@ -473,7 +473,189 @@
         </w:p>
         <w:p>
           <w:pPr>
-            <w:pStyle w:val="TOC2"/>
+            <w:pStyle w:val="31"/>
+            <w:rPr>
+              <w:rFonts w:eastAsiaTheme="minorEastAsia" w:cstheme="minorBidi"/>
+              <w:noProof/>
+              <w:kern w:val="2"/>
+              <w:sz w:val="21"/>
+            </w:rPr>
+          </w:pPr>
+          <w:hyperlink w:anchor="_Toc24665018" w:history="1">
+            <w:r>
+              <w:rPr>
+                <w:rStyle w:val="a9"/>
+                <w:noProof/>
+              </w:rPr>
+              <w:t>1)</w:t>
+            </w:r>
+            <w:r>
+              <w:rPr>
+                <w:rFonts w:eastAsiaTheme="minorEastAsia" w:cstheme="minorBidi"/>
+                <w:noProof/>
+                <w:kern w:val="2"/>
+                <w:sz w:val="21"/>
+              </w:rPr>
+              <w:tab/>
+            </w:r>
+            <w:r>
+              <w:rPr>
+                <w:rStyle w:val="a9"/>
+                <w:noProof/>
+              </w:rPr>
+              <w:t>打开</w:t>
+            </w:r>
+            <w:r>
+              <w:rPr>
+                <w:rStyle w:val="a9"/>
+                <w:noProof/>
+              </w:rPr>
+              <w:t>GIT</w:t>
+            </w:r>
+            <w:r>
+              <w:rPr>
+                <w:rStyle w:val="a9"/>
+                <w:noProof/>
+              </w:rPr>
+              <w:t>网页</w:t>
+            </w:r>
+            <w:r>
+              <w:rPr>
+                <w:noProof/>
+                <w:webHidden/>
+              </w:rPr>
+              <w:tab/>
+            </w:r>
+            <w:r>
+              <w:rPr>
+                <w:noProof/>
+                <w:webHidden/>
+              </w:rPr>
+              <w:fldChar w:fldCharType="begin"/>
+            </w:r>
+            <w:r>
+              <w:rPr>
+                <w:noProof/>
+                <w:webHidden/>
+              </w:rPr>
+              <w:instrText xml:space="preserve"> PAGEREF _Toc24665018 \h </w:instrText>
+            </w:r>
+            <w:r>
+              <w:rPr>
+                <w:noProof/>
+                <w:webHidden/>
+              </w:rPr>
+            </w:r>
+            <w:r>
+              <w:rPr>
+                <w:noProof/>
+                <w:webHidden/>
+              </w:rPr>
+              <w:fldChar w:fldCharType="separate"/>
+            </w:r>
+            <w:r>
+              <w:rPr>
+                <w:noProof/>
+                <w:webHidden/>
+              </w:rPr>
+              <w:t>3</w:t>
+            </w:r>
+            <w:r>
+              <w:rPr>
+                <w:noProof/>
+                <w:webHidden/>
+              </w:rPr>
+              <w:fldChar w:fldCharType="end"/>
+            </w:r>
+          </w:hyperlink>
+        </w:p>
+        <w:p>
+          <w:pPr>
+            <w:pStyle w:val="31"/>
+            <w:rPr>
+              <w:rFonts w:eastAsiaTheme="minorEastAsia" w:cstheme="minorBidi"/>
+              <w:noProof/>
+              <w:kern w:val="2"/>
+              <w:sz w:val="21"/>
+            </w:rPr>
+          </w:pPr>
+          <w:hyperlink w:anchor="_Toc24665019" w:history="1">
+            <w:r>
+              <w:rPr>
+                <w:rStyle w:val="a9"/>
+                <w:noProof/>
+              </w:rPr>
+              <w:t>2)</w:t>
+            </w:r>
+            <w:r>
+              <w:rPr>
+                <w:rFonts w:eastAsiaTheme="minorEastAsia" w:cstheme="minorBidi"/>
+                <w:noProof/>
+                <w:kern w:val="2"/>
+                <w:sz w:val="21"/>
+              </w:rPr>
+              <w:tab/>
+            </w:r>
+            <w:r>
+              <w:rPr>
+                <w:rStyle w:val="a9"/>
+                <w:noProof/>
+              </w:rPr>
+              <w:t>复制仓库地址</w:t>
+            </w:r>
+            <w:r>
+              <w:rPr>
+                <w:noProof/>
+                <w:webHidden/>
+              </w:rPr>
+              <w:tab/>
+            </w:r>
+            <w:r>
+              <w:rPr>
+                <w:noProof/>
+                <w:webHidden/>
+              </w:rPr>
+              <w:fldChar w:fldCharType="begin"/>
+            </w:r>
+            <w:r>
+              <w:rPr>
+                <w:noProof/>
+                <w:webHidden/>
+              </w:rPr>
+              <w:instrText xml:space="preserve"> PAGEREF _Toc24665019 \h </w:instrText>
+            </w:r>
+            <w:r>
+              <w:rPr>
+                <w:noProof/>
+                <w:webHidden/>
+              </w:rPr>
+            </w:r>
+            <w:r>
+              <w:rPr>
+                <w:noProof/>
+                <w:webHidden/>
+              </w:rPr>
+              <w:fldChar w:fldCharType="separate"/>
+            </w:r>
+            <w:r>
+              <w:rPr>
+                <w:noProof/>
+                <w:webHidden/>
+              </w:rPr>
+              <w:t>3</w:t>
+            </w:r>
+            <w:r>
+              <w:rPr>
+                <w:noProof/>
+                <w:webHidden/>
+              </w:rPr>
+              <w:fldChar w:fldCharType="end"/>
+            </w:r>
+          </w:hyperlink>
+        </w:p>
+        <w:p>
+          <w:pPr>
+            <w:pStyle w:val="21"/>
             <w:tabs>
               <w:tab w:val="left" w:pos="851"/>
               <w:tab w:val="right" w:leader="dot" w:pos="11216"/>
@@ -485,7 +667,7 @@
               <w:sz w:val="21"/>
             </w:rPr>
           </w:pPr>
-          <w:hyperlink w:anchor="_Toc24483015" w:history="1">
+          <w:hyperlink w:anchor="_Toc24665020" w:history="1">
             <w:r>
               <w:rPr>
                 <w:rStyle w:val="a9"/>
@@ -527,7 +709,7 @@
                 <w:noProof/>
                 <w:webHidden/>
               </w:rPr>
-              <w:instrText xml:space="preserve"> PAGEREF _Toc24483015 \h </w:instrText>
+              <w:instrText xml:space="preserve"> PAGEREF _Toc24665020 \h </w:instrText>
             </w:r>
             <w:r>
               <w:rPr>
@@ -560,14 +742,98 @@
         </w:p>
         <w:p>
           <w:pPr>
-            <w:pStyle w:val="TOC1"/>
+            <w:pStyle w:val="31"/>
+            <w:rPr>
+              <w:rFonts w:eastAsiaTheme="minorEastAsia" w:cstheme="minorBidi"/>
+              <w:noProof/>
+              <w:kern w:val="2"/>
+              <w:sz w:val="21"/>
+            </w:rPr>
+          </w:pPr>
+          <w:hyperlink w:anchor="_Toc24665021" w:history="1">
+            <w:r>
+              <w:rPr>
+                <w:rStyle w:val="a9"/>
+                <w:noProof/>
+              </w:rPr>
+              <w:t>1)</w:t>
+            </w:r>
+            <w:r>
+              <w:rPr>
+                <w:rFonts w:eastAsiaTheme="minorEastAsia" w:cstheme="minorBidi"/>
+                <w:noProof/>
+                <w:kern w:val="2"/>
+                <w:sz w:val="21"/>
+              </w:rPr>
+              <w:tab/>
+            </w:r>
+            <w:r>
+              <w:rPr>
+                <w:rStyle w:val="a9"/>
+                <w:noProof/>
+              </w:rPr>
+              <w:t>是</w:t>
+            </w:r>
+            <w:r>
+              <w:rPr>
+                <w:noProof/>
+                <w:webHidden/>
+              </w:rPr>
+              <w:tab/>
+            </w:r>
+            <w:r>
+              <w:rPr>
+                <w:noProof/>
+                <w:webHidden/>
+              </w:rPr>
+              <w:fldChar w:fldCharType="begin"/>
+            </w:r>
+            <w:r>
+              <w:rPr>
+                <w:noProof/>
+                <w:webHidden/>
+              </w:rPr>
+              <w:instrText xml:space="preserve"> PAGEREF _Toc24665021 \h </w:instrText>
+            </w:r>
+            <w:r>
+              <w:rPr>
+                <w:noProof/>
+                <w:webHidden/>
+              </w:rPr>
+            </w:r>
+            <w:r>
+              <w:rPr>
+                <w:noProof/>
+                <w:webHidden/>
+              </w:rPr>
+              <w:fldChar w:fldCharType="separate"/>
+            </w:r>
+            <w:r>
+              <w:rPr>
+                <w:noProof/>
+                <w:webHidden/>
+              </w:rPr>
+              <w:t>3</w:t>
+            </w:r>
+            <w:r>
+              <w:rPr>
+                <w:noProof/>
+                <w:webHidden/>
+              </w:rPr>
+              <w:fldChar w:fldCharType="end"/>
+            </w:r>
+          </w:hyperlink>
+        </w:p>
+        <w:p>
+          <w:pPr>
+            <w:pStyle w:val="11"/>
             <w:rPr>
               <w:rFonts w:eastAsiaTheme="minorEastAsia"/>
               <w:noProof/>
               <w:sz w:val="21"/>
             </w:rPr>
           </w:pPr>
-          <w:hyperlink w:anchor="_Toc24483016" w:history="1">
+          <w:hyperlink w:anchor="_Toc24665022" w:history="1">
             <w:r>
               <w:rPr>
                 <w:rStyle w:val="a9"/>
@@ -616,7 +882,7 @@
                 <w:noProof/>
                 <w:webHidden/>
               </w:rPr>
-              <w:instrText xml:space="preserve"> PAGEREF _Toc24483016 \h </w:instrText>
+              <w:instrText xml:space="preserve"> PAGEREF _Toc24665022 \h </w:instrText>
             </w:r>
             <w:r>
               <w:rPr>
@@ -649,14 +915,14 @@
         </w:p>
         <w:p>
           <w:pPr>
-            <w:pStyle w:val="TOC1"/>
+            <w:pStyle w:val="11"/>
             <w:rPr>
               <w:rFonts w:eastAsiaTheme="minorEastAsia"/>
               <w:noProof/>
               <w:sz w:val="21"/>
             </w:rPr>
           </w:pPr>
-          <w:hyperlink w:anchor="_Toc24483017" w:history="1">
+          <w:hyperlink w:anchor="_Toc24665023" w:history="1">
             <w:r>
               <w:rPr>
                 <w:rStyle w:val="a9"/>
@@ -698,7 +964,7 @@
                 <w:noProof/>
                 <w:webHidden/>
               </w:rPr>
-              <w:instrText xml:space="preserve"> PAGEREF _Toc24483017 \h </w:instrText>
+              <w:instrText xml:space="preserve"> PAGEREF _Toc24665023 \h </w:instrText>
             </w:r>
             <w:r>
               <w:rPr>
@@ -731,89 +997,7 @@
         </w:p>
         <w:p>
           <w:pPr>
-            <w:pStyle w:val="TOC1"/>
-            <w:rPr>
-              <w:rFonts w:eastAsiaTheme="minorEastAsia"/>
-              <w:noProof/>
-              <w:sz w:val="21"/>
-            </w:rPr>
-          </w:pPr>
-          <w:hyperlink w:anchor="_Toc24483018" w:history="1">
-            <w:r>
-              <w:rPr>
-                <w:rStyle w:val="a9"/>
-                <w:noProof/>
-              </w:rPr>
-              <w:t>四、</w:t>
-            </w:r>
-            <w:r>
-              <w:rPr>
-                <w:rFonts w:eastAsiaTheme="minorEastAsia"/>
-                <w:noProof/>
-                <w:sz w:val="21"/>
-              </w:rPr>
-              <w:tab/>
-            </w:r>
-            <w:r>
-              <w:rPr>
-                <w:rStyle w:val="a9"/>
-                <w:noProof/>
-              </w:rPr>
-              <w:t>常见问题</w:t>
-            </w:r>
-            <w:r>
-              <w:rPr>
-                <w:noProof/>
-                <w:webHidden/>
-              </w:rPr>
-              <w:tab/>
-            </w:r>
-            <w:r>
-              <w:rPr>
-                <w:noProof/>
-                <w:webHidden/>
-              </w:rPr>
-              <w:fldChar w:fldCharType="begin"/>
-            </w:r>
-            <w:r>
-              <w:rPr>
-                <w:noProof/>
-                <w:webHidden/>
-              </w:rPr>
-              <w:instrText xml:space="preserve"> PAGEREF _Toc24483018 \h </w:instrText>
-            </w:r>
-            <w:r>
-              <w:rPr>
-                <w:noProof/>
-                <w:webHidden/>
-              </w:rPr>
-            </w:r>
-            <w:r>
-              <w:rPr>
-                <w:noProof/>
-                <w:webHidden/>
-              </w:rPr>
-              <w:fldChar w:fldCharType="separate"/>
-            </w:r>
-            <w:r>
-              <w:rPr>
-                <w:noProof/>
-                <w:webHidden/>
-              </w:rPr>
-              <w:t>3</w:t>
-            </w:r>
-            <w:r>
-              <w:rPr>
-                <w:noProof/>
-                <w:webHidden/>
-              </w:rPr>
-              <w:fldChar w:fldCharType="end"/>
-            </w:r>
-          </w:hyperlink>
-        </w:p>
-        <w:p>
-          <w:pPr>
-            <w:pStyle w:val="TOC2"/>
+            <w:pStyle w:val="21"/>
             <w:tabs>
               <w:tab w:val="left" w:pos="851"/>
               <w:tab w:val="right" w:leader="dot" w:pos="11216"/>
@@ -825,7 +1009,7 @@
               <w:sz w:val="21"/>
             </w:rPr>
           </w:pPr>
-          <w:hyperlink w:anchor="_Toc24483019" w:history="1">
+          <w:hyperlink w:anchor="_Toc24665024" w:history="1">
             <w:r>
               <w:rPr>
                 <w:rStyle w:val="a9"/>
@@ -846,7 +1030,28 @@
                 <w:rStyle w:val="a9"/>
                 <w:noProof/>
               </w:rPr>
-              <w:t>克隆过程中报错，导致克隆中断</w:t>
+              <w:t>common</w:t>
+            </w:r>
+            <w:r>
+              <w:rPr>
+                <w:rStyle w:val="a9"/>
+                <w:noProof/>
+              </w:rPr>
+              <w:t>和</w:t>
+            </w:r>
+            <w:r>
+              <w:rPr>
+                <w:rStyle w:val="a9"/>
+                <w:noProof/>
+              </w:rPr>
+              <w:t>client</w:t>
+            </w:r>
+            <w:r>
+              <w:rPr>
+                <w:rStyle w:val="a9"/>
+                <w:noProof/>
+              </w:rPr>
+              <w:t>文件夹</w:t>
             </w:r>
             <w:r>
               <w:rPr>
@@ -867,7 +1072,7 @@
                 <w:noProof/>
                 <w:webHidden/>
               </w:rPr>
-              <w:instrText xml:space="preserve"> PAGEREF _Toc24483019 \h </w:instrText>
+              <w:instrText xml:space="preserve"> PAGEREF _Toc24665024 \h </w:instrText>
             </w:r>
             <w:r>
               <w:rPr>
@@ -900,175 +1105,7 @@
         </w:p>
         <w:p>
           <w:pPr>
-            <w:pStyle w:val="TOC3"/>
-            <w:rPr>
-              <w:rFonts w:eastAsiaTheme="minorEastAsia" w:cstheme="minorBidi"/>
-              <w:noProof/>
-              <w:kern w:val="2"/>
-              <w:sz w:val="21"/>
-            </w:rPr>
-          </w:pPr>
-          <w:hyperlink w:anchor="_Toc24483020" w:history="1">
-            <w:r>
-              <w:rPr>
-                <w:rStyle w:val="a9"/>
-                <w:noProof/>
-              </w:rPr>
-              <w:t>1)</w:t>
-            </w:r>
-            <w:r>
-              <w:rPr>
-                <w:rFonts w:eastAsiaTheme="minorEastAsia" w:cstheme="minorBidi"/>
-                <w:noProof/>
-                <w:kern w:val="2"/>
-                <w:sz w:val="21"/>
-              </w:rPr>
-              <w:tab/>
-            </w:r>
-            <w:r>
-              <w:rPr>
-                <w:rStyle w:val="a9"/>
-                <w:noProof/>
-              </w:rPr>
-              <w:t>图片的位置</w:t>
-            </w:r>
-            <w:r>
-              <w:rPr>
-                <w:noProof/>
-                <w:webHidden/>
-              </w:rPr>
-              <w:tab/>
-            </w:r>
-            <w:r>
-              <w:rPr>
-                <w:noProof/>
-                <w:webHidden/>
-              </w:rPr>
-              <w:fldChar w:fldCharType="begin"/>
-            </w:r>
-            <w:r>
-              <w:rPr>
-                <w:noProof/>
-                <w:webHidden/>
-              </w:rPr>
-              <w:instrText xml:space="preserve"> PAGEREF _Toc24483020 \h </w:instrText>
-            </w:r>
-            <w:r>
-              <w:rPr>
-                <w:noProof/>
-                <w:webHidden/>
-              </w:rPr>
-            </w:r>
-            <w:r>
-              <w:rPr>
-                <w:noProof/>
-                <w:webHidden/>
-              </w:rPr>
-              <w:fldChar w:fldCharType="separate"/>
-            </w:r>
-            <w:r>
-              <w:rPr>
-                <w:noProof/>
-                <w:webHidden/>
-              </w:rPr>
-              <w:t>3</w:t>
-            </w:r>
-            <w:r>
-              <w:rPr>
-                <w:noProof/>
-                <w:webHidden/>
-              </w:rPr>
-              <w:fldChar w:fldCharType="end"/>
-            </w:r>
-          </w:hyperlink>
-        </w:p>
-        <w:p>
-          <w:pPr>
-            <w:pStyle w:val="TOC3"/>
-            <w:rPr>
-              <w:rFonts w:eastAsiaTheme="minorEastAsia" w:cstheme="minorBidi"/>
-              <w:noProof/>
-              <w:kern w:val="2"/>
-              <w:sz w:val="21"/>
-            </w:rPr>
-          </w:pPr>
-          <w:hyperlink w:anchor="_Toc24483021" w:history="1">
-            <w:r>
-              <w:rPr>
-                <w:rStyle w:val="a9"/>
-                <w:noProof/>
-              </w:rPr>
-              <w:t>2)</w:t>
-            </w:r>
-            <w:r>
-              <w:rPr>
-                <w:rFonts w:eastAsiaTheme="minorEastAsia" w:cstheme="minorBidi"/>
-                <w:noProof/>
-                <w:kern w:val="2"/>
-                <w:sz w:val="21"/>
-              </w:rPr>
-              <w:tab/>
-            </w:r>
-            <w:r>
-              <w:rPr>
-                <w:rStyle w:val="a9"/>
-                <w:noProof/>
-              </w:rPr>
-              <w:t>删除图片</w:t>
-            </w:r>
-            <w:r>
-              <w:rPr>
-                <w:noProof/>
-                <w:webHidden/>
-              </w:rPr>
-              <w:tab/>
-            </w:r>
-            <w:r>
-              <w:rPr>
-                <w:noProof/>
-                <w:webHidden/>
-              </w:rPr>
-              <w:fldChar w:fldCharType="begin"/>
-            </w:r>
-            <w:r>
-              <w:rPr>
-                <w:noProof/>
-                <w:webHidden/>
-              </w:rPr>
-              <w:instrText xml:space="preserve"> PAGEREF _Toc24483021 \h </w:instrText>
-            </w:r>
-            <w:r>
-              <w:rPr>
-                <w:noProof/>
-                <w:webHidden/>
-              </w:rPr>
-            </w:r>
-            <w:r>
-              <w:rPr>
-                <w:noProof/>
-                <w:webHidden/>
-              </w:rPr>
-              <w:fldChar w:fldCharType="separate"/>
-            </w:r>
-            <w:r>
-              <w:rPr>
-                <w:noProof/>
-                <w:webHidden/>
-              </w:rPr>
-              <w:t>4</w:t>
-            </w:r>
-            <w:r>
-              <w:rPr>
-                <w:noProof/>
-                <w:webHidden/>
-              </w:rPr>
-              <w:fldChar w:fldCharType="end"/>
-            </w:r>
-          </w:hyperlink>
-        </w:p>
-        <w:p>
-          <w:pPr>
-            <w:pStyle w:val="TOC2"/>
+            <w:pStyle w:val="21"/>
             <w:tabs>
               <w:tab w:val="left" w:pos="851"/>
               <w:tab w:val="right" w:leader="dot" w:pos="11216"/>
@@ -1080,7 +1117,7 @@
               <w:sz w:val="21"/>
             </w:rPr>
           </w:pPr>
-          <w:hyperlink w:anchor="_Toc24483022" w:history="1">
+          <w:hyperlink w:anchor="_Toc24665025" w:history="1">
             <w:r>
               <w:rPr>
                 <w:rStyle w:val="a9"/>
@@ -1101,24 +1138,99 @@
                 <w:rStyle w:val="a9"/>
                 <w:noProof/>
               </w:rPr>
-              <w:t>Unity</w:t>
-            </w:r>
+              <w:t>关于磁盘空间</w:t>
+            </w:r>
+            <w:r>
+              <w:rPr>
+                <w:noProof/>
+                <w:webHidden/>
+              </w:rPr>
+              <w:tab/>
+            </w:r>
+            <w:r>
+              <w:rPr>
+                <w:noProof/>
+                <w:webHidden/>
+              </w:rPr>
+              <w:fldChar w:fldCharType="begin"/>
+            </w:r>
+            <w:r>
+              <w:rPr>
+                <w:noProof/>
+                <w:webHidden/>
+              </w:rPr>
+              <w:instrText xml:space="preserve"> PAGEREF _Toc24665025 \h </w:instrText>
+            </w:r>
+            <w:r>
+              <w:rPr>
+                <w:noProof/>
+                <w:webHidden/>
+              </w:rPr>
+            </w:r>
+            <w:r>
+              <w:rPr>
+                <w:noProof/>
+                <w:webHidden/>
+              </w:rPr>
+              <w:fldChar w:fldCharType="separate"/>
+            </w:r>
+            <w:r>
+              <w:rPr>
+                <w:noProof/>
+                <w:webHidden/>
+              </w:rPr>
+              <w:t>4</w:t>
+            </w:r>
+            <w:r>
+              <w:rPr>
+                <w:noProof/>
+                <w:webHidden/>
+              </w:rPr>
+              <w:fldChar w:fldCharType="end"/>
+            </w:r>
+          </w:hyperlink>
+        </w:p>
+        <w:p>
+          <w:pPr>
+            <w:pStyle w:val="11"/>
+            <w:rPr>
+              <w:rFonts w:eastAsiaTheme="minorEastAsia"/>
+              <w:noProof/>
+              <w:sz w:val="21"/>
+            </w:rPr>
+          </w:pPr>
+          <w:hyperlink w:anchor="_Toc24665026" w:history="1">
             <w:r>
               <w:rPr>
                 <w:rStyle w:val="a9"/>
                 <w:noProof/>
               </w:rPr>
-              <w:t>中预制体保存</w:t>
-            </w:r>
-            <w:r>
-              <w:rPr>
-                <w:noProof/>
-                <w:webHidden/>
+              <w:t>四、</w:t>
+            </w:r>
+            <w:r>
+              <w:rPr>
+                <w:rFonts w:eastAsiaTheme="minorEastAsia"/>
+                <w:noProof/>
+                <w:sz w:val="21"/>
               </w:rPr>
               <w:tab/>
             </w:r>
             <w:r>
               <w:rPr>
+                <w:rStyle w:val="a9"/>
+                <w:noProof/>
+              </w:rPr>
+              <w:t>常见问题</w:t>
+            </w:r>
+            <w:r>
+              <w:rPr>
+                <w:noProof/>
+                <w:webHidden/>
+              </w:rPr>
+              <w:tab/>
+            </w:r>
+            <w:r>
+              <w:rPr>
                 <w:noProof/>
                 <w:webHidden/>
               </w:rPr>
@@ -1129,7 +1241,7 @@
                 <w:noProof/>
                 <w:webHidden/>
               </w:rPr>
-              <w:instrText xml:space="preserve"> PAGEREF _Toc24483022 \h </w:instrText>
+              <w:instrText xml:space="preserve"> PAGEREF _Toc24665026 \h </w:instrText>
             </w:r>
             <w:r>
               <w:rPr>
@@ -1185,7 +1297,7 @@
       <w:pPr>
         <w:pStyle w:val="1"/>
       </w:pPr>
-      <w:bookmarkStart w:id="0" w:name="_Toc24483013"/>
+      <w:bookmarkStart w:id="0" w:name="_Toc24665016"/>
       <w:r>
         <w:rPr>
           <w:rFonts w:hint="eastAsia"/>
@@ -1211,7 +1323,7 @@
       <w:pPr>
         <w:pStyle w:val="2"/>
       </w:pPr>
-      <w:bookmarkStart w:id="1" w:name="_Toc24483014"/>
+      <w:bookmarkStart w:id="1" w:name="_Toc24665017"/>
       <w:r>
         <w:rPr>
           <w:rFonts w:hint="eastAsia"/>
@@ -1222,42 +1334,78 @@
     </w:p>
     <w:p>
       <w:pPr>
-        <w:rPr>
-          <w:rFonts w:hint="eastAsia"/>
-        </w:rPr>
-      </w:pPr>
-    </w:p>
-    <w:p>
-      <w:pPr>
-        <w:pStyle w:val="2"/>
-      </w:pPr>
-      <w:bookmarkStart w:id="2" w:name="_Toc24483015"/>
-      <w:r>
-        <w:rPr>
-          <w:rFonts w:hint="eastAsia"/>
-        </w:rPr>
-        <w:t>克隆仓库</w:t>
+        <w:pStyle w:val="3"/>
+      </w:pPr>
+      <w:bookmarkStart w:id="2" w:name="_Toc24665018"/>
+      <w:r>
+        <w:rPr>
+          <w:rFonts w:hint="eastAsia"/>
+        </w:rPr>
+        <w:t>打开GIT网页</w:t>
       </w:r>
       <w:bookmarkEnd w:id="2"/>
     </w:p>
     <w:p>
       <w:pPr>
-        <w:pStyle w:val="1"/>
-      </w:pPr>
-      <w:bookmarkStart w:id="3" w:name="_Toc24483016"/>
-      <w:r>
-        <w:t>client</w:t>
-      </w:r>
-      <w:r>
-        <w:rPr>
-          <w:rFonts w:hint="eastAsia"/>
-        </w:rPr>
-        <w:t>仓库</w:t>
+        <w:pStyle w:val="3"/>
+      </w:pPr>
+      <w:bookmarkStart w:id="3" w:name="_Toc24665019"/>
+      <w:r>
+        <w:rPr>
+          <w:rFonts w:hint="eastAsia"/>
+        </w:rPr>
+        <w:t>复制仓库地址</w:t>
       </w:r>
       <w:bookmarkEnd w:id="3"/>
     </w:p>
     <w:p>
       <w:pPr>
+        <w:pStyle w:val="2"/>
+      </w:pPr>
+      <w:bookmarkStart w:id="4" w:name="_Toc24665020"/>
+      <w:r>
+        <w:rPr>
+          <w:rFonts w:hint="eastAsia"/>
+        </w:rPr>
+        <w:t>克隆仓库</w:t>
+      </w:r>
+      <w:bookmarkStart w:id="5" w:name="_GoBack"/>
+      <w:bookmarkEnd w:id="4"/>
+      <w:bookmarkEnd w:id="5"/>
+    </w:p>
+    <w:p>
+      <w:pPr>
+        <w:pStyle w:val="3"/>
+        <w:numPr>
+          <w:ilvl w:val="0"/>
+          <w:numId w:val="19"/>
+        </w:numPr>
+      </w:pPr>
+      <w:r>
+        <w:rPr>
+          <w:rFonts w:hint="eastAsia"/>
+        </w:rPr>
+        <w:t>添加仓库地址</w:t>
+      </w:r>
+    </w:p>
+    <w:p>
+      <w:pPr>
+        <w:pStyle w:val="1"/>
+      </w:pPr>
+      <w:bookmarkStart w:id="6" w:name="_Toc24665022"/>
+      <w:r>
+        <w:t>client</w:t>
+      </w:r>
+      <w:r>
+        <w:rPr>
+          <w:rFonts w:hint="eastAsia"/>
+        </w:rPr>
+        <w:t>仓库</w:t>
+      </w:r>
+      <w:bookmarkEnd w:id="6"/>
+    </w:p>
+    <w:p>
+      <w:pPr>
         <w:ind w:firstLineChars="202" w:firstLine="485"/>
       </w:pPr>
       <w:r>
@@ -1351,6 +1499,9 @@
         <w:ind w:firstLineChars="202" w:firstLine="485"/>
       </w:pPr>
       <w:r>
+        <w:rPr>
+          <w:noProof/>
+        </w:rPr>
         <w:drawing>
           <wp:inline distT="0" distB="0" distL="0" distR="0" wp14:anchorId="36AF6B16" wp14:editId="06322EAC">
             <wp:extent cx="5686425" cy="1314450"/>
@@ -1397,14 +1548,14 @@
       <w:pPr>
         <w:pStyle w:val="1"/>
       </w:pPr>
-      <w:bookmarkStart w:id="4" w:name="_Toc24483017"/>
+      <w:bookmarkStart w:id="7" w:name="_Toc24665023"/>
       <w:r>
         <w:rPr>
           <w:rFonts w:hint="eastAsia"/>
         </w:rPr>
         <w:t>注意事项</w:t>
       </w:r>
-      <w:bookmarkEnd w:id="4"/>
+      <w:bookmarkEnd w:id="7"/>
     </w:p>
     <w:p>
       <w:pPr>
@@ -1414,6 +1565,7 @@
           <w:numId w:val="15"/>
         </w:numPr>
       </w:pPr>
+      <w:bookmarkStart w:id="8" w:name="_Toc24665024"/>
       <w:r>
         <w:rPr>
           <w:rFonts w:hint="eastAsia"/>
@@ -1435,13 +1587,11 @@
         </w:rPr>
         <w:t>文件夹</w:t>
       </w:r>
+      <w:bookmarkEnd w:id="8"/>
     </w:p>
     <w:p>
       <w:pPr>
         <w:ind w:firstLineChars="202" w:firstLine="485"/>
-        <w:rPr>
-          <w:rFonts w:hint="eastAsia"/>
-        </w:rPr>
       </w:pPr>
       <w:r>
         <w:rPr>
@@ -1571,26 +1721,137 @@
     </w:p>
     <w:p>
       <w:pPr>
-        <w:pStyle w:val="1"/>
-      </w:pPr>
-      <w:bookmarkStart w:id="5" w:name="_Toc24483018"/>
-      <w:r>
-        <w:rPr>
-          <w:rFonts w:hint="eastAsia"/>
-        </w:rPr>
-        <w:t>常见问题</w:t>
-      </w:r>
-      <w:bookmarkEnd w:id="5"/>
+        <w:pStyle w:val="2"/>
+      </w:pPr>
+      <w:bookmarkStart w:id="9" w:name="_Toc24665025"/>
+      <w:r>
+        <w:rPr>
+          <w:rFonts w:hint="eastAsia"/>
+        </w:rPr>
+        <w:lastRenderedPageBreak/>
+        <w:t>关于磁盘空间</w:t>
+      </w:r>
+      <w:bookmarkEnd w:id="9"/>
     </w:p>
     <w:p>
       <w:pPr>
         <w:ind w:firstLineChars="202" w:firstLine="485"/>
         <w:rPr>
-          <w:rFonts w:hint="eastAsia"/>
-        </w:rPr>
-      </w:pPr>
-      <w:bookmarkStart w:id="6" w:name="_GoBack"/>
-      <w:bookmarkEnd w:id="6"/>
+          <w:bCs/>
+        </w:rPr>
+      </w:pPr>
+      <w:proofErr w:type="gramStart"/>
+      <w:r>
+        <w:rPr>
+          <w:rFonts w:hint="eastAsia"/>
+          <w:bCs/>
+        </w:rPr>
+        <w:t>请保证</w:t>
+      </w:r>
+      <w:proofErr w:type="gramEnd"/>
+      <w:r>
+        <w:rPr>
+          <w:rFonts w:hint="eastAsia"/>
+          <w:bCs/>
+        </w:rPr>
+        <w:t>磁盘空间充足，尤其是下载</w:t>
+      </w:r>
+      <w:r>
+        <w:rPr>
+          <w:rFonts w:hint="eastAsia"/>
+          <w:bCs/>
+        </w:rPr>
+        <w:t>art</w:t>
+      </w:r>
+      <w:r>
+        <w:rPr>
+          <w:rFonts w:hint="eastAsia"/>
+          <w:bCs/>
+        </w:rPr>
+        <w:t>仓库的时候，截止</w:t>
+      </w:r>
+      <w:r>
+        <w:rPr>
+          <w:bCs/>
+        </w:rPr>
+        <w:t>2019</w:t>
+      </w:r>
+      <w:r>
+        <w:rPr>
+          <w:bCs/>
+        </w:rPr>
+        <w:t>年</w:t>
+      </w:r>
+      <w:r>
+        <w:rPr>
+          <w:bCs/>
+        </w:rPr>
+        <w:t>11</w:t>
+      </w:r>
+      <w:r>
+        <w:rPr>
+          <w:bCs/>
+        </w:rPr>
+        <w:t>月</w:t>
+      </w:r>
+      <w:r>
+        <w:rPr>
+          <w:bCs/>
+        </w:rPr>
+        <w:t>14</w:t>
+      </w:r>
+      <w:r>
+        <w:rPr>
+          <w:bCs/>
+        </w:rPr>
+        <w:t>日</w:t>
+      </w:r>
+      <w:r>
+        <w:rPr>
+          <w:rFonts w:hint="eastAsia"/>
+          <w:bCs/>
+        </w:rPr>
+        <w:t>art</w:t>
+      </w:r>
+      <w:r>
+        <w:rPr>
+          <w:rFonts w:hint="eastAsia"/>
+          <w:bCs/>
+        </w:rPr>
+        <w:t>仓库已经达到</w:t>
+      </w:r>
+      <w:r>
+        <w:rPr>
+          <w:rFonts w:hint="eastAsia"/>
+          <w:bCs/>
+        </w:rPr>
+        <w:t>152GB</w:t>
+      </w:r>
+      <w:r>
+        <w:rPr>
+          <w:rFonts w:hint="eastAsia"/>
+          <w:bCs/>
+        </w:rPr>
+        <w:t>。</w:t>
+      </w:r>
+    </w:p>
+    <w:p>
+      <w:pPr>
+        <w:pStyle w:val="1"/>
+      </w:pPr>
+      <w:bookmarkStart w:id="10" w:name="_Toc24665026"/>
+      <w:r>
+        <w:rPr>
+          <w:rFonts w:hint="eastAsia"/>
+        </w:rPr>
+        <w:t>常见问题</w:t>
+      </w:r>
+      <w:bookmarkEnd w:id="10"/>
+    </w:p>
+    <w:p>
+      <w:pPr>
+        <w:ind w:firstLineChars="202" w:firstLine="485"/>
+      </w:pPr>
       <w:r>
         <w:rPr>
           <w:rFonts w:hint="eastAsia"/>
@@ -1660,7 +1921,7 @@
 </file>
 
 <file path=word/endnotes.xml><?xml version="1.0" encoding="utf-8"?>
-<w:endnotes xmlns:wpc="http://schemas.microsoft.com/office/word/2010/wordprocessingCanvas" xmlns:cx="http://schemas.microsoft.com/office/drawing/2014/chartex" xmlns:cx1="http://schemas.microsoft.com/office/drawing/2015/9/8/chartex" xmlns:cx2="http://schemas.microsoft.com/office/drawing/2015/10/21/chartex" xmlns:cx3="http://schemas.microsoft.com/office/drawing/2016/5/9/chartex" xmlns:cx4="http://schemas.microsoft.com/office/drawing/2016/5/10/chartex" xmlns:cx5="http://schemas.microsoft.com/office/drawing/2016/5/11/chartex" xmlns:cx6="http://schemas.microsoft.com/office/drawing/2016/5/12/chartex" xmlns:cx7="http://schemas.microsoft.com/office/drawing/2016/5/13/chartex" xmlns:cx8="http://schemas.microsoft.com/office/drawing/2016/5/14/chartex" xmlns:mc="http://schemas.openxmlformats.org/markup-compatibility/2006" xmlns:aink="http://schemas.microsoft.com/office/drawing/2016/ink" xmlns:am3d="http://schemas.microsoft.com/office/drawing/2017/model3d" xmlns:o="urn:schemas-microsoft-com:office:office" xmlns:r="http://schemas.openxmlformats.org/officeDocument/2006/relationships" xmlns:m="http://schemas.openxmlformats.org/officeDocument/2006/math" xmlns:v="urn:schemas-microsoft-com:vml" xmlns:wp14="http://schemas.microsoft.com/office/word/2010/wordprocessingDrawing" xmlns:wp="http://schemas.openxmlformats.org/drawingml/2006/wordprocessingDrawing" xmlns:w10="urn:schemas-microsoft-com:office:word" xmlns:w="http://schemas.openxmlformats.org/wordprocessingml/2006/main" xmlns:w14="http://schemas.microsoft.com/office/word/2010/wordml" xmlns:w15="http://schemas.microsoft.com/office/word/2012/wordml" xmlns:w16cid="http://schemas.microsoft.com/office/word/2016/wordml/cid" xmlns:w16se="http://schemas.microsoft.com/office/word/2015/wordml/symex" xmlns:wpg="http://schemas.microsoft.com/office/word/2010/wordprocessingGroup" xmlns:wpi="http://schemas.microsoft.com/office/word/2010/wordprocessingInk" xmlns:wne="http://schemas.microsoft.com/office/word/2006/wordml" xmlns:wps="http://schemas.microsoft.com/office/word/2010/wordprocessingShape" mc:Ignorable="w14 w15 w16se w16cid wp14">
+<w:endnotes xmlns:wpc="http://schemas.microsoft.com/office/word/2010/wordprocessingCanvas" xmlns:cx="http://schemas.microsoft.com/office/drawing/2014/chartex" xmlns:mc="http://schemas.openxmlformats.org/markup-compatibility/2006" xmlns:o="urn:schemas-microsoft-com:office:office" xmlns:r="http://schemas.openxmlformats.org/officeDocument/2006/relationships" xmlns:m="http://schemas.openxmlformats.org/officeDocument/2006/math" xmlns:v="urn:schemas-microsoft-com:vml" xmlns:wp14="http://schemas.microsoft.com/office/word/2010/wordprocessingDrawing" xmlns:wp="http://schemas.openxmlformats.org/drawingml/2006/wordprocessingDrawing" xmlns:w10="urn:schemas-microsoft-com:office:word" xmlns:w="http://schemas.openxmlformats.org/wordprocessingml/2006/main" xmlns:w14="http://schemas.microsoft.com/office/word/2010/wordml" xmlns:w15="http://schemas.microsoft.com/office/word/2012/wordml" xmlns:w16se="http://schemas.microsoft.com/office/word/2015/wordml/symex" xmlns:wpg="http://schemas.microsoft.com/office/word/2010/wordprocessingGroup" xmlns:wpi="http://schemas.microsoft.com/office/word/2010/wordprocessingInk" xmlns:wne="http://schemas.microsoft.com/office/word/2006/wordml" xmlns:wps="http://schemas.microsoft.com/office/word/2010/wordprocessingShape" mc:Ignorable="w14 w15 w16se wp14">
   <w:endnote w:type="separator" w:id="-1">
     <w:p>
       <w:r>
@@ -1679,7 +1940,7 @@
 </file>
 
 <file path=word/footer1.xml><?xml version="1.0" encoding="utf-8"?>
-<w:ftr xmlns:wpc="http://schemas.microsoft.com/office/word/2010/wordprocessingCanvas" xmlns:cx="http://schemas.microsoft.com/office/drawing/2014/chartex" xmlns:cx1="http://schemas.microsoft.com/office/drawing/2015/9/8/chartex" xmlns:cx2="http://schemas.microsoft.com/office/drawing/2015/10/21/chartex" xmlns:cx3="http://schemas.microsoft.com/office/drawing/2016/5/9/chartex" xmlns:cx4="http://schemas.microsoft.com/office/drawing/2016/5/10/chartex" xmlns:cx5="http://schemas.microsoft.com/office/drawing/2016/5/11/chartex" xmlns:cx6="http://schemas.microsoft.com/office/drawing/2016/5/12/chartex" xmlns:cx7="http://schemas.microsoft.com/office/drawing/2016/5/13/chartex" xmlns:cx8="http://schemas.microsoft.com/office/drawing/2016/5/14/chartex" xmlns:mc="http://schemas.openxmlformats.org/markup-compatibility/2006" xmlns:aink="http://schemas.microsoft.com/office/drawing/2016/ink" xmlns:am3d="http://schemas.microsoft.com/office/drawing/2017/model3d" xmlns:o="urn:schemas-microsoft-com:office:office" xmlns:r="http://schemas.openxmlformats.org/officeDocument/2006/relationships" xmlns:m="http://schemas.openxmlformats.org/officeDocument/2006/math" xmlns:v="urn:schemas-microsoft-com:vml" xmlns:wp14="http://schemas.microsoft.com/office/word/2010/wordprocessingDrawing" xmlns:wp="http://schemas.openxmlformats.org/drawingml/2006/wordprocessingDrawing" xmlns:w10="urn:schemas-microsoft-com:office:word" xmlns:w="http://schemas.openxmlformats.org/wordprocessingml/2006/main" xmlns:w14="http://schemas.microsoft.com/office/word/2010/wordml" xmlns:w15="http://schemas.microsoft.com/office/word/2012/wordml" xmlns:w16cid="http://schemas.microsoft.com/office/word/2016/wordml/cid" xmlns:w16se="http://schemas.microsoft.com/office/word/2015/wordml/symex" xmlns:wpg="http://schemas.microsoft.com/office/word/2010/wordprocessingGroup" xmlns:wpi="http://schemas.microsoft.com/office/word/2010/wordprocessingInk" xmlns:wne="http://schemas.microsoft.com/office/word/2006/wordml" xmlns:wps="http://schemas.microsoft.com/office/word/2010/wordprocessingShape" mc:Ignorable="w14 w15 w16se w16cid wp14">
+<w:ftr xmlns:wpc="http://schemas.microsoft.com/office/word/2010/wordprocessingCanvas" xmlns:cx="http://schemas.microsoft.com/office/drawing/2014/chartex" xmlns:mc="http://schemas.openxmlformats.org/markup-compatibility/2006" xmlns:o="urn:schemas-microsoft-com:office:office" xmlns:r="http://schemas.openxmlformats.org/officeDocument/2006/relationships" xmlns:m="http://schemas.openxmlformats.org/officeDocument/2006/math" xmlns:v="urn:schemas-microsoft-com:vml" xmlns:wp14="http://schemas.microsoft.com/office/word/2010/wordprocessingDrawing" xmlns:wp="http://schemas.openxmlformats.org/drawingml/2006/wordprocessingDrawing" xmlns:w10="urn:schemas-microsoft-com:office:word" xmlns:w="http://schemas.openxmlformats.org/wordprocessingml/2006/main" xmlns:w14="http://schemas.microsoft.com/office/word/2010/wordml" xmlns:w15="http://schemas.microsoft.com/office/word/2012/wordml" xmlns:w16se="http://schemas.microsoft.com/office/word/2015/wordml/symex" xmlns:wpg="http://schemas.microsoft.com/office/word/2010/wordprocessingGroup" xmlns:wpi="http://schemas.microsoft.com/office/word/2010/wordprocessingInk" xmlns:wne="http://schemas.microsoft.com/office/word/2006/wordml" xmlns:wps="http://schemas.microsoft.com/office/word/2010/wordprocessingShape" mc:Ignorable="w14 w15 w16se wp14">
   <w:sdt>
     <w:sdtPr>
       <w:id w:val="1918446152"/>
@@ -1706,9 +1967,10 @@
         </w:r>
         <w:r>
           <w:rPr>
+            <w:noProof/>
             <w:lang w:val="zh-CN"/>
           </w:rPr>
-          <w:t>2</w:t>
+          <w:t>4</w:t>
         </w:r>
         <w:r>
           <w:fldChar w:fldCharType="end"/>
@@ -1725,7 +1987,7 @@
 </file>
 
 <file path=word/footnotes.xml><?xml version="1.0" encoding="utf-8"?>
-<w:footnotes xmlns:wpc="http://schemas.microsoft.com/office/word/2010/wordprocessingCanvas" xmlns:cx="http://schemas.microsoft.com/office/drawing/2014/chartex" xmlns:cx1="http://schemas.microsoft.com/office/drawing/2015/9/8/chartex" xmlns:cx2="http://schemas.microsoft.com/office/drawing/2015/10/21/chartex" xmlns:cx3="http://schemas.microsoft.com/office/drawing/2016/5/9/chartex" xmlns:cx4="http://schemas.microsoft.com/office/drawing/2016/5/10/chartex" xmlns:cx5="http://schemas.microsoft.com/office/drawing/2016/5/11/chartex" xmlns:cx6="http://schemas.microsoft.com/office/drawing/2016/5/12/chartex" xmlns:cx7="http://schemas.microsoft.com/office/drawing/2016/5/13/chartex" xmlns:cx8="http://schemas.microsoft.com/office/drawing/2016/5/14/chartex" xmlns:mc="http://schemas.openxmlformats.org/markup-compatibility/2006" xmlns:aink="http://schemas.microsoft.com/office/drawing/2016/ink" xmlns:am3d="http://schemas.microsoft.com/office/drawing/2017/model3d" xmlns:o="urn:schemas-microsoft-com:office:office" xmlns:r="http://schemas.openxmlformats.org/officeDocument/2006/relationships" xmlns:m="http://schemas.openxmlformats.org/officeDocument/2006/math" xmlns:v="urn:schemas-microsoft-com:vml" xmlns:wp14="http://schemas.microsoft.com/office/word/2010/wordprocessingDrawing" xmlns:wp="http://schemas.openxmlformats.org/drawingml/2006/wordprocessingDrawing" xmlns:w10="urn:schemas-microsoft-com:office:word" xmlns:w="http://schemas.openxmlformats.org/wordprocessingml/2006/main" xmlns:w14="http://schemas.microsoft.com/office/word/2010/wordml" xmlns:w15="http://schemas.microsoft.com/office/word/2012/wordml" xmlns:w16cid="http://schemas.microsoft.com/office/word/2016/wordml/cid" xmlns:w16se="http://schemas.microsoft.com/office/word/2015/wordml/symex" xmlns:wpg="http://schemas.microsoft.com/office/word/2010/wordprocessingGroup" xmlns:wpi="http://schemas.microsoft.com/office/word/2010/wordprocessingInk" xmlns:wne="http://schemas.microsoft.com/office/word/2006/wordml" xmlns:wps="http://schemas.microsoft.com/office/word/2010/wordprocessingShape" mc:Ignorable="w14 w15 w16se w16cid wp14">
+<w:footnotes xmlns:wpc="http://schemas.microsoft.com/office/word/2010/wordprocessingCanvas" xmlns:cx="http://schemas.microsoft.com/office/drawing/2014/chartex" xmlns:mc="http://schemas.openxmlformats.org/markup-compatibility/2006" xmlns:o="urn:schemas-microsoft-com:office:office" xmlns:r="http://schemas.openxmlformats.org/officeDocument/2006/relationships" xmlns:m="http://schemas.openxmlformats.org/officeDocument/2006/math" xmlns:v="urn:schemas-microsoft-com:vml" xmlns:wp14="http://schemas.microsoft.com/office/word/2010/wordprocessingDrawing" xmlns:wp="http://schemas.openxmlformats.org/drawingml/2006/wordprocessingDrawing" xmlns:w10="urn:schemas-microsoft-com:office:word" xmlns:w="http://schemas.openxmlformats.org/wordprocessingml/2006/main" xmlns:w14="http://schemas.microsoft.com/office/word/2010/wordml" xmlns:w15="http://schemas.microsoft.com/office/word/2012/wordml" xmlns:w16se="http://schemas.microsoft.com/office/word/2015/wordml/symex" xmlns:wpg="http://schemas.microsoft.com/office/word/2010/wordprocessingGroup" xmlns:wpi="http://schemas.microsoft.com/office/word/2010/wordprocessingInk" xmlns:wne="http://schemas.microsoft.com/office/word/2006/wordml" xmlns:wps="http://schemas.microsoft.com/office/word/2010/wordprocessingShape" mc:Ignorable="w14 w15 w16se wp14">
   <w:footnote w:type="separator" w:id="-1">
     <w:p>
       <w:r>
@@ -1744,95 +2006,208 @@
 </file>
 
 <file path=word/numbering.xml><?xml version="1.0" encoding="utf-8"?>
-<w:numbering xmlns:wpc="http://schemas.microsoft.com/office/word/2010/wordprocessingCanvas" xmlns:cx="http://schemas.microsoft.com/office/drawing/2014/chartex" xmlns:cx1="http://schemas.microsoft.com/office/drawing/2015/9/8/chartex" xmlns:cx2="http://schemas.microsoft.com/office/drawing/2015/10/21/chartex" xmlns:cx3="http://schemas.microsoft.com/office/drawing/2016/5/9/chartex" xmlns:cx4="http://schemas.microsoft.com/office/drawing/2016/5/10/chartex" xmlns:cx5="http://schemas.microsoft.com/office/drawing/2016/5/11/chartex" xmlns:cx6="http://schemas.microsoft.com/office/drawing/2016/5/12/chartex" xmlns:cx7="http://schemas.microsoft.com/office/drawing/2016/5/13/chartex" xmlns:cx8="http://schemas.microsoft.com/office/drawing/2016/5/14/chartex" xmlns:mc="http://schemas.openxmlformats.org/markup-compatibility/2006" xmlns:aink="http://schemas.microsoft.com/office/drawing/2016/ink" xmlns:am3d="http://schemas.microsoft.com/office/drawing/2017/model3d" xmlns:o="urn:schemas-microsoft-com:office:office" xmlns:r="http://schemas.openxmlformats.org/officeDocument/2006/relationships" xmlns:m="http://schemas.openxmlformats.org/officeDocument/2006/math" xmlns:v="urn:schemas-microsoft-com:vml" xmlns:wp14="http://schemas.microsoft.com/office/word/2010/wordprocessingDrawing" xmlns:wp="http://schemas.openxmlformats.org/drawingml/2006/wordprocessingDrawing" xmlns:w10="urn:schemas-microsoft-com:office:word" xmlns:w="http://schemas.openxmlformats.org/wordprocessingml/2006/main" xmlns:w14="http://schemas.microsoft.com/office/word/2010/wordml" xmlns:w15="http://schemas.microsoft.com/office/word/2012/wordml" xmlns:w16cid="http://schemas.microsoft.com/office/word/2016/wordml/cid" xmlns:w16se="http://schemas.microsoft.com/office/word/2015/wordml/symex" xmlns:wpg="http://schemas.microsoft.com/office/word/2010/wordprocessingGroup" xmlns:wpi="http://schemas.microsoft.com/office/word/2010/wordprocessingInk" xmlns:wne="http://schemas.microsoft.com/office/word/2006/wordml" xmlns:wps="http://schemas.microsoft.com/office/word/2010/wordprocessingShape" mc:Ignorable="w14 w15 w16se w16cid wp14">
+<w:numbering xmlns:wpc="http://schemas.microsoft.com/office/word/2010/wordprocessingCanvas" xmlns:cx="http://schemas.microsoft.com/office/drawing/2014/chartex" xmlns:mc="http://schemas.openxmlformats.org/markup-compatibility/2006" xmlns:o="urn:schemas-microsoft-com:office:office" xmlns:r="http://schemas.openxmlformats.org/officeDocument/2006/relationships" xmlns:m="http://schemas.openxmlformats.org/officeDocument/2006/math" xmlns:v="urn:schemas-microsoft-com:vml" xmlns:wp14="http://schemas.microsoft.com/office/word/2010/wordprocessingDrawing" xmlns:wp="http://schemas.openxmlformats.org/drawingml/2006/wordprocessingDrawing" xmlns:w10="urn:schemas-microsoft-com:office:word" xmlns:w="http://schemas.openxmlformats.org/wordprocessingml/2006/main" xmlns:w14="http://schemas.microsoft.com/office/word/2010/wordml" xmlns:w15="http://schemas.microsoft.com/office/word/2012/wordml" xmlns:w16se="http://schemas.microsoft.com/office/word/2015/wordml/symex" xmlns:wpg="http://schemas.microsoft.com/office/word/2010/wordprocessingGroup" xmlns:wpi="http://schemas.microsoft.com/office/word/2010/wordprocessingInk" xmlns:wne="http://schemas.microsoft.com/office/word/2006/wordml" xmlns:wps="http://schemas.microsoft.com/office/word/2010/wordprocessingShape" mc:Ignorable="w14 w15 w16se wp14">
   <w:abstractNum w:abstractNumId="0" w15:restartNumberingAfterBreak="0">
-    <w:nsid w:val="3A7A0F44"/>
-    <w:multiLevelType w:val="hybridMultilevel"/>
-    <w:tmpl w:val="A53A191A"/>
-    <w:lvl w:ilvl="0" w:tplc="0090D2B8">
+    <w:nsid w:val="17D924DF"/>
+    <w:multiLevelType w:val="multilevel"/>
+    <w:tmpl w:val="4CACF38C"/>
+    <w:lvl w:ilvl="0">
       <w:start w:val="1"/>
       <w:numFmt w:val="decimal"/>
       <w:pStyle w:val="3"/>
       <w:lvlText w:val="%1)"/>
       <w:lvlJc w:val="left"/>
       <w:pPr>
-        <w:ind w:left="420" w:hanging="420"/>
-      </w:pPr>
-    </w:lvl>
-    <w:lvl w:ilvl="1" w:tplc="04090019" w:tentative="1">
+        <w:ind w:left="400" w:firstLine="0"/>
+      </w:pPr>
+      <w:rPr>
+        <w:rFonts w:hint="eastAsia"/>
+      </w:rPr>
+    </w:lvl>
+    <w:lvl w:ilvl="1">
       <w:start w:val="1"/>
       <w:numFmt w:val="lowerLetter"/>
       <w:lvlText w:val="%2)"/>
       <w:lvlJc w:val="left"/>
       <w:pPr>
-        <w:ind w:left="840" w:hanging="420"/>
-      </w:pPr>
-    </w:lvl>
-    <w:lvl w:ilvl="2" w:tplc="0409001B" w:tentative="1">
+        <w:ind w:left="1260" w:hanging="420"/>
+      </w:pPr>
+      <w:rPr>
+        <w:rFonts w:hint="eastAsia"/>
+      </w:rPr>
+    </w:lvl>
+    <w:lvl w:ilvl="2">
       <w:start w:val="1"/>
       <w:numFmt w:val="lowerRoman"/>
       <w:lvlText w:val="%3."/>
       <w:lvlJc w:val="right"/>
       <w:pPr>
-        <w:ind w:left="1260" w:hanging="420"/>
-      </w:pPr>
-    </w:lvl>
-    <w:lvl w:ilvl="3" w:tplc="0409000F" w:tentative="1">
+        <w:ind w:left="1680" w:hanging="420"/>
+      </w:pPr>
+      <w:rPr>
+        <w:rFonts w:hint="eastAsia"/>
+      </w:rPr>
+    </w:lvl>
+    <w:lvl w:ilvl="3">
       <w:start w:val="1"/>
       <w:numFmt w:val="decimal"/>
       <w:lvlText w:val="%4."/>
       <w:lvlJc w:val="left"/>
       <w:pPr>
-        <w:ind w:left="1680" w:hanging="420"/>
-      </w:pPr>
-    </w:lvl>
-    <w:lvl w:ilvl="4" w:tplc="04090019" w:tentative="1">
+        <w:ind w:left="2100" w:hanging="420"/>
+      </w:pPr>
+      <w:rPr>
+        <w:rFonts w:hint="eastAsia"/>
+      </w:rPr>
+    </w:lvl>
+    <w:lvl w:ilvl="4">
       <w:start w:val="1"/>
       <w:numFmt w:val="lowerLetter"/>
       <w:lvlText w:val="%5)"/>
       <w:lvlJc w:val="left"/>
       <w:pPr>
-        <w:ind w:left="2100" w:hanging="420"/>
-      </w:pPr>
-    </w:lvl>
-    <w:lvl w:ilvl="5" w:tplc="0409001B" w:tentative="1">
+        <w:ind w:left="2520" w:hanging="420"/>
+      </w:pPr>
+      <w:rPr>
+        <w:rFonts w:hint="eastAsia"/>
+      </w:rPr>
+    </w:lvl>
+    <w:lvl w:ilvl="5">
       <w:start w:val="1"/>
       <w:numFmt w:val="lowerRoman"/>
       <w:lvlText w:val="%6."/>
       <w:lvlJc w:val="right"/>
       <w:pPr>
-        <w:ind w:left="2520" w:hanging="420"/>
-      </w:pPr>
-    </w:lvl>
-    <w:lvl w:ilvl="6" w:tplc="0409000F" w:tentative="1">
+        <w:ind w:left="2940" w:hanging="420"/>
+      </w:pPr>
+      <w:rPr>
+        <w:rFonts w:hint="eastAsia"/>
+      </w:rPr>
+    </w:lvl>
+    <w:lvl w:ilvl="6">
       <w:start w:val="1"/>
       <w:numFmt w:val="decimal"/>
       <w:lvlText w:val="%7."/>
       <w:lvlJc w:val="left"/>
       <w:pPr>
-        <w:ind w:left="2940" w:hanging="420"/>
-      </w:pPr>
-    </w:lvl>
-    <w:lvl w:ilvl="7" w:tplc="04090019" w:tentative="1">
+        <w:ind w:left="3360" w:hanging="420"/>
+      </w:pPr>
+      <w:rPr>
+        <w:rFonts w:hint="eastAsia"/>
+      </w:rPr>
+    </w:lvl>
+    <w:lvl w:ilvl="7">
       <w:start w:val="1"/>
       <w:numFmt w:val="lowerLetter"/>
       <w:lvlText w:val="%8)"/>
       <w:lvlJc w:val="left"/>
       <w:pPr>
-        <w:ind w:left="3360" w:hanging="420"/>
-      </w:pPr>
-    </w:lvl>
-    <w:lvl w:ilvl="8" w:tplc="0409001B" w:tentative="1">
+        <w:ind w:left="3780" w:hanging="420"/>
+      </w:pPr>
+      <w:rPr>
+        <w:rFonts w:hint="eastAsia"/>
+      </w:rPr>
+    </w:lvl>
+    <w:lvl w:ilvl="8">
       <w:start w:val="1"/>
       <w:numFmt w:val="lowerRoman"/>
       <w:lvlText w:val="%9."/>
       <w:lvlJc w:val="right"/>
       <w:pPr>
-        <w:ind w:left="3780" w:hanging="420"/>
-      </w:pPr>
+        <w:ind w:left="4200" w:hanging="420"/>
+      </w:pPr>
+      <w:rPr>
+        <w:rFonts w:hint="eastAsia"/>
+      </w:rPr>
     </w:lvl>
   </w:abstractNum>
   <w:abstractNum w:abstractNumId="1" w15:restartNumberingAfterBreak="0">
+    <w:nsid w:val="3A7A0F44"/>
+    <w:multiLevelType w:val="hybridMultilevel"/>
+    <w:tmpl w:val="391670E2"/>
+    <w:lvl w:ilvl="0" w:tplc="5A363972">
+      <w:start w:val="1"/>
+      <w:numFmt w:val="decimal"/>
+      <w:lvlText w:val="%1)"/>
+      <w:lvlJc w:val="left"/>
+      <w:pPr>
+        <w:ind w:left="620" w:hanging="420"/>
+      </w:pPr>
+    </w:lvl>
+    <w:lvl w:ilvl="1" w:tplc="04090019" w:tentative="1">
+      <w:start w:val="1"/>
+      <w:numFmt w:val="lowerLetter"/>
+      <w:lvlText w:val="%2)"/>
+      <w:lvlJc w:val="left"/>
+      <w:pPr>
+        <w:ind w:left="840" w:hanging="420"/>
+      </w:pPr>
+    </w:lvl>
+    <w:lvl w:ilvl="2" w:tplc="0409001B" w:tentative="1">
+      <w:start w:val="1"/>
+      <w:numFmt w:val="lowerRoman"/>
+      <w:lvlText w:val="%3."/>
+      <w:lvlJc w:val="right"/>
+      <w:pPr>
+        <w:ind w:left="1260" w:hanging="420"/>
+      </w:pPr>
+    </w:lvl>
+    <w:lvl w:ilvl="3" w:tplc="0409000F" w:tentative="1">
+      <w:start w:val="1"/>
+      <w:numFmt w:val="decimal"/>
+      <w:lvlText w:val="%4."/>
+      <w:lvlJc w:val="left"/>
+      <w:pPr>
+        <w:ind w:left="1680" w:hanging="420"/>
+      </w:pPr>
+    </w:lvl>
+    <w:lvl w:ilvl="4" w:tplc="04090019" w:tentative="1">
+      <w:start w:val="1"/>
+      <w:numFmt w:val="lowerLetter"/>
+      <w:lvlText w:val="%5)"/>
+      <w:lvlJc w:val="left"/>
+      <w:pPr>
+        <w:ind w:left="2100" w:hanging="420"/>
+      </w:pPr>
+    </w:lvl>
+    <w:lvl w:ilvl="5" w:tplc="0409001B" w:tentative="1">
+      <w:start w:val="1"/>
+      <w:numFmt w:val="lowerRoman"/>
+      <w:lvlText w:val="%6."/>
+      <w:lvlJc w:val="right"/>
+      <w:pPr>
+        <w:ind w:left="2520" w:hanging="420"/>
+      </w:pPr>
+    </w:lvl>
+    <w:lvl w:ilvl="6" w:tplc="0409000F" w:tentative="1">
+      <w:start w:val="1"/>
+      <w:numFmt w:val="decimal"/>
+      <w:lvlText w:val="%7."/>
+      <w:lvlJc w:val="left"/>
+      <w:pPr>
+        <w:ind w:left="2940" w:hanging="420"/>
+      </w:pPr>
+    </w:lvl>
+    <w:lvl w:ilvl="7" w:tplc="04090019" w:tentative="1">
+      <w:start w:val="1"/>
+      <w:numFmt w:val="lowerLetter"/>
+      <w:lvlText w:val="%8)"/>
+      <w:lvlJc w:val="left"/>
+      <w:pPr>
+        <w:ind w:left="3360" w:hanging="420"/>
+      </w:pPr>
+    </w:lvl>
+    <w:lvl w:ilvl="8" w:tplc="0409001B" w:tentative="1">
+      <w:start w:val="1"/>
+      <w:numFmt w:val="lowerRoman"/>
+      <w:lvlText w:val="%9."/>
+      <w:lvlJc w:val="right"/>
+      <w:pPr>
+        <w:ind w:left="3780" w:hanging="420"/>
+      </w:pPr>
+    </w:lvl>
+  </w:abstractNum>
+  <w:abstractNum w:abstractNumId="2" w15:restartNumberingAfterBreak="0">
     <w:nsid w:val="3B4913A5"/>
     <w:multiLevelType w:val="hybridMultilevel"/>
     <w:tmpl w:val="8EE8D7F8"/>
@@ -1919,7 +2294,7 @@
       </w:pPr>
     </w:lvl>
   </w:abstractNum>
-  <w:abstractNum w:abstractNumId="2" w15:restartNumberingAfterBreak="0">
+  <w:abstractNum w:abstractNumId="3" w15:restartNumberingAfterBreak="0">
     <w:nsid w:val="49980B5D"/>
     <w:multiLevelType w:val="hybridMultilevel"/>
     <w:tmpl w:val="7AC4529C"/>
@@ -2008,7 +2383,7 @@
       </w:pPr>
     </w:lvl>
   </w:abstractNum>
-  <w:abstractNum w:abstractNumId="3" w15:restartNumberingAfterBreak="0">
+  <w:abstractNum w:abstractNumId="4" w15:restartNumberingAfterBreak="0">
     <w:nsid w:val="56927285"/>
     <w:multiLevelType w:val="hybridMultilevel"/>
     <w:tmpl w:val="746E31E4"/>
@@ -2094,7 +2469,7 @@
       </w:pPr>
     </w:lvl>
   </w:abstractNum>
-  <w:abstractNum w:abstractNumId="4" w15:restartNumberingAfterBreak="0">
+  <w:abstractNum w:abstractNumId="5" w15:restartNumberingAfterBreak="0">
     <w:nsid w:val="609F73F8"/>
     <w:multiLevelType w:val="hybridMultilevel"/>
     <w:tmpl w:val="0074B468"/>
@@ -2183,7 +2558,7 @@
       </w:pPr>
     </w:lvl>
   </w:abstractNum>
-  <w:abstractNum w:abstractNumId="5" w15:restartNumberingAfterBreak="0">
+  <w:abstractNum w:abstractNumId="6" w15:restartNumberingAfterBreak="0">
     <w:nsid w:val="6A051A0B"/>
     <w:multiLevelType w:val="hybridMultilevel"/>
     <w:tmpl w:val="7800FE36"/>
@@ -2272,7 +2647,93 @@
       </w:pPr>
     </w:lvl>
   </w:abstractNum>
-  <w:abstractNum w:abstractNumId="6" w15:restartNumberingAfterBreak="0">
+  <w:abstractNum w:abstractNumId="7" w15:restartNumberingAfterBreak="0">
+    <w:nsid w:val="70B77BAD"/>
+    <w:multiLevelType w:val="multilevel"/>
+    <w:tmpl w:val="6FFA4FEA"/>
+    <w:lvl w:ilvl="0">
+      <w:start w:val="1"/>
+      <w:numFmt w:val="decimal"/>
+      <w:lvlText w:val="%1)"/>
+      <w:lvlJc w:val="left"/>
+      <w:pPr>
+        <w:ind w:left="840" w:hanging="420"/>
+      </w:pPr>
+    </w:lvl>
+    <w:lvl w:ilvl="1">
+      <w:start w:val="1"/>
+      <w:numFmt w:val="lowerLetter"/>
+      <w:lvlText w:val="%2)"/>
+      <w:lvlJc w:val="left"/>
+      <w:pPr>
+        <w:ind w:left="1260" w:hanging="420"/>
+      </w:pPr>
+    </w:lvl>
+    <w:lvl w:ilvl="2">
+      <w:start w:val="1"/>
+      <w:numFmt w:val="lowerRoman"/>
+      <w:lvlText w:val="%3."/>
+      <w:lvlJc w:val="right"/>
+      <w:pPr>
+        <w:ind w:left="1680" w:hanging="420"/>
+      </w:pPr>
+    </w:lvl>
+    <w:lvl w:ilvl="3">
+      <w:start w:val="1"/>
+      <w:numFmt w:val="decimal"/>
+      <w:lvlText w:val="%4."/>
+      <w:lvlJc w:val="left"/>
+      <w:pPr>
+        <w:ind w:left="2100" w:hanging="420"/>
+      </w:pPr>
+    </w:lvl>
+    <w:lvl w:ilvl="4">
+      <w:start w:val="1"/>
+      <w:numFmt w:val="lowerLetter"/>
+      <w:lvlText w:val="%5)"/>
+      <w:lvlJc w:val="left"/>
+      <w:pPr>
+        <w:ind w:left="2520" w:hanging="420"/>
+      </w:pPr>
+    </w:lvl>
+    <w:lvl w:ilvl="5">
+      <w:start w:val="1"/>
+      <w:numFmt w:val="lowerRoman"/>
+      <w:lvlText w:val="%6."/>
+      <w:lvlJc w:val="right"/>
+      <w:pPr>
+        <w:ind w:left="2940" w:hanging="420"/>
+      </w:pPr>
+    </w:lvl>
+    <w:lvl w:ilvl="6">
+      <w:start w:val="1"/>
+      <w:numFmt w:val="decimal"/>
+      <w:lvlText w:val="%7."/>
+      <w:lvlJc w:val="left"/>
+      <w:pPr>
+        <w:ind w:left="3360" w:hanging="420"/>
+      </w:pPr>
+    </w:lvl>
+    <w:lvl w:ilvl="7">
+      <w:start w:val="1"/>
+      <w:numFmt w:val="lowerLetter"/>
+      <w:lvlText w:val="%8)"/>
+      <w:lvlJc w:val="left"/>
+      <w:pPr>
+        <w:ind w:left="3780" w:hanging="420"/>
+      </w:pPr>
+    </w:lvl>
+    <w:lvl w:ilvl="8">
+      <w:start w:val="1"/>
+      <w:numFmt w:val="lowerRoman"/>
+      <w:lvlText w:val="%9."/>
+      <w:lvlJc w:val="right"/>
+      <w:pPr>
+        <w:ind w:left="4200" w:hanging="420"/>
+      </w:pPr>
+    </w:lvl>
+  </w:abstractNum>
+  <w:abstractNum w:abstractNumId="8" w15:restartNumberingAfterBreak="0">
     <w:nsid w:val="7D5B567B"/>
     <w:multiLevelType w:val="hybridMultilevel"/>
     <w:tmpl w:val="FB8E2F9C"/>
@@ -2361,11 +2822,11 @@
       </w:pPr>
     </w:lvl>
   </w:abstractNum>
-  <w:abstractNum w:abstractNumId="7" w15:restartNumberingAfterBreak="0">
+  <w:abstractNum w:abstractNumId="9" w15:restartNumberingAfterBreak="0">
     <w:nsid w:val="7FC75BFC"/>
-    <w:multiLevelType w:val="hybridMultilevel"/>
-    <w:tmpl w:val="2E12C12C"/>
-    <w:lvl w:ilvl="0" w:tplc="580056A8">
+    <w:multiLevelType w:val="multilevel"/>
+    <w:tmpl w:val="4D981E1E"/>
+    <w:lvl w:ilvl="0">
       <w:start w:val="1"/>
       <w:numFmt w:val="decimal"/>
       <w:pStyle w:val="2"/>
@@ -2374,8 +2835,11 @@
       <w:pPr>
         <w:ind w:left="420" w:hanging="420"/>
       </w:pPr>
-    </w:lvl>
-    <w:lvl w:ilvl="1" w:tplc="04090019" w:tentative="1">
+      <w:rPr>
+        <w:rFonts w:hint="eastAsia"/>
+      </w:rPr>
+    </w:lvl>
+    <w:lvl w:ilvl="1">
       <w:start w:val="1"/>
       <w:numFmt w:val="lowerLetter"/>
       <w:lvlText w:val="%2)"/>
@@ -2383,8 +2847,11 @@
       <w:pPr>
         <w:ind w:left="840" w:hanging="420"/>
       </w:pPr>
-    </w:lvl>
-    <w:lvl w:ilvl="2" w:tplc="0409001B" w:tentative="1">
+      <w:rPr>
+        <w:rFonts w:hint="eastAsia"/>
+      </w:rPr>
+    </w:lvl>
+    <w:lvl w:ilvl="2">
       <w:start w:val="1"/>
       <w:numFmt w:val="lowerRoman"/>
       <w:lvlText w:val="%3."/>
@@ -2392,8 +2859,11 @@
       <w:pPr>
         <w:ind w:left="1260" w:hanging="420"/>
       </w:pPr>
-    </w:lvl>
-    <w:lvl w:ilvl="3" w:tplc="0409000F" w:tentative="1">
+      <w:rPr>
+        <w:rFonts w:hint="eastAsia"/>
+      </w:rPr>
+    </w:lvl>
+    <w:lvl w:ilvl="3">
       <w:start w:val="1"/>
       <w:numFmt w:val="decimal"/>
       <w:lvlText w:val="%4."/>
@@ -2401,8 +2871,11 @@
       <w:pPr>
         <w:ind w:left="1680" w:hanging="420"/>
       </w:pPr>
-    </w:lvl>
-    <w:lvl w:ilvl="4" w:tplc="04090019" w:tentative="1">
+      <w:rPr>
+        <w:rFonts w:hint="eastAsia"/>
+      </w:rPr>
+    </w:lvl>
+    <w:lvl w:ilvl="4">
       <w:start w:val="1"/>
       <w:numFmt w:val="lowerLetter"/>
       <w:lvlText w:val="%5)"/>
@@ -2410,8 +2883,11 @@
       <w:pPr>
         <w:ind w:left="2100" w:hanging="420"/>
       </w:pPr>
-    </w:lvl>
-    <w:lvl w:ilvl="5" w:tplc="0409001B" w:tentative="1">
+      <w:rPr>
+        <w:rFonts w:hint="eastAsia"/>
+      </w:rPr>
+    </w:lvl>
+    <w:lvl w:ilvl="5">
       <w:start w:val="1"/>
       <w:numFmt w:val="lowerRoman"/>
       <w:lvlText w:val="%6."/>
@@ -2419,8 +2895,11 @@
       <w:pPr>
         <w:ind w:left="2520" w:hanging="420"/>
       </w:pPr>
-    </w:lvl>
-    <w:lvl w:ilvl="6" w:tplc="0409000F" w:tentative="1">
+      <w:rPr>
+        <w:rFonts w:hint="eastAsia"/>
+      </w:rPr>
+    </w:lvl>
+    <w:lvl w:ilvl="6">
       <w:start w:val="1"/>
       <w:numFmt w:val="decimal"/>
       <w:lvlText w:val="%7."/>
@@ -2428,8 +2907,11 @@
       <w:pPr>
         <w:ind w:left="2940" w:hanging="420"/>
       </w:pPr>
-    </w:lvl>
-    <w:lvl w:ilvl="7" w:tplc="04090019" w:tentative="1">
+      <w:rPr>
+        <w:rFonts w:hint="eastAsia"/>
+      </w:rPr>
+    </w:lvl>
+    <w:lvl w:ilvl="7">
       <w:start w:val="1"/>
       <w:numFmt w:val="lowerLetter"/>
       <w:lvlText w:val="%8)"/>
@@ -2437,8 +2919,11 @@
       <w:pPr>
         <w:ind w:left="3360" w:hanging="420"/>
       </w:pPr>
-    </w:lvl>
-    <w:lvl w:ilvl="8" w:tplc="0409001B" w:tentative="1">
+      <w:rPr>
+        <w:rFonts w:hint="eastAsia"/>
+      </w:rPr>
+    </w:lvl>
+    <w:lvl w:ilvl="8">
       <w:start w:val="1"/>
       <w:numFmt w:val="lowerRoman"/>
       <w:lvlText w:val="%9."/>
@@ -2446,65 +2931,116 @@
       <w:pPr>
         <w:ind w:left="3780" w:hanging="420"/>
       </w:pPr>
+      <w:rPr>
+        <w:rFonts w:hint="eastAsia"/>
+      </w:rPr>
     </w:lvl>
   </w:abstractNum>
   <w:num w:numId="1">
+    <w:abstractNumId w:val="2"/>
+  </w:num>
+  <w:num w:numId="2">
+    <w:abstractNumId w:val="9"/>
+  </w:num>
+  <w:num w:numId="3">
     <w:abstractNumId w:val="1"/>
   </w:num>
-  <w:num w:numId="2">
-    <w:abstractNumId w:val="7"/>
-  </w:num>
-  <w:num w:numId="3">
-    <w:abstractNumId w:val="0"/>
-  </w:num>
   <w:num w:numId="4">
-    <w:abstractNumId w:val="5"/>
+    <w:abstractNumId w:val="6"/>
   </w:num>
   <w:num w:numId="5">
-    <w:abstractNumId w:val="7"/>
+    <w:abstractNumId w:val="9"/>
     <w:lvlOverride w:ilvl="0">
       <w:startOverride w:val="1"/>
     </w:lvlOverride>
   </w:num>
   <w:num w:numId="6">
-    <w:abstractNumId w:val="2"/>
+    <w:abstractNumId w:val="3"/>
   </w:num>
   <w:num w:numId="7">
-    <w:abstractNumId w:val="7"/>
+    <w:abstractNumId w:val="9"/>
     <w:lvlOverride w:ilvl="0">
       <w:startOverride w:val="1"/>
     </w:lvlOverride>
   </w:num>
   <w:num w:numId="8">
-    <w:abstractNumId w:val="4"/>
+    <w:abstractNumId w:val="5"/>
   </w:num>
   <w:num w:numId="9">
-    <w:abstractNumId w:val="7"/>
+    <w:abstractNumId w:val="9"/>
   </w:num>
   <w:num w:numId="10">
-    <w:abstractNumId w:val="7"/>
+    <w:abstractNumId w:val="9"/>
   </w:num>
   <w:num w:numId="11">
-    <w:abstractNumId w:val="6"/>
+    <w:abstractNumId w:val="8"/>
   </w:num>
   <w:num w:numId="12">
-    <w:abstractNumId w:val="7"/>
+    <w:abstractNumId w:val="9"/>
     <w:lvlOverride w:ilvl="0">
       <w:startOverride w:val="1"/>
     </w:lvlOverride>
   </w:num>
   <w:num w:numId="13">
-    <w:abstractNumId w:val="7"/>
+    <w:abstractNumId w:val="9"/>
     <w:lvlOverride w:ilvl="0">
       <w:startOverride w:val="1"/>
     </w:lvlOverride>
   </w:num>
   <w:num w:numId="14">
-    <w:abstractNumId w:val="3"/>
+    <w:abstractNumId w:val="4"/>
   </w:num>
   <w:num w:numId="15">
+    <w:abstractNumId w:val="9"/>
+    <w:lvlOverride w:ilvl="0">
+      <w:startOverride w:val="1"/>
+    </w:lvlOverride>
+  </w:num>
+  <w:num w:numId="16">
+    <w:abstractNumId w:val="1"/>
+    <w:lvlOverride w:ilvl="0">
+      <w:startOverride w:val="1"/>
+    </w:lvlOverride>
+  </w:num>
+  <w:num w:numId="17">
+    <w:abstractNumId w:val="0"/>
+  </w:num>
+  <w:num w:numId="18">
     <w:abstractNumId w:val="7"/>
+  </w:num>
+  <w:num w:numId="19">
+    <w:abstractNumId w:val="0"/>
     <w:lvlOverride w:ilvl="0">
+      <w:startOverride w:val="1"/>
+    </w:lvlOverride>
+  </w:num>
+  <w:num w:numId="20">
+    <w:abstractNumId w:val="0"/>
+    <w:lvlOverride w:ilvl="0">
+      <w:startOverride w:val="1"/>
+    </w:lvlOverride>
+    <w:lvlOverride w:ilvl="1">
+      <w:startOverride w:val="1"/>
+    </w:lvlOverride>
+    <w:lvlOverride w:ilvl="2">
+      <w:startOverride w:val="1"/>
+    </w:lvlOverride>
+    <w:lvlOverride w:ilvl="3">
+      <w:startOverride w:val="1"/>
+    </w:lvlOverride>
+    <w:lvlOverride w:ilvl="4">
+      <w:startOverride w:val="1"/>
+    </w:lvlOverride>
+    <w:lvlOverride w:ilvl="5">
+      <w:startOverride w:val="1"/>
+    </w:lvlOverride>
+    <w:lvlOverride w:ilvl="6">
+      <w:startOverride w:val="1"/>
+    </w:lvlOverride>
+    <w:lvlOverride w:ilvl="7">
+      <w:startOverride w:val="1"/>
+    </w:lvlOverride>
+    <w:lvlOverride w:ilvl="8">
       <w:startOverride w:val="1"/>
     </w:lvlOverride>
   </w:num>
@@ -2512,7 +3048,7 @@
 </file>
 
 <file path=word/styles.xml><?xml version="1.0" encoding="utf-8"?>
-<w:styles xmlns:mc="http://schemas.openxmlformats.org/markup-compatibility/2006" xmlns:r="http://schemas.openxmlformats.org/officeDocument/2006/relationships" xmlns:w="http://schemas.openxmlformats.org/wordprocessingml/2006/main" xmlns:w14="http://schemas.microsoft.com/office/word/2010/wordml" xmlns:w15="http://schemas.microsoft.com/office/word/2012/wordml" xmlns:w16cid="http://schemas.microsoft.com/office/word/2016/wordml/cid" xmlns:w16se="http://schemas.microsoft.com/office/word/2015/wordml/symex" mc:Ignorable="w14 w15 w16se w16cid">
+<w:styles xmlns:mc="http://schemas.openxmlformats.org/markup-compatibility/2006" xmlns:r="http://schemas.openxmlformats.org/officeDocument/2006/relationships" xmlns:w="http://schemas.openxmlformats.org/wordprocessingml/2006/main" xmlns:w14="http://schemas.microsoft.com/office/word/2010/wordml" xmlns:w15="http://schemas.microsoft.com/office/word/2012/wordml" xmlns:w16se="http://schemas.microsoft.com/office/word/2015/wordml/symex" mc:Ignorable="w14 w15 w16se">
   <w:docDefaults>
     <w:rPrDefault>
       <w:rPr>
@@ -2525,7 +3061,7 @@
     </w:rPrDefault>
     <w:pPrDefault/>
   </w:docDefaults>
-  <w:latentStyles w:defLockedState="0" w:defUIPriority="99" w:defSemiHidden="0" w:defUnhideWhenUsed="0" w:defQFormat="0" w:count="376">
+  <w:latentStyles w:defLockedState="0" w:defUIPriority="99" w:defSemiHidden="0" w:defUnhideWhenUsed="0" w:defQFormat="0" w:count="371">
     <w:lsdException w:name="Normal" w:uiPriority="0" w:qFormat="1"/>
     <w:lsdException w:name="heading 1" w:uiPriority="9" w:qFormat="1"/>
     <w:lsdException w:name="heading 2" w:semiHidden="1" w:uiPriority="9" w:unhideWhenUsed="1" w:qFormat="1"/>
@@ -2897,15 +3433,9 @@
     <w:lsdException w:name="List Table 5 Dark Accent 6" w:uiPriority="50"/>
     <w:lsdException w:name="List Table 6 Colorful Accent 6" w:uiPriority="51"/>
     <w:lsdException w:name="List Table 7 Colorful Accent 6" w:uiPriority="52"/>
-    <w:lsdException w:name="Mention" w:semiHidden="1" w:unhideWhenUsed="1"/>
-    <w:lsdException w:name="Smart Hyperlink" w:semiHidden="1" w:unhideWhenUsed="1"/>
-    <w:lsdException w:name="Hashtag" w:semiHidden="1" w:unhideWhenUsed="1"/>
-    <w:lsdException w:name="Unresolved Mention" w:semiHidden="1" w:unhideWhenUsed="1"/>
-    <w:lsdException w:name="Smart Link" w:semiHidden="1" w:unhideWhenUsed="1"/>
   </w:latentStyles>
   <w:style w:type="paragraph" w:default="1" w:styleId="a">
     <w:name w:val="Normal"/>
-    <w:next w:val="a0"/>
     <w:qFormat/>
     <w:rsid w:val="002D3941"/>
     <w:pPr>
@@ -2971,37 +3501,33 @@
   </w:style>
   <w:style w:type="paragraph" w:styleId="3">
     <w:name w:val="heading 3"/>
-    <w:basedOn w:val="a"/>
+    <w:basedOn w:val="2"/>
     <w:next w:val="a"/>
     <w:link w:val="30"/>
     <w:autoRedefine/>
     <w:uiPriority w:val="9"/>
     <w:unhideWhenUsed/>
     <w:qFormat/>
-    <w:rsid w:val="00456414"/>
+    <w:rsid w:val="00707E5D"/>
     <w:pPr>
-      <w:keepNext/>
-      <w:keepLines/>
       <w:numPr>
-        <w:numId w:val="3"/>
+        <w:numId w:val="17"/>
       </w:numPr>
-      <w:spacing w:before="260" w:after="260" w:line="415" w:lineRule="auto"/>
-      <w:ind w:leftChars="200" w:left="620"/>
+      <w:spacing w:line="415" w:lineRule="auto"/>
       <w:outlineLvl w:val="2"/>
     </w:pPr>
     <w:rPr>
-      <w:bCs/>
+      <w:bCs w:val="0"/>
       <w:sz w:val="28"/>
-      <w:szCs w:val="32"/>
     </w:rPr>
   </w:style>
-  <w:style w:type="character" w:default="1" w:styleId="a1">
+  <w:style w:type="character" w:default="1" w:styleId="a0">
     <w:name w:val="Default Paragraph Font"/>
     <w:uiPriority w:val="1"/>
     <w:semiHidden/>
     <w:unhideWhenUsed/>
   </w:style>
-  <w:style w:type="table" w:default="1" w:styleId="a2">
+  <w:style w:type="table" w:default="1" w:styleId="a1">
     <w:name w:val="Normal Table"/>
     <w:uiPriority w:val="99"/>
     <w:semiHidden/>
@@ -3016,7 +3542,7 @@
       </w:tblCellMar>
     </w:tblPr>
   </w:style>
-  <w:style w:type="numbering" w:default="1" w:styleId="a3">
+  <w:style w:type="numbering" w:default="1" w:styleId="a2">
     <w:name w:val="No List"/>
     <w:uiPriority w:val="99"/>
     <w:semiHidden/>
@@ -3024,7 +3550,7 @@
   </w:style>
   <w:style w:type="character" w:customStyle="1" w:styleId="10">
     <w:name w:val="标题 1 字符"/>
-    <w:basedOn w:val="a1"/>
+    <w:basedOn w:val="a0"/>
     <w:link w:val="1"/>
     <w:uiPriority w:val="9"/>
     <w:rsid w:val="00BF4881"/>
@@ -3036,11 +3562,11 @@
       <w:szCs w:val="44"/>
     </w:rPr>
   </w:style>
-  <w:style w:type="paragraph" w:styleId="a4">
+  <w:style w:type="paragraph" w:styleId="a3">
     <w:name w:val="Title"/>
     <w:basedOn w:val="a"/>
     <w:next w:val="a"/>
-    <w:link w:val="a5"/>
+    <w:link w:val="a4"/>
     <w:uiPriority w:val="10"/>
     <w:qFormat/>
     <w:rsid w:val="00BF4881"/>
@@ -3056,10 +3582,10 @@
       <w:szCs w:val="32"/>
     </w:rPr>
   </w:style>
-  <w:style w:type="character" w:customStyle="1" w:styleId="a5">
+  <w:style w:type="character" w:customStyle="1" w:styleId="a4">
     <w:name w:val="标题 字符"/>
-    <w:basedOn w:val="a1"/>
-    <w:link w:val="a4"/>
+    <w:basedOn w:val="a0"/>
+    <w:link w:val="a3"/>
     <w:uiPriority w:val="10"/>
     <w:rsid w:val="00BF4881"/>
     <w:rPr>
@@ -3071,7 +3597,7 @@
   </w:style>
   <w:style w:type="character" w:customStyle="1" w:styleId="20">
     <w:name w:val="标题 2 字符"/>
-    <w:basedOn w:val="a1"/>
+    <w:basedOn w:val="a0"/>
     <w:link w:val="2"/>
     <w:uiPriority w:val="9"/>
     <w:rsid w:val="00BF4881"/>
@@ -3083,11 +3609,11 @@
       <w:szCs w:val="32"/>
     </w:rPr>
   </w:style>
-  <w:style w:type="paragraph" w:styleId="a6">
+  <w:style w:type="paragraph" w:styleId="a5">
     <w:name w:val="Subtitle"/>
     <w:basedOn w:val="a"/>
     <w:next w:val="a"/>
-    <w:link w:val="a7"/>
+    <w:link w:val="a6"/>
     <w:uiPriority w:val="11"/>
     <w:qFormat/>
     <w:rsid w:val="00BF4881"/>
@@ -3105,10 +3631,10 @@
       <w:szCs w:val="32"/>
     </w:rPr>
   </w:style>
-  <w:style w:type="character" w:customStyle="1" w:styleId="a7">
+  <w:style w:type="character" w:customStyle="1" w:styleId="a6">
     <w:name w:val="副标题 字符"/>
-    <w:basedOn w:val="a1"/>
-    <w:link w:val="a6"/>
+    <w:basedOn w:val="a0"/>
+    <w:link w:val="a5"/>
     <w:uiPriority w:val="11"/>
     <w:rsid w:val="00BF4881"/>
     <w:rPr>
@@ -3120,9 +3646,9 @@
       <w:szCs w:val="32"/>
     </w:rPr>
   </w:style>
-  <w:style w:type="table" w:styleId="a8">
+  <w:style w:type="table" w:styleId="a7">
     <w:name w:val="Table Grid"/>
-    <w:basedOn w:val="a2"/>
+    <w:basedOn w:val="a1"/>
     <w:uiPriority w:val="39"/>
     <w:rsid w:val="00BF4881"/>
     <w:tblPr>
@@ -3136,7 +3662,7 @@
       </w:tblBorders>
     </w:tblPr>
   </w:style>
-  <w:style w:type="paragraph" w:styleId="a0">
+  <w:style w:type="paragraph" w:styleId="a8">
     <w:name w:val="No Spacing"/>
     <w:uiPriority w:val="1"/>
     <w:qFormat/>
@@ -3148,13 +3674,13 @@
   </w:style>
   <w:style w:type="character" w:customStyle="1" w:styleId="30">
     <w:name w:val="标题 3 字符"/>
-    <w:basedOn w:val="a1"/>
+    <w:basedOn w:val="a0"/>
     <w:link w:val="3"/>
     <w:uiPriority w:val="9"/>
-    <w:rsid w:val="00456414"/>
+    <w:rsid w:val="00707E5D"/>
     <w:rPr>
-      <w:rFonts w:eastAsia="微软雅黑"/>
-      <w:bCs/>
+      <w:rFonts w:asciiTheme="majorHAnsi" w:eastAsiaTheme="majorEastAsia" w:hAnsiTheme="majorHAnsi" w:cstheme="majorBidi"/>
+      <w:b/>
       <w:sz w:val="28"/>
       <w:szCs w:val="32"/>
     </w:rPr>
@@ -3186,7 +3712,7 @@
       <w:szCs w:val="32"/>
     </w:rPr>
   </w:style>
-  <w:style w:type="paragraph" w:styleId="TOC1">
+  <w:style w:type="paragraph" w:styleId="11">
     <w:name w:val="toc 1"/>
     <w:basedOn w:val="a"/>
     <w:next w:val="a"/>
@@ -3201,7 +3727,7 @@
       </w:tabs>
     </w:pPr>
   </w:style>
-  <w:style w:type="paragraph" w:styleId="TOC2">
+  <w:style w:type="paragraph" w:styleId="21">
     <w:name w:val="toc 2"/>
     <w:basedOn w:val="a"/>
     <w:next w:val="a"/>
@@ -3215,7 +3741,7 @@
   </w:style>
   <w:style w:type="character" w:styleId="a9">
     <w:name w:val="Hyperlink"/>
-    <w:basedOn w:val="a1"/>
+    <w:basedOn w:val="a0"/>
     <w:uiPriority w:val="99"/>
     <w:unhideWhenUsed/>
     <w:rsid w:val="00D96FFA"/>
@@ -3249,7 +3775,7 @@
   </w:style>
   <w:style w:type="character" w:customStyle="1" w:styleId="ab">
     <w:name w:val="页眉 字符"/>
-    <w:basedOn w:val="a1"/>
+    <w:basedOn w:val="a0"/>
     <w:link w:val="aa"/>
     <w:uiPriority w:val="99"/>
     <w:rsid w:val="00D96FFA"/>
@@ -3280,7 +3806,7 @@
   </w:style>
   <w:style w:type="character" w:customStyle="1" w:styleId="ad">
     <w:name w:val="页脚 字符"/>
-    <w:basedOn w:val="a1"/>
+    <w:basedOn w:val="a0"/>
     <w:link w:val="ac"/>
     <w:uiPriority w:val="99"/>
     <w:rsid w:val="00D96FFA"/>
@@ -3289,7 +3815,7 @@
       <w:szCs w:val="18"/>
     </w:rPr>
   </w:style>
-  <w:style w:type="paragraph" w:styleId="TOC3">
+  <w:style w:type="paragraph" w:styleId="31">
     <w:name w:val="toc 3"/>
     <w:basedOn w:val="a"/>
     <w:next w:val="a"/>
@@ -3356,7 +3882,7 @@
   </w:style>
   <w:style w:type="character" w:customStyle="1" w:styleId="af1">
     <w:name w:val="批注框文本 字符"/>
-    <w:basedOn w:val="a1"/>
+    <w:basedOn w:val="a0"/>
     <w:link w:val="af0"/>
     <w:uiPriority w:val="99"/>
     <w:semiHidden/>
@@ -3367,7 +3893,7 @@
       <w:szCs w:val="18"/>
     </w:rPr>
   </w:style>
-  <w:style w:type="paragraph" w:styleId="TOC6">
+  <w:style w:type="paragraph" w:styleId="6">
     <w:name w:val="toc 6"/>
     <w:basedOn w:val="a"/>
     <w:next w:val="a"/>
@@ -3380,7 +3906,7 @@
       <w:ind w:leftChars="1000" w:left="2100"/>
     </w:pPr>
   </w:style>
-  <w:style w:type="paragraph" w:styleId="TOC5">
+  <w:style w:type="paragraph" w:styleId="5">
     <w:name w:val="toc 5"/>
     <w:basedOn w:val="a"/>
     <w:next w:val="a"/>
@@ -3393,9 +3919,9 @@
       <w:ind w:leftChars="800" w:left="1680"/>
     </w:pPr>
   </w:style>
-  <w:style w:type="character" w:styleId="af2">
+  <w:style w:type="character" w:customStyle="1" w:styleId="UnresolvedMention">
     <w:name w:val="Unresolved Mention"/>
-    <w:basedOn w:val="a1"/>
+    <w:basedOn w:val="a0"/>
     <w:uiPriority w:val="99"/>
     <w:semiHidden/>
     <w:unhideWhenUsed/>
@@ -3405,9 +3931,9 @@
       <w:shd w:val="clear" w:color="auto" w:fill="E1DFDD"/>
     </w:rPr>
   </w:style>
-  <w:style w:type="character" w:styleId="af3">
+  <w:style w:type="character" w:styleId="af2">
     <w:name w:val="FollowedHyperlink"/>
-    <w:basedOn w:val="a1"/>
+    <w:basedOn w:val="a0"/>
     <w:uiPriority w:val="99"/>
     <w:semiHidden/>
     <w:unhideWhenUsed/>
@@ -3686,7 +4212,7 @@
 </file>
 
 <file path=customXml/itemProps1.xml><?xml version="1.0" encoding="utf-8"?>
-<ds:datastoreItem xmlns:ds="http://schemas.openxmlformats.org/officeDocument/2006/customXml" ds:itemID="{8C8A9FB3-7F9E-4A38-AA9F-2769869CA11A}">
+<ds:datastoreItem xmlns:ds="http://schemas.openxmlformats.org/officeDocument/2006/customXml" ds:itemID="{2386EA2F-AA3A-4C72-A638-292AA3AC4EA0}">
   <ds:schemaRefs>
     <ds:schemaRef ds:uri="http://schemas.openxmlformats.org/officeDocument/2006/bibliography"/>
   </ds:schemaRefs>

--- a/工程说明/1_在Unity中启动项目/0_项目工程下载.docx
+++ b/工程说明/1_在Unity中启动项目/0_项目工程下载.docx
@@ -1,19 +1,18 @@
 
 <file path=word/document.xml><?xml version="1.0" encoding="utf-8"?>
-<w:document xmlns:wpc="http://schemas.microsoft.com/office/word/2010/wordprocessingCanvas" xmlns:cx="http://schemas.microsoft.com/office/drawing/2014/chartex" xmlns:mc="http://schemas.openxmlformats.org/markup-compatibility/2006" xmlns:o="urn:schemas-microsoft-com:office:office" xmlns:r="http://schemas.openxmlformats.org/officeDocument/2006/relationships" xmlns:m="http://schemas.openxmlformats.org/officeDocument/2006/math" xmlns:v="urn:schemas-microsoft-com:vml" xmlns:wp14="http://schemas.microsoft.com/office/word/2010/wordprocessingDrawing" xmlns:wp="http://schemas.openxmlformats.org/drawingml/2006/wordprocessingDrawing" xmlns:w10="urn:schemas-microsoft-com:office:word" xmlns:w="http://schemas.openxmlformats.org/wordprocessingml/2006/main" xmlns:w14="http://schemas.microsoft.com/office/word/2010/wordml" xmlns:w15="http://schemas.microsoft.com/office/word/2012/wordml" xmlns:w16se="http://schemas.microsoft.com/office/word/2015/wordml/symex" xmlns:wpg="http://schemas.microsoft.com/office/word/2010/wordprocessingGroup" xmlns:wpi="http://schemas.microsoft.com/office/word/2010/wordprocessingInk" xmlns:wne="http://schemas.microsoft.com/office/word/2006/wordml" xmlns:wps="http://schemas.microsoft.com/office/word/2010/wordprocessingShape" mc:Ignorable="w14 w15 w16se wp14">
+<w:document xmlns:wpc="http://schemas.microsoft.com/office/word/2010/wordprocessingCanvas" xmlns:cx="http://schemas.microsoft.com/office/drawing/2014/chartex" xmlns:cx1="http://schemas.microsoft.com/office/drawing/2015/9/8/chartex" xmlns:cx2="http://schemas.microsoft.com/office/drawing/2015/10/21/chartex" xmlns:cx3="http://schemas.microsoft.com/office/drawing/2016/5/9/chartex" xmlns:cx4="http://schemas.microsoft.com/office/drawing/2016/5/10/chartex" xmlns:cx5="http://schemas.microsoft.com/office/drawing/2016/5/11/chartex" xmlns:cx6="http://schemas.microsoft.com/office/drawing/2016/5/12/chartex" xmlns:cx7="http://schemas.microsoft.com/office/drawing/2016/5/13/chartex" xmlns:cx8="http://schemas.microsoft.com/office/drawing/2016/5/14/chartex" xmlns:mc="http://schemas.openxmlformats.org/markup-compatibility/2006" xmlns:aink="http://schemas.microsoft.com/office/drawing/2016/ink" xmlns:am3d="http://schemas.microsoft.com/office/drawing/2017/model3d" xmlns:o="urn:schemas-microsoft-com:office:office" xmlns:r="http://schemas.openxmlformats.org/officeDocument/2006/relationships" xmlns:m="http://schemas.openxmlformats.org/officeDocument/2006/math" xmlns:v="urn:schemas-microsoft-com:vml" xmlns:wp14="http://schemas.microsoft.com/office/word/2010/wordprocessingDrawing" xmlns:wp="http://schemas.openxmlformats.org/drawingml/2006/wordprocessingDrawing" xmlns:w10="urn:schemas-microsoft-com:office:word" xmlns:w="http://schemas.openxmlformats.org/wordprocessingml/2006/main" xmlns:w14="http://schemas.microsoft.com/office/word/2010/wordml" xmlns:w15="http://schemas.microsoft.com/office/word/2012/wordml" xmlns:w16cid="http://schemas.microsoft.com/office/word/2016/wordml/cid" xmlns:w16se="http://schemas.microsoft.com/office/word/2015/wordml/symex" xmlns:wpg="http://schemas.microsoft.com/office/word/2010/wordprocessingGroup" xmlns:wpi="http://schemas.microsoft.com/office/word/2010/wordprocessingInk" xmlns:wne="http://schemas.microsoft.com/office/word/2006/wordml" xmlns:wps="http://schemas.microsoft.com/office/word/2010/wordprocessingShape" mc:Ignorable="w14 w15 w16se w16cid wp14">
   <w:body>
     <w:p>
       <w:pPr>
         <w:jc w:val="center"/>
         <w:rPr>
-          <w:rFonts w:ascii="Consolas" w:hAnsi="Consolas"/>
           <w:sz w:val="52"/>
           <w:szCs w:val="52"/>
         </w:rPr>
       </w:pPr>
       <w:r>
         <w:rPr>
-          <w:rFonts w:ascii="Consolas" w:hAnsi="Consolas" w:hint="eastAsia"/>
+          <w:rFonts w:hint="eastAsia"/>
           <w:sz w:val="52"/>
           <w:szCs w:val="52"/>
         </w:rPr>
@@ -240,6 +239,8 @@
         <w:widowControl/>
         <w:jc w:val="left"/>
       </w:pPr>
+      <w:bookmarkStart w:id="0" w:name="_GoBack"/>
+      <w:bookmarkEnd w:id="0"/>
     </w:p>
     <w:sdt>
       <w:sdtPr>
@@ -273,9 +274,9 @@
         </w:p>
         <w:p>
           <w:pPr>
-            <w:pStyle w:val="11"/>
+            <w:pStyle w:val="TOC1"/>
             <w:rPr>
-              <w:rFonts w:eastAsiaTheme="minorEastAsia"/>
+              <w:rFonts w:asciiTheme="minorHAnsi" w:eastAsiaTheme="minorEastAsia" w:hAnsiTheme="minorHAnsi"/>
               <w:noProof/>
               <w:sz w:val="21"/>
             </w:rPr>
@@ -304,7 +305,7 @@
             </w:rPr>
             <w:fldChar w:fldCharType="separate"/>
           </w:r>
-          <w:hyperlink w:anchor="_Toc24665016" w:history="1">
+          <w:hyperlink w:anchor="_Toc24753849" w:history="1">
             <w:r>
               <w:rPr>
                 <w:rStyle w:val="a9"/>
@@ -314,7 +315,7 @@
             </w:r>
             <w:r>
               <w:rPr>
-                <w:rFonts w:eastAsiaTheme="minorEastAsia"/>
+                <w:rFonts w:asciiTheme="minorHAnsi" w:eastAsiaTheme="minorEastAsia" w:hAnsiTheme="minorHAnsi"/>
                 <w:noProof/>
                 <w:sz w:val="21"/>
               </w:rPr>
@@ -353,7 +354,7 @@
                 <w:noProof/>
                 <w:webHidden/>
               </w:rPr>
-              <w:instrText xml:space="preserve"> PAGEREF _Toc24665016 \h </w:instrText>
+              <w:instrText xml:space="preserve"> PAGEREF _Toc24753849 \h </w:instrText>
             </w:r>
             <w:r>
               <w:rPr>
@@ -386,19 +387,14 @@
         </w:p>
         <w:p>
           <w:pPr>
-            <w:pStyle w:val="21"/>
-            <w:tabs>
-              <w:tab w:val="left" w:pos="851"/>
-              <w:tab w:val="right" w:leader="dot" w:pos="11216"/>
-            </w:tabs>
-            <w:ind w:left="480"/>
+            <w:pStyle w:val="TOC2"/>
             <w:rPr>
-              <w:rFonts w:eastAsiaTheme="minorEastAsia"/>
+              <w:rFonts w:asciiTheme="minorHAnsi" w:eastAsiaTheme="minorEastAsia" w:hAnsiTheme="minorHAnsi"/>
               <w:noProof/>
               <w:sz w:val="21"/>
             </w:rPr>
           </w:pPr>
-          <w:hyperlink w:anchor="_Toc24665017" w:history="1">
+          <w:hyperlink w:anchor="_Toc24753850" w:history="1">
             <w:r>
               <w:rPr>
                 <w:rStyle w:val="a9"/>
@@ -408,7 +404,7 @@
             </w:r>
             <w:r>
               <w:rPr>
-                <w:rFonts w:eastAsiaTheme="minorEastAsia"/>
+                <w:rFonts w:asciiTheme="minorHAnsi" w:eastAsiaTheme="minorEastAsia" w:hAnsiTheme="minorHAnsi"/>
                 <w:noProof/>
                 <w:sz w:val="21"/>
               </w:rPr>
@@ -440,7 +436,7 @@
                 <w:noProof/>
                 <w:webHidden/>
               </w:rPr>
-              <w:instrText xml:space="preserve"> PAGEREF _Toc24665017 \h </w:instrText>
+              <w:instrText xml:space="preserve"> PAGEREF _Toc24753850 \h </w:instrText>
             </w:r>
             <w:r>
               <w:rPr>
@@ -473,15 +469,15 @@
         </w:p>
         <w:p>
           <w:pPr>
-            <w:pStyle w:val="31"/>
+            <w:pStyle w:val="TOC3"/>
             <w:rPr>
-              <w:rFonts w:eastAsiaTheme="minorEastAsia" w:cstheme="minorBidi"/>
+              <w:rFonts w:asciiTheme="minorHAnsi" w:eastAsiaTheme="minorEastAsia" w:hAnsiTheme="minorHAnsi" w:cstheme="minorBidi"/>
               <w:noProof/>
               <w:kern w:val="2"/>
               <w:sz w:val="21"/>
             </w:rPr>
           </w:pPr>
-          <w:hyperlink w:anchor="_Toc24665018" w:history="1">
+          <w:hyperlink w:anchor="_Toc24753851" w:history="1">
             <w:r>
               <w:rPr>
                 <w:rStyle w:val="a9"/>
@@ -491,7 +487,7 @@
             </w:r>
             <w:r>
               <w:rPr>
-                <w:rFonts w:eastAsiaTheme="minorEastAsia" w:cstheme="minorBidi"/>
+                <w:rFonts w:asciiTheme="minorHAnsi" w:eastAsiaTheme="minorEastAsia" w:hAnsiTheme="minorHAnsi" w:cstheme="minorBidi"/>
                 <w:noProof/>
                 <w:kern w:val="2"/>
                 <w:sz w:val="21"/>
@@ -538,7 +534,7 @@
                 <w:noProof/>
                 <w:webHidden/>
               </w:rPr>
-              <w:instrText xml:space="preserve"> PAGEREF _Toc24665018 \h </w:instrText>
+              <w:instrText xml:space="preserve"> PAGEREF _Toc24753851 \h </w:instrText>
             </w:r>
             <w:r>
               <w:rPr>
@@ -571,15 +567,15 @@
         </w:p>
         <w:p>
           <w:pPr>
-            <w:pStyle w:val="31"/>
+            <w:pStyle w:val="TOC3"/>
             <w:rPr>
-              <w:rFonts w:eastAsiaTheme="minorEastAsia" w:cstheme="minorBidi"/>
+              <w:rFonts w:asciiTheme="minorHAnsi" w:eastAsiaTheme="minorEastAsia" w:hAnsiTheme="minorHAnsi" w:cstheme="minorBidi"/>
               <w:noProof/>
               <w:kern w:val="2"/>
               <w:sz w:val="21"/>
             </w:rPr>
           </w:pPr>
-          <w:hyperlink w:anchor="_Toc24665019" w:history="1">
+          <w:hyperlink w:anchor="_Toc24753852" w:history="1">
             <w:r>
               <w:rPr>
                 <w:rStyle w:val="a9"/>
@@ -589,7 +585,7 @@
             </w:r>
             <w:r>
               <w:rPr>
-                <w:rFonts w:eastAsiaTheme="minorEastAsia" w:cstheme="minorBidi"/>
+                <w:rFonts w:asciiTheme="minorHAnsi" w:eastAsiaTheme="minorEastAsia" w:hAnsiTheme="minorHAnsi" w:cstheme="minorBidi"/>
                 <w:noProof/>
                 <w:kern w:val="2"/>
                 <w:sz w:val="21"/>
@@ -622,7 +618,7 @@
                 <w:noProof/>
                 <w:webHidden/>
               </w:rPr>
-              <w:instrText xml:space="preserve"> PAGEREF _Toc24665019 \h </w:instrText>
+              <w:instrText xml:space="preserve"> PAGEREF _Toc24753852 \h </w:instrText>
             </w:r>
             <w:r>
               <w:rPr>
@@ -655,19 +651,14 @@
         </w:p>
         <w:p>
           <w:pPr>
-            <w:pStyle w:val="21"/>
-            <w:tabs>
-              <w:tab w:val="left" w:pos="851"/>
-              <w:tab w:val="right" w:leader="dot" w:pos="11216"/>
-            </w:tabs>
-            <w:ind w:left="480"/>
+            <w:pStyle w:val="TOC2"/>
             <w:rPr>
-              <w:rFonts w:eastAsiaTheme="minorEastAsia"/>
+              <w:rFonts w:asciiTheme="minorHAnsi" w:eastAsiaTheme="minorEastAsia" w:hAnsiTheme="minorHAnsi"/>
               <w:noProof/>
               <w:sz w:val="21"/>
             </w:rPr>
           </w:pPr>
-          <w:hyperlink w:anchor="_Toc24665020" w:history="1">
+          <w:hyperlink w:anchor="_Toc24753853" w:history="1">
             <w:r>
               <w:rPr>
                 <w:rStyle w:val="a9"/>
@@ -677,7 +668,7 @@
             </w:r>
             <w:r>
               <w:rPr>
-                <w:rFonts w:eastAsiaTheme="minorEastAsia"/>
+                <w:rFonts w:asciiTheme="minorHAnsi" w:eastAsiaTheme="minorEastAsia" w:hAnsiTheme="minorHAnsi"/>
                 <w:noProof/>
                 <w:sz w:val="21"/>
               </w:rPr>
@@ -709,7 +700,7 @@
                 <w:noProof/>
                 <w:webHidden/>
               </w:rPr>
-              <w:instrText xml:space="preserve"> PAGEREF _Toc24665020 \h </w:instrText>
+              <w:instrText xml:space="preserve"> PAGEREF _Toc24753853 \h </w:instrText>
             </w:r>
             <w:r>
               <w:rPr>
@@ -742,15 +733,15 @@
         </w:p>
         <w:p>
           <w:pPr>
-            <w:pStyle w:val="31"/>
+            <w:pStyle w:val="TOC3"/>
             <w:rPr>
-              <w:rFonts w:eastAsiaTheme="minorEastAsia" w:cstheme="minorBidi"/>
+              <w:rFonts w:asciiTheme="minorHAnsi" w:eastAsiaTheme="minorEastAsia" w:hAnsiTheme="minorHAnsi" w:cstheme="minorBidi"/>
               <w:noProof/>
               <w:kern w:val="2"/>
               <w:sz w:val="21"/>
             </w:rPr>
           </w:pPr>
-          <w:hyperlink w:anchor="_Toc24665021" w:history="1">
+          <w:hyperlink w:anchor="_Toc24753854" w:history="1">
             <w:r>
               <w:rPr>
                 <w:rStyle w:val="a9"/>
@@ -760,7 +751,7 @@
             </w:r>
             <w:r>
               <w:rPr>
-                <w:rFonts w:eastAsiaTheme="minorEastAsia" w:cstheme="minorBidi"/>
+                <w:rFonts w:asciiTheme="minorHAnsi" w:eastAsiaTheme="minorEastAsia" w:hAnsiTheme="minorHAnsi" w:cstheme="minorBidi"/>
                 <w:noProof/>
                 <w:kern w:val="2"/>
                 <w:sz w:val="21"/>
@@ -772,7 +763,7 @@
                 <w:rStyle w:val="a9"/>
                 <w:noProof/>
               </w:rPr>
-              <w:t>是</w:t>
+              <w:t>添加仓库地址</w:t>
             </w:r>
             <w:r>
               <w:rPr>
@@ -793,7 +784,7 @@
                 <w:noProof/>
                 <w:webHidden/>
               </w:rPr>
-              <w:instrText xml:space="preserve"> PAGEREF _Toc24665021 \h </w:instrText>
+              <w:instrText xml:space="preserve"> PAGEREF _Toc24753854 \h </w:instrText>
             </w:r>
             <w:r>
               <w:rPr>
@@ -826,14 +817,14 @@
         </w:p>
         <w:p>
           <w:pPr>
-            <w:pStyle w:val="11"/>
+            <w:pStyle w:val="TOC1"/>
             <w:rPr>
-              <w:rFonts w:eastAsiaTheme="minorEastAsia"/>
+              <w:rFonts w:asciiTheme="minorHAnsi" w:eastAsiaTheme="minorEastAsia" w:hAnsiTheme="minorHAnsi"/>
               <w:noProof/>
               <w:sz w:val="21"/>
             </w:rPr>
           </w:pPr>
-          <w:hyperlink w:anchor="_Toc24665022" w:history="1">
+          <w:hyperlink w:anchor="_Toc24753855" w:history="1">
             <w:r>
               <w:rPr>
                 <w:rStyle w:val="a9"/>
@@ -843,7 +834,7 @@
             </w:r>
             <w:r>
               <w:rPr>
-                <w:rFonts w:eastAsiaTheme="minorEastAsia"/>
+                <w:rFonts w:asciiTheme="minorHAnsi" w:eastAsiaTheme="minorEastAsia" w:hAnsiTheme="minorHAnsi"/>
                 <w:noProof/>
                 <w:sz w:val="21"/>
               </w:rPr>
@@ -882,7 +873,7 @@
                 <w:noProof/>
                 <w:webHidden/>
               </w:rPr>
-              <w:instrText xml:space="preserve"> PAGEREF _Toc24665022 \h </w:instrText>
+              <w:instrText xml:space="preserve"> PAGEREF _Toc24753855 \h </w:instrText>
             </w:r>
             <w:r>
               <w:rPr>
@@ -915,14 +906,14 @@
         </w:p>
         <w:p>
           <w:pPr>
-            <w:pStyle w:val="11"/>
+            <w:pStyle w:val="TOC1"/>
             <w:rPr>
-              <w:rFonts w:eastAsiaTheme="minorEastAsia"/>
+              <w:rFonts w:asciiTheme="minorHAnsi" w:eastAsiaTheme="minorEastAsia" w:hAnsiTheme="minorHAnsi"/>
               <w:noProof/>
               <w:sz w:val="21"/>
             </w:rPr>
           </w:pPr>
-          <w:hyperlink w:anchor="_Toc24665023" w:history="1">
+          <w:hyperlink w:anchor="_Toc24753856" w:history="1">
             <w:r>
               <w:rPr>
                 <w:rStyle w:val="a9"/>
@@ -932,7 +923,7 @@
             </w:r>
             <w:r>
               <w:rPr>
-                <w:rFonts w:eastAsiaTheme="minorEastAsia"/>
+                <w:rFonts w:asciiTheme="minorHAnsi" w:eastAsiaTheme="minorEastAsia" w:hAnsiTheme="minorHAnsi"/>
                 <w:noProof/>
                 <w:sz w:val="21"/>
               </w:rPr>
@@ -964,7 +955,7 @@
                 <w:noProof/>
                 <w:webHidden/>
               </w:rPr>
-              <w:instrText xml:space="preserve"> PAGEREF _Toc24665023 \h </w:instrText>
+              <w:instrText xml:space="preserve"> PAGEREF _Toc24753856 \h </w:instrText>
             </w:r>
             <w:r>
               <w:rPr>
@@ -997,19 +988,14 @@
         </w:p>
         <w:p>
           <w:pPr>
-            <w:pStyle w:val="21"/>
-            <w:tabs>
-              <w:tab w:val="left" w:pos="851"/>
-              <w:tab w:val="right" w:leader="dot" w:pos="11216"/>
-            </w:tabs>
-            <w:ind w:left="480"/>
+            <w:pStyle w:val="TOC2"/>
             <w:rPr>
-              <w:rFonts w:eastAsiaTheme="minorEastAsia"/>
+              <w:rFonts w:asciiTheme="minorHAnsi" w:eastAsiaTheme="minorEastAsia" w:hAnsiTheme="minorHAnsi"/>
               <w:noProof/>
               <w:sz w:val="21"/>
             </w:rPr>
           </w:pPr>
-          <w:hyperlink w:anchor="_Toc24665024" w:history="1">
+          <w:hyperlink w:anchor="_Toc24753857" w:history="1">
             <w:r>
               <w:rPr>
                 <w:rStyle w:val="a9"/>
@@ -1019,7 +1005,7 @@
             </w:r>
             <w:r>
               <w:rPr>
-                <w:rFonts w:eastAsiaTheme="minorEastAsia"/>
+                <w:rFonts w:asciiTheme="minorHAnsi" w:eastAsiaTheme="minorEastAsia" w:hAnsiTheme="minorHAnsi"/>
                 <w:noProof/>
                 <w:sz w:val="21"/>
               </w:rPr>
@@ -1072,7 +1058,7 @@
                 <w:noProof/>
                 <w:webHidden/>
               </w:rPr>
-              <w:instrText xml:space="preserve"> PAGEREF _Toc24665024 \h </w:instrText>
+              <w:instrText xml:space="preserve"> PAGEREF _Toc24753857 \h </w:instrText>
             </w:r>
             <w:r>
               <w:rPr>
@@ -1105,19 +1091,14 @@
         </w:p>
         <w:p>
           <w:pPr>
-            <w:pStyle w:val="21"/>
-            <w:tabs>
-              <w:tab w:val="left" w:pos="851"/>
-              <w:tab w:val="right" w:leader="dot" w:pos="11216"/>
-            </w:tabs>
-            <w:ind w:left="480"/>
+            <w:pStyle w:val="TOC2"/>
             <w:rPr>
-              <w:rFonts w:eastAsiaTheme="minorEastAsia"/>
+              <w:rFonts w:asciiTheme="minorHAnsi" w:eastAsiaTheme="minorEastAsia" w:hAnsiTheme="minorHAnsi"/>
               <w:noProof/>
               <w:sz w:val="21"/>
             </w:rPr>
           </w:pPr>
-          <w:hyperlink w:anchor="_Toc24665025" w:history="1">
+          <w:hyperlink w:anchor="_Toc24753858" w:history="1">
             <w:r>
               <w:rPr>
                 <w:rStyle w:val="a9"/>
@@ -1127,7 +1108,7 @@
             </w:r>
             <w:r>
               <w:rPr>
-                <w:rFonts w:eastAsiaTheme="minorEastAsia"/>
+                <w:rFonts w:asciiTheme="minorHAnsi" w:eastAsiaTheme="minorEastAsia" w:hAnsiTheme="minorHAnsi"/>
                 <w:noProof/>
                 <w:sz w:val="21"/>
               </w:rPr>
@@ -1159,7 +1140,7 @@
                 <w:noProof/>
                 <w:webHidden/>
               </w:rPr>
-              <w:instrText xml:space="preserve"> PAGEREF _Toc24665025 \h </w:instrText>
+              <w:instrText xml:space="preserve"> PAGEREF _Toc24753858 \h </w:instrText>
             </w:r>
             <w:r>
               <w:rPr>
@@ -1192,14 +1173,14 @@
         </w:p>
         <w:p>
           <w:pPr>
-            <w:pStyle w:val="11"/>
+            <w:pStyle w:val="TOC1"/>
             <w:rPr>
-              <w:rFonts w:eastAsiaTheme="minorEastAsia"/>
+              <w:rFonts w:asciiTheme="minorHAnsi" w:eastAsiaTheme="minorEastAsia" w:hAnsiTheme="minorHAnsi"/>
               <w:noProof/>
               <w:sz w:val="21"/>
             </w:rPr>
           </w:pPr>
-          <w:hyperlink w:anchor="_Toc24665026" w:history="1">
+          <w:hyperlink w:anchor="_Toc24753859" w:history="1">
             <w:r>
               <w:rPr>
                 <w:rStyle w:val="a9"/>
@@ -1209,7 +1190,7 @@
             </w:r>
             <w:r>
               <w:rPr>
-                <w:rFonts w:eastAsiaTheme="minorEastAsia"/>
+                <w:rFonts w:asciiTheme="minorHAnsi" w:eastAsiaTheme="minorEastAsia" w:hAnsiTheme="minorHAnsi"/>
                 <w:noProof/>
                 <w:sz w:val="21"/>
               </w:rPr>
@@ -1241,7 +1222,7 @@
                 <w:noProof/>
                 <w:webHidden/>
               </w:rPr>
-              <w:instrText xml:space="preserve"> PAGEREF _Toc24665026 \h </w:instrText>
+              <w:instrText xml:space="preserve"> PAGEREF _Toc24753859 \h </w:instrText>
             </w:r>
             <w:r>
               <w:rPr>
@@ -1297,7 +1278,7 @@
       <w:pPr>
         <w:pStyle w:val="1"/>
       </w:pPr>
-      <w:bookmarkStart w:id="0" w:name="_Toc24665016"/>
+      <w:bookmarkStart w:id="1" w:name="_Toc24753849"/>
       <w:r>
         <w:rPr>
           <w:rFonts w:hint="eastAsia"/>
@@ -1316,32 +1297,19 @@
           <w:rFonts w:hint="eastAsia"/>
         </w:rPr>
         <w:t>仓库</w:t>
-      </w:r>
-      <w:bookmarkEnd w:id="0"/>
-    </w:p>
-    <w:p>
-      <w:pPr>
-        <w:pStyle w:val="2"/>
-      </w:pPr>
-      <w:bookmarkStart w:id="1" w:name="_Toc24665017"/>
-      <w:r>
-        <w:rPr>
-          <w:rFonts w:hint="eastAsia"/>
-        </w:rPr>
-        <w:t>复制仓库地址</w:t>
       </w:r>
       <w:bookmarkEnd w:id="1"/>
     </w:p>
     <w:p>
       <w:pPr>
-        <w:pStyle w:val="3"/>
-      </w:pPr>
-      <w:bookmarkStart w:id="2" w:name="_Toc24665018"/>
-      <w:r>
-        <w:rPr>
-          <w:rFonts w:hint="eastAsia"/>
-        </w:rPr>
-        <w:t>打开GIT网页</w:t>
+        <w:pStyle w:val="2"/>
+      </w:pPr>
+      <w:bookmarkStart w:id="2" w:name="_Toc24753850"/>
+      <w:r>
+        <w:rPr>
+          <w:rFonts w:hint="eastAsia"/>
+        </w:rPr>
+        <w:t>复制仓库地址</w:t>
       </w:r>
       <w:bookmarkEnd w:id="2"/>
     </w:p>
@@ -1349,28 +1317,51 @@
       <w:pPr>
         <w:pStyle w:val="3"/>
       </w:pPr>
-      <w:bookmarkStart w:id="3" w:name="_Toc24665019"/>
-      <w:r>
-        <w:rPr>
-          <w:rFonts w:hint="eastAsia"/>
-        </w:rPr>
-        <w:t>复制仓库地址</w:t>
+      <w:bookmarkStart w:id="3" w:name="_Toc24753851"/>
+      <w:r>
+        <w:rPr>
+          <w:rFonts w:hint="eastAsia"/>
+        </w:rPr>
+        <w:t>打开</w:t>
+      </w:r>
+      <w:r>
+        <w:rPr>
+          <w:rFonts w:hint="eastAsia"/>
+        </w:rPr>
+        <w:t>GIT</w:t>
+      </w:r>
+      <w:r>
+        <w:rPr>
+          <w:rFonts w:hint="eastAsia"/>
+        </w:rPr>
+        <w:t>网页</w:t>
       </w:r>
       <w:bookmarkEnd w:id="3"/>
     </w:p>
     <w:p>
       <w:pPr>
+        <w:pStyle w:val="3"/>
+      </w:pPr>
+      <w:bookmarkStart w:id="4" w:name="_Toc24753852"/>
+      <w:r>
+        <w:rPr>
+          <w:rFonts w:hint="eastAsia"/>
+        </w:rPr>
+        <w:t>复制仓库地址</w:t>
+      </w:r>
+      <w:bookmarkEnd w:id="4"/>
+    </w:p>
+    <w:p>
+      <w:pPr>
         <w:pStyle w:val="2"/>
       </w:pPr>
-      <w:bookmarkStart w:id="4" w:name="_Toc24665020"/>
+      <w:bookmarkStart w:id="5" w:name="_Toc24753853"/>
       <w:r>
         <w:rPr>
           <w:rFonts w:hint="eastAsia"/>
         </w:rPr>
         <w:t>克隆仓库</w:t>
       </w:r>
-      <w:bookmarkStart w:id="5" w:name="_GoBack"/>
-      <w:bookmarkEnd w:id="4"/>
       <w:bookmarkEnd w:id="5"/>
     </w:p>
     <w:p>
@@ -1381,18 +1372,20 @@
           <w:numId w:val="19"/>
         </w:numPr>
       </w:pPr>
+      <w:bookmarkStart w:id="6" w:name="_Toc24753854"/>
       <w:r>
         <w:rPr>
           <w:rFonts w:hint="eastAsia"/>
         </w:rPr>
         <w:t>添加仓库地址</w:t>
       </w:r>
+      <w:bookmarkEnd w:id="6"/>
     </w:p>
     <w:p>
       <w:pPr>
         <w:pStyle w:val="1"/>
       </w:pPr>
-      <w:bookmarkStart w:id="6" w:name="_Toc24665022"/>
+      <w:bookmarkStart w:id="7" w:name="_Toc24753855"/>
       <w:r>
         <w:t>client</w:t>
       </w:r>
@@ -1402,7 +1395,7 @@
         </w:rPr>
         <w:t>仓库</w:t>
       </w:r>
-      <w:bookmarkEnd w:id="6"/>
+      <w:bookmarkEnd w:id="7"/>
     </w:p>
     <w:p>
       <w:pPr>
@@ -1548,14 +1541,14 @@
       <w:pPr>
         <w:pStyle w:val="1"/>
       </w:pPr>
-      <w:bookmarkStart w:id="7" w:name="_Toc24665023"/>
+      <w:bookmarkStart w:id="8" w:name="_Toc24753856"/>
       <w:r>
         <w:rPr>
           <w:rFonts w:hint="eastAsia"/>
         </w:rPr>
         <w:t>注意事项</w:t>
       </w:r>
-      <w:bookmarkEnd w:id="7"/>
+      <w:bookmarkEnd w:id="8"/>
     </w:p>
     <w:p>
       <w:pPr>
@@ -1565,7 +1558,7 @@
           <w:numId w:val="15"/>
         </w:numPr>
       </w:pPr>
-      <w:bookmarkStart w:id="8" w:name="_Toc24665024"/>
+      <w:bookmarkStart w:id="9" w:name="_Toc24753857"/>
       <w:r>
         <w:rPr>
           <w:rFonts w:hint="eastAsia"/>
@@ -1579,274 +1572,271 @@
         <w:rPr>
           <w:rFonts w:hint="eastAsia"/>
         </w:rPr>
-        <w:t>和client</w:t>
+        <w:t>和</w:t>
+      </w:r>
+      <w:r>
+        <w:rPr>
+          <w:rFonts w:hint="eastAsia"/>
+        </w:rPr>
+        <w:t>client</w:t>
       </w:r>
       <w:r>
         <w:rPr>
           <w:rFonts w:hint="eastAsia"/>
         </w:rPr>
         <w:t>文件夹</w:t>
-      </w:r>
-      <w:bookmarkEnd w:id="8"/>
-    </w:p>
-    <w:p>
-      <w:pPr>
-        <w:ind w:firstLineChars="202" w:firstLine="485"/>
-      </w:pPr>
-      <w:r>
-        <w:rPr>
-          <w:rFonts w:hint="eastAsia"/>
-          <w:b/>
-          <w:bCs/>
-        </w:rPr>
-        <w:t>co</w:t>
-      </w:r>
-      <w:r>
-        <w:rPr>
-          <w:b/>
-          <w:bCs/>
-        </w:rPr>
-        <w:t>mmon</w:t>
-      </w:r>
-      <w:r>
-        <w:rPr>
-          <w:rFonts w:hint="eastAsia"/>
-          <w:b/>
-          <w:bCs/>
-        </w:rPr>
-        <w:t>和</w:t>
-      </w:r>
-      <w:r>
-        <w:rPr>
-          <w:rFonts w:hint="eastAsia"/>
-          <w:b/>
-          <w:bCs/>
-        </w:rPr>
-        <w:t>client</w:t>
-      </w:r>
-      <w:r>
-        <w:rPr>
-          <w:rFonts w:hint="eastAsia"/>
-          <w:b/>
-          <w:bCs/>
-        </w:rPr>
-        <w:t>文件夹名称不允许修改，并且</w:t>
-      </w:r>
-      <w:r>
-        <w:rPr>
-          <w:rFonts w:hint="eastAsia"/>
-          <w:b/>
-          <w:bCs/>
-        </w:rPr>
-        <w:t>必须在同一个的文件夹下</w:t>
-      </w:r>
-      <w:r>
-        <w:rPr>
-          <w:rFonts w:hint="eastAsia"/>
-        </w:rPr>
-        <w:t>。</w:t>
-      </w:r>
-      <w:r>
-        <w:rPr>
-          <w:rFonts w:hint="eastAsia"/>
-        </w:rPr>
-        <w:t>因为在生成配置</w:t>
-      </w:r>
-      <w:r>
-        <w:rPr>
-          <w:rFonts w:hint="eastAsia"/>
-        </w:rPr>
-        <w:t>\</w:t>
-      </w:r>
-      <w:r>
-        <w:rPr>
-          <w:rFonts w:hint="eastAsia"/>
-        </w:rPr>
-        <w:t>协议时，</w:t>
-      </w:r>
-      <w:r>
-        <w:rPr>
-          <w:rFonts w:hint="eastAsia"/>
-        </w:rPr>
-        <w:t>使用的是</w:t>
-      </w:r>
-      <w:r>
-        <w:rPr>
-          <w:rFonts w:hint="eastAsia"/>
-        </w:rPr>
-        <w:t>相对</w:t>
-      </w:r>
-      <w:r>
-        <w:rPr>
-          <w:rFonts w:hint="eastAsia"/>
-        </w:rPr>
-        <w:t>路径</w:t>
-      </w:r>
-      <w:r>
-        <w:rPr>
-          <w:rFonts w:hint="eastAsia"/>
-        </w:rPr>
-        <w:t>和固定名称</w:t>
-      </w:r>
-      <w:r>
-        <w:rPr>
-          <w:rFonts w:hint="eastAsia"/>
-        </w:rPr>
-        <w:t>，如果文件夹名称或路径改变</w:t>
-      </w:r>
-      <w:r>
-        <w:rPr>
-          <w:rFonts w:hint="eastAsia"/>
-        </w:rPr>
-        <w:t>，</w:t>
-      </w:r>
-      <w:r>
-        <w:rPr>
-          <w:rFonts w:hint="eastAsia"/>
-        </w:rPr>
-        <w:t>会导致配置</w:t>
-      </w:r>
-      <w:r>
-        <w:rPr>
-          <w:rFonts w:hint="eastAsia"/>
-        </w:rPr>
-        <w:t>\</w:t>
-      </w:r>
-      <w:r>
-        <w:rPr>
-          <w:rFonts w:hint="eastAsia"/>
-        </w:rPr>
-        <w:t>协议生成失败。</w:t>
-      </w:r>
-    </w:p>
-    <w:p>
-      <w:pPr>
-        <w:pStyle w:val="2"/>
-      </w:pPr>
-      <w:bookmarkStart w:id="9" w:name="_Toc24665025"/>
-      <w:r>
-        <w:rPr>
-          <w:rFonts w:hint="eastAsia"/>
-        </w:rPr>
-        <w:lastRenderedPageBreak/>
-        <w:t>关于磁盘空间</w:t>
       </w:r>
       <w:bookmarkEnd w:id="9"/>
     </w:p>
     <w:p>
       <w:pPr>
         <w:ind w:firstLineChars="202" w:firstLine="485"/>
-        <w:rPr>
+      </w:pPr>
+      <w:r>
+        <w:rPr>
+          <w:rFonts w:hint="eastAsia"/>
+          <w:b/>
           <w:bCs/>
         </w:rPr>
-      </w:pPr>
-      <w:proofErr w:type="gramStart"/>
-      <w:r>
-        <w:rPr>
-          <w:rFonts w:hint="eastAsia"/>
+        <w:t>co</w:t>
+      </w:r>
+      <w:r>
+        <w:rPr>
+          <w:b/>
           <w:bCs/>
         </w:rPr>
-        <w:t>请保证</w:t>
-      </w:r>
-      <w:proofErr w:type="gramEnd"/>
-      <w:r>
-        <w:rPr>
-          <w:rFonts w:hint="eastAsia"/>
+        <w:t>mmon</w:t>
+      </w:r>
+      <w:r>
+        <w:rPr>
+          <w:rFonts w:hint="eastAsia"/>
+          <w:b/>
           <w:bCs/>
         </w:rPr>
-        <w:t>磁盘空间充足，尤其是下载</w:t>
-      </w:r>
-      <w:r>
-        <w:rPr>
-          <w:rFonts w:hint="eastAsia"/>
+        <w:t>和</w:t>
+      </w:r>
+      <w:r>
+        <w:rPr>
+          <w:rFonts w:hint="eastAsia"/>
+          <w:b/>
           <w:bCs/>
         </w:rPr>
-        <w:t>art</w:t>
-      </w:r>
-      <w:r>
-        <w:rPr>
-          <w:rFonts w:hint="eastAsia"/>
+        <w:t>client</w:t>
+      </w:r>
+      <w:r>
+        <w:rPr>
+          <w:rFonts w:hint="eastAsia"/>
+          <w:b/>
           <w:bCs/>
         </w:rPr>
-        <w:t>仓库的时候，截止</w:t>
-      </w:r>
-      <w:r>
-        <w:rPr>
+        <w:t>文件夹名称不允许修改，并且</w:t>
+      </w:r>
+      <w:r>
+        <w:rPr>
+          <w:rFonts w:hint="eastAsia"/>
+          <w:b/>
           <w:bCs/>
         </w:rPr>
-        <w:t>2019</w:t>
-      </w:r>
-      <w:r>
-        <w:rPr>
-          <w:bCs/>
-        </w:rPr>
-        <w:t>年</w:t>
-      </w:r>
-      <w:r>
-        <w:rPr>
-          <w:bCs/>
-        </w:rPr>
-        <w:t>11</w:t>
-      </w:r>
-      <w:r>
-        <w:rPr>
-          <w:bCs/>
-        </w:rPr>
-        <w:t>月</w:t>
-      </w:r>
-      <w:r>
-        <w:rPr>
-          <w:bCs/>
-        </w:rPr>
-        <w:t>14</w:t>
-      </w:r>
-      <w:r>
-        <w:rPr>
-          <w:bCs/>
-        </w:rPr>
-        <w:t>日</w:t>
-      </w:r>
-      <w:r>
-        <w:rPr>
-          <w:rFonts w:hint="eastAsia"/>
-          <w:bCs/>
-        </w:rPr>
-        <w:t>art</w:t>
-      </w:r>
-      <w:r>
-        <w:rPr>
-          <w:rFonts w:hint="eastAsia"/>
-          <w:bCs/>
-        </w:rPr>
-        <w:t>仓库已经达到</w:t>
-      </w:r>
-      <w:r>
-        <w:rPr>
-          <w:rFonts w:hint="eastAsia"/>
-          <w:bCs/>
-        </w:rPr>
-        <w:t>152GB</w:t>
-      </w:r>
-      <w:r>
-        <w:rPr>
-          <w:rFonts w:hint="eastAsia"/>
-          <w:bCs/>
+        <w:t>必须在同一个的文件夹下</w:t>
+      </w:r>
+      <w:r>
+        <w:rPr>
+          <w:rFonts w:hint="eastAsia"/>
         </w:rPr>
         <w:t>。</w:t>
+      </w:r>
+      <w:r>
+        <w:rPr>
+          <w:rFonts w:hint="eastAsia"/>
+        </w:rPr>
+        <w:t>因为在生成配置</w:t>
+      </w:r>
+      <w:r>
+        <w:rPr>
+          <w:rFonts w:hint="eastAsia"/>
+        </w:rPr>
+        <w:t>\</w:t>
+      </w:r>
+      <w:r>
+        <w:rPr>
+          <w:rFonts w:hint="eastAsia"/>
+        </w:rPr>
+        <w:t>协议时，</w:t>
+      </w:r>
+      <w:r>
+        <w:rPr>
+          <w:rFonts w:hint="eastAsia"/>
+        </w:rPr>
+        <w:t>使用的是</w:t>
+      </w:r>
+      <w:r>
+        <w:rPr>
+          <w:rFonts w:hint="eastAsia"/>
+        </w:rPr>
+        <w:t>相对</w:t>
+      </w:r>
+      <w:r>
+        <w:rPr>
+          <w:rFonts w:hint="eastAsia"/>
+        </w:rPr>
+        <w:t>路径</w:t>
+      </w:r>
+      <w:r>
+        <w:rPr>
+          <w:rFonts w:hint="eastAsia"/>
+        </w:rPr>
+        <w:t>和固定名称</w:t>
+      </w:r>
+      <w:r>
+        <w:rPr>
+          <w:rFonts w:hint="eastAsia"/>
+        </w:rPr>
+        <w:t>，如果文件夹名称或路径改变</w:t>
+      </w:r>
+      <w:r>
+        <w:rPr>
+          <w:rFonts w:hint="eastAsia"/>
+        </w:rPr>
+        <w:t>，</w:t>
+      </w:r>
+      <w:r>
+        <w:rPr>
+          <w:rFonts w:hint="eastAsia"/>
+        </w:rPr>
+        <w:t>会导致配置</w:t>
+      </w:r>
+      <w:r>
+        <w:rPr>
+          <w:rFonts w:hint="eastAsia"/>
+        </w:rPr>
+        <w:t>\</w:t>
+      </w:r>
+      <w:r>
+        <w:rPr>
+          <w:rFonts w:hint="eastAsia"/>
+        </w:rPr>
+        <w:t>协议生成失败。</w:t>
       </w:r>
     </w:p>
     <w:p>
       <w:pPr>
+        <w:pStyle w:val="2"/>
+      </w:pPr>
+      <w:bookmarkStart w:id="10" w:name="_Toc24753858"/>
+      <w:r>
+        <w:rPr>
+          <w:rFonts w:hint="eastAsia"/>
+        </w:rPr>
+        <w:lastRenderedPageBreak/>
+        <w:t>关于磁盘空间</w:t>
+      </w:r>
+      <w:bookmarkEnd w:id="10"/>
+    </w:p>
+    <w:p>
+      <w:pPr>
+        <w:ind w:firstLineChars="202" w:firstLine="485"/>
+        <w:rPr>
+          <w:bCs/>
+        </w:rPr>
+      </w:pPr>
+      <w:r>
+        <w:rPr>
+          <w:rFonts w:hint="eastAsia"/>
+          <w:bCs/>
+        </w:rPr>
+        <w:t>请保证磁盘空间充足，尤其是下载</w:t>
+      </w:r>
+      <w:r>
+        <w:rPr>
+          <w:rFonts w:hint="eastAsia"/>
+          <w:bCs/>
+        </w:rPr>
+        <w:t>art</w:t>
+      </w:r>
+      <w:r>
+        <w:rPr>
+          <w:rFonts w:hint="eastAsia"/>
+          <w:bCs/>
+        </w:rPr>
+        <w:t>仓库的时候，截止</w:t>
+      </w:r>
+      <w:r>
+        <w:rPr>
+          <w:bCs/>
+        </w:rPr>
+        <w:t>2019</w:t>
+      </w:r>
+      <w:r>
+        <w:rPr>
+          <w:bCs/>
+        </w:rPr>
+        <w:t>年</w:t>
+      </w:r>
+      <w:r>
+        <w:rPr>
+          <w:bCs/>
+        </w:rPr>
+        <w:t>11</w:t>
+      </w:r>
+      <w:r>
+        <w:rPr>
+          <w:bCs/>
+        </w:rPr>
+        <w:t>月</w:t>
+      </w:r>
+      <w:r>
+        <w:rPr>
+          <w:bCs/>
+        </w:rPr>
+        <w:t>14</w:t>
+      </w:r>
+      <w:r>
+        <w:rPr>
+          <w:bCs/>
+        </w:rPr>
+        <w:t>日</w:t>
+      </w:r>
+      <w:r>
+        <w:rPr>
+          <w:rFonts w:hint="eastAsia"/>
+          <w:bCs/>
+        </w:rPr>
+        <w:t>art</w:t>
+      </w:r>
+      <w:r>
+        <w:rPr>
+          <w:rFonts w:hint="eastAsia"/>
+          <w:bCs/>
+        </w:rPr>
+        <w:t>仓库已经达到</w:t>
+      </w:r>
+      <w:r>
+        <w:rPr>
+          <w:rFonts w:hint="eastAsia"/>
+          <w:bCs/>
+        </w:rPr>
+        <w:t>152GB</w:t>
+      </w:r>
+      <w:r>
+        <w:rPr>
+          <w:rFonts w:hint="eastAsia"/>
+          <w:bCs/>
+        </w:rPr>
+        <w:t>。</w:t>
+      </w:r>
+    </w:p>
+    <w:p>
+      <w:pPr>
         <w:pStyle w:val="1"/>
       </w:pPr>
-      <w:bookmarkStart w:id="10" w:name="_Toc24665026"/>
+      <w:bookmarkStart w:id="11" w:name="_Toc24753859"/>
       <w:r>
         <w:rPr>
           <w:rFonts w:hint="eastAsia"/>
         </w:rPr>
         <w:t>常见问题</w:t>
       </w:r>
-      <w:bookmarkEnd w:id="10"/>
+      <w:bookmarkEnd w:id="11"/>
     </w:p>
     <w:p>
       <w:pPr>
@@ -1921,7 +1911,7 @@
 </file>
 
 <file path=word/endnotes.xml><?xml version="1.0" encoding="utf-8"?>
-<w:endnotes xmlns:wpc="http://schemas.microsoft.com/office/word/2010/wordprocessingCanvas" xmlns:cx="http://schemas.microsoft.com/office/drawing/2014/chartex" xmlns:mc="http://schemas.openxmlformats.org/markup-compatibility/2006" xmlns:o="urn:schemas-microsoft-com:office:office" xmlns:r="http://schemas.openxmlformats.org/officeDocument/2006/relationships" xmlns:m="http://schemas.openxmlformats.org/officeDocument/2006/math" xmlns:v="urn:schemas-microsoft-com:vml" xmlns:wp14="http://schemas.microsoft.com/office/word/2010/wordprocessingDrawing" xmlns:wp="http://schemas.openxmlformats.org/drawingml/2006/wordprocessingDrawing" xmlns:w10="urn:schemas-microsoft-com:office:word" xmlns:w="http://schemas.openxmlformats.org/wordprocessingml/2006/main" xmlns:w14="http://schemas.microsoft.com/office/word/2010/wordml" xmlns:w15="http://schemas.microsoft.com/office/word/2012/wordml" xmlns:w16se="http://schemas.microsoft.com/office/word/2015/wordml/symex" xmlns:wpg="http://schemas.microsoft.com/office/word/2010/wordprocessingGroup" xmlns:wpi="http://schemas.microsoft.com/office/word/2010/wordprocessingInk" xmlns:wne="http://schemas.microsoft.com/office/word/2006/wordml" xmlns:wps="http://schemas.microsoft.com/office/word/2010/wordprocessingShape" mc:Ignorable="w14 w15 w16se wp14">
+<w:endnotes xmlns:wpc="http://schemas.microsoft.com/office/word/2010/wordprocessingCanvas" xmlns:cx="http://schemas.microsoft.com/office/drawing/2014/chartex" xmlns:cx1="http://schemas.microsoft.com/office/drawing/2015/9/8/chartex" xmlns:cx2="http://schemas.microsoft.com/office/drawing/2015/10/21/chartex" xmlns:cx3="http://schemas.microsoft.com/office/drawing/2016/5/9/chartex" xmlns:cx4="http://schemas.microsoft.com/office/drawing/2016/5/10/chartex" xmlns:cx5="http://schemas.microsoft.com/office/drawing/2016/5/11/chartex" xmlns:cx6="http://schemas.microsoft.com/office/drawing/2016/5/12/chartex" xmlns:cx7="http://schemas.microsoft.com/office/drawing/2016/5/13/chartex" xmlns:cx8="http://schemas.microsoft.com/office/drawing/2016/5/14/chartex" xmlns:mc="http://schemas.openxmlformats.org/markup-compatibility/2006" xmlns:aink="http://schemas.microsoft.com/office/drawing/2016/ink" xmlns:am3d="http://schemas.microsoft.com/office/drawing/2017/model3d" xmlns:o="urn:schemas-microsoft-com:office:office" xmlns:r="http://schemas.openxmlformats.org/officeDocument/2006/relationships" xmlns:m="http://schemas.openxmlformats.org/officeDocument/2006/math" xmlns:v="urn:schemas-microsoft-com:vml" xmlns:wp14="http://schemas.microsoft.com/office/word/2010/wordprocessingDrawing" xmlns:wp="http://schemas.openxmlformats.org/drawingml/2006/wordprocessingDrawing" xmlns:w10="urn:schemas-microsoft-com:office:word" xmlns:w="http://schemas.openxmlformats.org/wordprocessingml/2006/main" xmlns:w14="http://schemas.microsoft.com/office/word/2010/wordml" xmlns:w15="http://schemas.microsoft.com/office/word/2012/wordml" xmlns:w16cid="http://schemas.microsoft.com/office/word/2016/wordml/cid" xmlns:w16se="http://schemas.microsoft.com/office/word/2015/wordml/symex" xmlns:wpg="http://schemas.microsoft.com/office/word/2010/wordprocessingGroup" xmlns:wpi="http://schemas.microsoft.com/office/word/2010/wordprocessingInk" xmlns:wne="http://schemas.microsoft.com/office/word/2006/wordml" xmlns:wps="http://schemas.microsoft.com/office/word/2010/wordprocessingShape" mc:Ignorable="w14 w15 w16se w16cid wp14">
   <w:endnote w:type="separator" w:id="-1">
     <w:p>
       <w:r>
@@ -1940,7 +1930,7 @@
 </file>
 
 <file path=word/footer1.xml><?xml version="1.0" encoding="utf-8"?>
-<w:ftr xmlns:wpc="http://schemas.microsoft.com/office/word/2010/wordprocessingCanvas" xmlns:cx="http://schemas.microsoft.com/office/drawing/2014/chartex" xmlns:mc="http://schemas.openxmlformats.org/markup-compatibility/2006" xmlns:o="urn:schemas-microsoft-com:office:office" xmlns:r="http://schemas.openxmlformats.org/officeDocument/2006/relationships" xmlns:m="http://schemas.openxmlformats.org/officeDocument/2006/math" xmlns:v="urn:schemas-microsoft-com:vml" xmlns:wp14="http://schemas.microsoft.com/office/word/2010/wordprocessingDrawing" xmlns:wp="http://schemas.openxmlformats.org/drawingml/2006/wordprocessingDrawing" xmlns:w10="urn:schemas-microsoft-com:office:word" xmlns:w="http://schemas.openxmlformats.org/wordprocessingml/2006/main" xmlns:w14="http://schemas.microsoft.com/office/word/2010/wordml" xmlns:w15="http://schemas.microsoft.com/office/word/2012/wordml" xmlns:w16se="http://schemas.microsoft.com/office/word/2015/wordml/symex" xmlns:wpg="http://schemas.microsoft.com/office/word/2010/wordprocessingGroup" xmlns:wpi="http://schemas.microsoft.com/office/word/2010/wordprocessingInk" xmlns:wne="http://schemas.microsoft.com/office/word/2006/wordml" xmlns:wps="http://schemas.microsoft.com/office/word/2010/wordprocessingShape" mc:Ignorable="w14 w15 w16se wp14">
+<w:ftr xmlns:wpc="http://schemas.microsoft.com/office/word/2010/wordprocessingCanvas" xmlns:cx="http://schemas.microsoft.com/office/drawing/2014/chartex" xmlns:cx1="http://schemas.microsoft.com/office/drawing/2015/9/8/chartex" xmlns:cx2="http://schemas.microsoft.com/office/drawing/2015/10/21/chartex" xmlns:cx3="http://schemas.microsoft.com/office/drawing/2016/5/9/chartex" xmlns:cx4="http://schemas.microsoft.com/office/drawing/2016/5/10/chartex" xmlns:cx5="http://schemas.microsoft.com/office/drawing/2016/5/11/chartex" xmlns:cx6="http://schemas.microsoft.com/office/drawing/2016/5/12/chartex" xmlns:cx7="http://schemas.microsoft.com/office/drawing/2016/5/13/chartex" xmlns:cx8="http://schemas.microsoft.com/office/drawing/2016/5/14/chartex" xmlns:mc="http://schemas.openxmlformats.org/markup-compatibility/2006" xmlns:aink="http://schemas.microsoft.com/office/drawing/2016/ink" xmlns:am3d="http://schemas.microsoft.com/office/drawing/2017/model3d" xmlns:o="urn:schemas-microsoft-com:office:office" xmlns:r="http://schemas.openxmlformats.org/officeDocument/2006/relationships" xmlns:m="http://schemas.openxmlformats.org/officeDocument/2006/math" xmlns:v="urn:schemas-microsoft-com:vml" xmlns:wp14="http://schemas.microsoft.com/office/word/2010/wordprocessingDrawing" xmlns:wp="http://schemas.openxmlformats.org/drawingml/2006/wordprocessingDrawing" xmlns:w10="urn:schemas-microsoft-com:office:word" xmlns:w="http://schemas.openxmlformats.org/wordprocessingml/2006/main" xmlns:w14="http://schemas.microsoft.com/office/word/2010/wordml" xmlns:w15="http://schemas.microsoft.com/office/word/2012/wordml" xmlns:w16cid="http://schemas.microsoft.com/office/word/2016/wordml/cid" xmlns:w16se="http://schemas.microsoft.com/office/word/2015/wordml/symex" xmlns:wpg="http://schemas.microsoft.com/office/word/2010/wordprocessingGroup" xmlns:wpi="http://schemas.microsoft.com/office/word/2010/wordprocessingInk" xmlns:wne="http://schemas.microsoft.com/office/word/2006/wordml" xmlns:wps="http://schemas.microsoft.com/office/word/2010/wordprocessingShape" mc:Ignorable="w14 w15 w16se w16cid wp14">
   <w:sdt>
     <w:sdtPr>
       <w:id w:val="1918446152"/>
@@ -1987,7 +1977,7 @@
 </file>
 
 <file path=word/footnotes.xml><?xml version="1.0" encoding="utf-8"?>
-<w:footnotes xmlns:wpc="http://schemas.microsoft.com/office/word/2010/wordprocessingCanvas" xmlns:cx="http://schemas.microsoft.com/office/drawing/2014/chartex" xmlns:mc="http://schemas.openxmlformats.org/markup-compatibility/2006" xmlns:o="urn:schemas-microsoft-com:office:office" xmlns:r="http://schemas.openxmlformats.org/officeDocument/2006/relationships" xmlns:m="http://schemas.openxmlformats.org/officeDocument/2006/math" xmlns:v="urn:schemas-microsoft-com:vml" xmlns:wp14="http://schemas.microsoft.com/office/word/2010/wordprocessingDrawing" xmlns:wp="http://schemas.openxmlformats.org/drawingml/2006/wordprocessingDrawing" xmlns:w10="urn:schemas-microsoft-com:office:word" xmlns:w="http://schemas.openxmlformats.org/wordprocessingml/2006/main" xmlns:w14="http://schemas.microsoft.com/office/word/2010/wordml" xmlns:w15="http://schemas.microsoft.com/office/word/2012/wordml" xmlns:w16se="http://schemas.microsoft.com/office/word/2015/wordml/symex" xmlns:wpg="http://schemas.microsoft.com/office/word/2010/wordprocessingGroup" xmlns:wpi="http://schemas.microsoft.com/office/word/2010/wordprocessingInk" xmlns:wne="http://schemas.microsoft.com/office/word/2006/wordml" xmlns:wps="http://schemas.microsoft.com/office/word/2010/wordprocessingShape" mc:Ignorable="w14 w15 w16se wp14">
+<w:footnotes xmlns:wpc="http://schemas.microsoft.com/office/word/2010/wordprocessingCanvas" xmlns:cx="http://schemas.microsoft.com/office/drawing/2014/chartex" xmlns:cx1="http://schemas.microsoft.com/office/drawing/2015/9/8/chartex" xmlns:cx2="http://schemas.microsoft.com/office/drawing/2015/10/21/chartex" xmlns:cx3="http://schemas.microsoft.com/office/drawing/2016/5/9/chartex" xmlns:cx4="http://schemas.microsoft.com/office/drawing/2016/5/10/chartex" xmlns:cx5="http://schemas.microsoft.com/office/drawing/2016/5/11/chartex" xmlns:cx6="http://schemas.microsoft.com/office/drawing/2016/5/12/chartex" xmlns:cx7="http://schemas.microsoft.com/office/drawing/2016/5/13/chartex" xmlns:cx8="http://schemas.microsoft.com/office/drawing/2016/5/14/chartex" xmlns:mc="http://schemas.openxmlformats.org/markup-compatibility/2006" xmlns:aink="http://schemas.microsoft.com/office/drawing/2016/ink" xmlns:am3d="http://schemas.microsoft.com/office/drawing/2017/model3d" xmlns:o="urn:schemas-microsoft-com:office:office" xmlns:r="http://schemas.openxmlformats.org/officeDocument/2006/relationships" xmlns:m="http://schemas.openxmlformats.org/officeDocument/2006/math" xmlns:v="urn:schemas-microsoft-com:vml" xmlns:wp14="http://schemas.microsoft.com/office/word/2010/wordprocessingDrawing" xmlns:wp="http://schemas.openxmlformats.org/drawingml/2006/wordprocessingDrawing" xmlns:w10="urn:schemas-microsoft-com:office:word" xmlns:w="http://schemas.openxmlformats.org/wordprocessingml/2006/main" xmlns:w14="http://schemas.microsoft.com/office/word/2010/wordml" xmlns:w15="http://schemas.microsoft.com/office/word/2012/wordml" xmlns:w16cid="http://schemas.microsoft.com/office/word/2016/wordml/cid" xmlns:w16se="http://schemas.microsoft.com/office/word/2015/wordml/symex" xmlns:wpg="http://schemas.microsoft.com/office/word/2010/wordprocessingGroup" xmlns:wpi="http://schemas.microsoft.com/office/word/2010/wordprocessingInk" xmlns:wne="http://schemas.microsoft.com/office/word/2006/wordml" xmlns:wps="http://schemas.microsoft.com/office/word/2010/wordprocessingShape" mc:Ignorable="w14 w15 w16se w16cid wp14">
   <w:footnote w:type="separator" w:id="-1">
     <w:p>
       <w:r>
@@ -2006,11 +1996,11 @@
 </file>
 
 <file path=word/numbering.xml><?xml version="1.0" encoding="utf-8"?>
-<w:numbering xmlns:wpc="http://schemas.microsoft.com/office/word/2010/wordprocessingCanvas" xmlns:cx="http://schemas.microsoft.com/office/drawing/2014/chartex" xmlns:mc="http://schemas.openxmlformats.org/markup-compatibility/2006" xmlns:o="urn:schemas-microsoft-com:office:office" xmlns:r="http://schemas.openxmlformats.org/officeDocument/2006/relationships" xmlns:m="http://schemas.openxmlformats.org/officeDocument/2006/math" xmlns:v="urn:schemas-microsoft-com:vml" xmlns:wp14="http://schemas.microsoft.com/office/word/2010/wordprocessingDrawing" xmlns:wp="http://schemas.openxmlformats.org/drawingml/2006/wordprocessingDrawing" xmlns:w10="urn:schemas-microsoft-com:office:word" xmlns:w="http://schemas.openxmlformats.org/wordprocessingml/2006/main" xmlns:w14="http://schemas.microsoft.com/office/word/2010/wordml" xmlns:w15="http://schemas.microsoft.com/office/word/2012/wordml" xmlns:w16se="http://schemas.microsoft.com/office/word/2015/wordml/symex" xmlns:wpg="http://schemas.microsoft.com/office/word/2010/wordprocessingGroup" xmlns:wpi="http://schemas.microsoft.com/office/word/2010/wordprocessingInk" xmlns:wne="http://schemas.microsoft.com/office/word/2006/wordml" xmlns:wps="http://schemas.microsoft.com/office/word/2010/wordprocessingShape" mc:Ignorable="w14 w15 w16se wp14">
+<w:numbering xmlns:wpc="http://schemas.microsoft.com/office/word/2010/wordprocessingCanvas" xmlns:cx="http://schemas.microsoft.com/office/drawing/2014/chartex" xmlns:cx1="http://schemas.microsoft.com/office/drawing/2015/9/8/chartex" xmlns:cx2="http://schemas.microsoft.com/office/drawing/2015/10/21/chartex" xmlns:cx3="http://schemas.microsoft.com/office/drawing/2016/5/9/chartex" xmlns:cx4="http://schemas.microsoft.com/office/drawing/2016/5/10/chartex" xmlns:cx5="http://schemas.microsoft.com/office/drawing/2016/5/11/chartex" xmlns:cx6="http://schemas.microsoft.com/office/drawing/2016/5/12/chartex" xmlns:cx7="http://schemas.microsoft.com/office/drawing/2016/5/13/chartex" xmlns:cx8="http://schemas.microsoft.com/office/drawing/2016/5/14/chartex" xmlns:mc="http://schemas.openxmlformats.org/markup-compatibility/2006" xmlns:aink="http://schemas.microsoft.com/office/drawing/2016/ink" xmlns:am3d="http://schemas.microsoft.com/office/drawing/2017/model3d" xmlns:o="urn:schemas-microsoft-com:office:office" xmlns:r="http://schemas.openxmlformats.org/officeDocument/2006/relationships" xmlns:m="http://schemas.openxmlformats.org/officeDocument/2006/math" xmlns:v="urn:schemas-microsoft-com:vml" xmlns:wp14="http://schemas.microsoft.com/office/word/2010/wordprocessingDrawing" xmlns:wp="http://schemas.openxmlformats.org/drawingml/2006/wordprocessingDrawing" xmlns:w10="urn:schemas-microsoft-com:office:word" xmlns:w="http://schemas.openxmlformats.org/wordprocessingml/2006/main" xmlns:w14="http://schemas.microsoft.com/office/word/2010/wordml" xmlns:w15="http://schemas.microsoft.com/office/word/2012/wordml" xmlns:w16cid="http://schemas.microsoft.com/office/word/2016/wordml/cid" xmlns:w16se="http://schemas.microsoft.com/office/word/2015/wordml/symex" xmlns:wpg="http://schemas.microsoft.com/office/word/2010/wordprocessingGroup" xmlns:wpi="http://schemas.microsoft.com/office/word/2010/wordprocessingInk" xmlns:wne="http://schemas.microsoft.com/office/word/2006/wordml" xmlns:wps="http://schemas.microsoft.com/office/word/2010/wordprocessingShape" mc:Ignorable="w14 w15 w16se w16cid wp14">
   <w:abstractNum w:abstractNumId="0" w15:restartNumberingAfterBreak="0">
     <w:nsid w:val="17D924DF"/>
     <w:multiLevelType w:val="multilevel"/>
-    <w:tmpl w:val="4CACF38C"/>
+    <w:tmpl w:val="CB9A4BC0"/>
     <w:lvl w:ilvl="0">
       <w:start w:val="1"/>
       <w:numFmt w:val="decimal"/>
@@ -3048,7 +3038,7 @@
 </file>
 
 <file path=word/styles.xml><?xml version="1.0" encoding="utf-8"?>
-<w:styles xmlns:mc="http://schemas.openxmlformats.org/markup-compatibility/2006" xmlns:r="http://schemas.openxmlformats.org/officeDocument/2006/relationships" xmlns:w="http://schemas.openxmlformats.org/wordprocessingml/2006/main" xmlns:w14="http://schemas.microsoft.com/office/word/2010/wordml" xmlns:w15="http://schemas.microsoft.com/office/word/2012/wordml" xmlns:w16se="http://schemas.microsoft.com/office/word/2015/wordml/symex" mc:Ignorable="w14 w15 w16se">
+<w:styles xmlns:mc="http://schemas.openxmlformats.org/markup-compatibility/2006" xmlns:r="http://schemas.openxmlformats.org/officeDocument/2006/relationships" xmlns:w="http://schemas.openxmlformats.org/wordprocessingml/2006/main" xmlns:w14="http://schemas.microsoft.com/office/word/2010/wordml" xmlns:w15="http://schemas.microsoft.com/office/word/2012/wordml" xmlns:w16cid="http://schemas.microsoft.com/office/word/2016/wordml/cid" xmlns:w16se="http://schemas.microsoft.com/office/word/2015/wordml/symex" mc:Ignorable="w14 w15 w16se w16cid">
   <w:docDefaults>
     <w:rPrDefault>
       <w:rPr>
@@ -3061,7 +3051,7 @@
     </w:rPrDefault>
     <w:pPrDefault/>
   </w:docDefaults>
-  <w:latentStyles w:defLockedState="0" w:defUIPriority="99" w:defSemiHidden="0" w:defUnhideWhenUsed="0" w:defQFormat="0" w:count="371">
+  <w:latentStyles w:defLockedState="0" w:defUIPriority="99" w:defSemiHidden="0" w:defUnhideWhenUsed="0" w:defQFormat="0" w:count="376">
     <w:lsdException w:name="Normal" w:uiPriority="0" w:qFormat="1"/>
     <w:lsdException w:name="heading 1" w:uiPriority="9" w:qFormat="1"/>
     <w:lsdException w:name="heading 2" w:semiHidden="1" w:uiPriority="9" w:unhideWhenUsed="1" w:qFormat="1"/>
@@ -3433,17 +3423,22 @@
     <w:lsdException w:name="List Table 5 Dark Accent 6" w:uiPriority="50"/>
     <w:lsdException w:name="List Table 6 Colorful Accent 6" w:uiPriority="51"/>
     <w:lsdException w:name="List Table 7 Colorful Accent 6" w:uiPriority="52"/>
+    <w:lsdException w:name="Mention" w:semiHidden="1" w:unhideWhenUsed="1"/>
+    <w:lsdException w:name="Smart Hyperlink" w:semiHidden="1" w:unhideWhenUsed="1"/>
+    <w:lsdException w:name="Hashtag" w:semiHidden="1" w:unhideWhenUsed="1"/>
+    <w:lsdException w:name="Unresolved Mention" w:semiHidden="1" w:unhideWhenUsed="1"/>
+    <w:lsdException w:name="Smart Link" w:semiHidden="1" w:unhideWhenUsed="1"/>
   </w:latentStyles>
   <w:style w:type="paragraph" w:default="1" w:styleId="a">
     <w:name w:val="Normal"/>
     <w:qFormat/>
-    <w:rsid w:val="002D3941"/>
+    <w:rsid w:val="004766FB"/>
     <w:pPr>
       <w:widowControl w:val="0"/>
       <w:jc w:val="both"/>
     </w:pPr>
     <w:rPr>
-      <w:rFonts w:eastAsia="微软雅黑"/>
+      <w:rFonts w:ascii="Consolas" w:eastAsia="微软雅黑" w:hAnsi="Consolas"/>
       <w:sz w:val="24"/>
     </w:rPr>
   </w:style>
@@ -3454,7 +3449,7 @@
     <w:link w:val="10"/>
     <w:uiPriority w:val="9"/>
     <w:qFormat/>
-    <w:rsid w:val="00BF4881"/>
+    <w:rsid w:val="009F58AE"/>
     <w:pPr>
       <w:keepNext/>
       <w:keepLines/>
@@ -3481,7 +3476,7 @@
     <w:uiPriority w:val="9"/>
     <w:unhideWhenUsed/>
     <w:qFormat/>
-    <w:rsid w:val="00BF4881"/>
+    <w:rsid w:val="009F58AE"/>
     <w:pPr>
       <w:keepNext/>
       <w:keepLines/>
@@ -3492,8 +3487,7 @@
       <w:outlineLvl w:val="1"/>
     </w:pPr>
     <w:rPr>
-      <w:rFonts w:asciiTheme="majorHAnsi" w:eastAsiaTheme="majorEastAsia" w:hAnsiTheme="majorHAnsi" w:cstheme="majorBidi"/>
-      <w:b/>
+      <w:rFonts w:cstheme="majorBidi"/>
       <w:bCs/>
       <w:sz w:val="32"/>
       <w:szCs w:val="32"/>
@@ -3508,7 +3502,7 @@
     <w:uiPriority w:val="9"/>
     <w:unhideWhenUsed/>
     <w:qFormat/>
-    <w:rsid w:val="00707E5D"/>
+    <w:rsid w:val="00FB2969"/>
     <w:pPr>
       <w:numPr>
         <w:numId w:val="17"/>
@@ -3553,8 +3547,9 @@
     <w:basedOn w:val="a0"/>
     <w:link w:val="1"/>
     <w:uiPriority w:val="9"/>
-    <w:rsid w:val="00BF4881"/>
+    <w:rsid w:val="009F58AE"/>
     <w:rPr>
+      <w:rFonts w:ascii="Consolas" w:eastAsia="微软雅黑" w:hAnsi="Consolas"/>
       <w:b/>
       <w:bCs/>
       <w:kern w:val="44"/>
@@ -3600,10 +3595,9 @@
     <w:basedOn w:val="a0"/>
     <w:link w:val="2"/>
     <w:uiPriority w:val="9"/>
-    <w:rsid w:val="00BF4881"/>
+    <w:rsid w:val="009F58AE"/>
     <w:rPr>
-      <w:rFonts w:asciiTheme="majorHAnsi" w:eastAsiaTheme="majorEastAsia" w:hAnsiTheme="majorHAnsi" w:cstheme="majorBidi"/>
-      <w:b/>
+      <w:rFonts w:ascii="Consolas" w:eastAsia="微软雅黑" w:hAnsi="Consolas" w:cstheme="majorBidi"/>
       <w:bCs/>
       <w:sz w:val="32"/>
       <w:szCs w:val="32"/>
@@ -3666,21 +3660,23 @@
     <w:name w:val="No Spacing"/>
     <w:uiPriority w:val="1"/>
     <w:qFormat/>
-    <w:rsid w:val="00BF4881"/>
+    <w:rsid w:val="004766FB"/>
     <w:pPr>
       <w:widowControl w:val="0"/>
       <w:jc w:val="both"/>
     </w:pPr>
+    <w:rPr>
+      <w:rFonts w:ascii="Consolas" w:eastAsia="微软雅黑" w:hAnsi="Consolas"/>
+    </w:rPr>
   </w:style>
   <w:style w:type="character" w:customStyle="1" w:styleId="30">
     <w:name w:val="标题 3 字符"/>
     <w:basedOn w:val="a0"/>
     <w:link w:val="3"/>
     <w:uiPriority w:val="9"/>
-    <w:rsid w:val="00707E5D"/>
+    <w:rsid w:val="00FB2969"/>
     <w:rPr>
-      <w:rFonts w:asciiTheme="majorHAnsi" w:eastAsiaTheme="majorEastAsia" w:hAnsiTheme="majorHAnsi" w:cstheme="majorBidi"/>
-      <w:b/>
+      <w:rFonts w:ascii="Consolas" w:eastAsia="微软雅黑" w:hAnsi="Consolas" w:cstheme="majorBidi"/>
       <w:sz w:val="28"/>
       <w:szCs w:val="32"/>
     </w:rPr>
@@ -3712,14 +3708,14 @@
       <w:szCs w:val="32"/>
     </w:rPr>
   </w:style>
-  <w:style w:type="paragraph" w:styleId="11">
+  <w:style w:type="paragraph" w:styleId="TOC1">
     <w:name w:val="toc 1"/>
     <w:basedOn w:val="a"/>
     <w:next w:val="a"/>
     <w:autoRedefine/>
     <w:uiPriority w:val="39"/>
     <w:unhideWhenUsed/>
-    <w:rsid w:val="00D94ACD"/>
+    <w:rsid w:val="009F58AE"/>
     <w:pPr>
       <w:tabs>
         <w:tab w:val="left" w:pos="567"/>
@@ -3727,16 +3723,20 @@
       </w:tabs>
     </w:pPr>
   </w:style>
-  <w:style w:type="paragraph" w:styleId="21">
+  <w:style w:type="paragraph" w:styleId="TOC2">
     <w:name w:val="toc 2"/>
     <w:basedOn w:val="a"/>
     <w:next w:val="a"/>
     <w:autoRedefine/>
     <w:uiPriority w:val="39"/>
     <w:unhideWhenUsed/>
-    <w:rsid w:val="00D96FFA"/>
+    <w:rsid w:val="009F58AE"/>
     <w:pPr>
-      <w:ind w:leftChars="200" w:left="420"/>
+      <w:tabs>
+        <w:tab w:val="left" w:pos="851"/>
+        <w:tab w:val="right" w:leader="dot" w:pos="11216"/>
+      </w:tabs>
+      <w:ind w:leftChars="200" w:left="480"/>
     </w:pPr>
   </w:style>
   <w:style w:type="character" w:styleId="a9">
@@ -3815,14 +3815,14 @@
       <w:szCs w:val="18"/>
     </w:rPr>
   </w:style>
-  <w:style w:type="paragraph" w:styleId="31">
+  <w:style w:type="paragraph" w:styleId="TOC3">
     <w:name w:val="toc 3"/>
     <w:basedOn w:val="a"/>
     <w:next w:val="a"/>
     <w:autoRedefine/>
     <w:uiPriority w:val="39"/>
     <w:unhideWhenUsed/>
-    <w:rsid w:val="00700804"/>
+    <w:rsid w:val="009F58AE"/>
     <w:pPr>
       <w:widowControl/>
       <w:tabs>
@@ -3893,7 +3893,7 @@
       <w:szCs w:val="18"/>
     </w:rPr>
   </w:style>
-  <w:style w:type="paragraph" w:styleId="6">
+  <w:style w:type="paragraph" w:styleId="TOC6">
     <w:name w:val="toc 6"/>
     <w:basedOn w:val="a"/>
     <w:next w:val="a"/>
@@ -3906,7 +3906,7 @@
       <w:ind w:leftChars="1000" w:left="2100"/>
     </w:pPr>
   </w:style>
-  <w:style w:type="paragraph" w:styleId="5">
+  <w:style w:type="paragraph" w:styleId="TOC5">
     <w:name w:val="toc 5"/>
     <w:basedOn w:val="a"/>
     <w:next w:val="a"/>
@@ -3919,8 +3919,8 @@
       <w:ind w:leftChars="800" w:left="1680"/>
     </w:pPr>
   </w:style>
-  <w:style w:type="character" w:customStyle="1" w:styleId="UnresolvedMention">
-    <w:name w:val="Unresolved Mention"/>
+  <w:style w:type="character" w:customStyle="1" w:styleId="11">
+    <w:name w:val="未处理的提及1"/>
     <w:basedOn w:val="a0"/>
     <w:uiPriority w:val="99"/>
     <w:semiHidden/>
@@ -3942,6 +3942,19 @@
       <w:color w:val="954F72" w:themeColor="followedHyperlink"/>
       <w:u w:val="single"/>
     </w:rPr>
+  </w:style>
+  <w:style w:type="paragraph" w:styleId="TOC4">
+    <w:name w:val="toc 4"/>
+    <w:basedOn w:val="a"/>
+    <w:next w:val="a"/>
+    <w:autoRedefine/>
+    <w:uiPriority w:val="39"/>
+    <w:semiHidden/>
+    <w:unhideWhenUsed/>
+    <w:rsid w:val="009F58AE"/>
+    <w:pPr>
+      <w:ind w:leftChars="600" w:left="1260"/>
+    </w:pPr>
   </w:style>
 </w:styles>
 </file>
@@ -4212,7 +4225,7 @@
 </file>
 
 <file path=customXml/itemProps1.xml><?xml version="1.0" encoding="utf-8"?>
-<ds:datastoreItem xmlns:ds="http://schemas.openxmlformats.org/officeDocument/2006/customXml" ds:itemID="{2386EA2F-AA3A-4C72-A638-292AA3AC4EA0}">
+<ds:datastoreItem xmlns:ds="http://schemas.openxmlformats.org/officeDocument/2006/customXml" ds:itemID="{5595030A-035F-42AB-965F-373DEC92272A}">
   <ds:schemaRefs>
     <ds:schemaRef ds:uri="http://schemas.openxmlformats.org/officeDocument/2006/bibliography"/>
   </ds:schemaRefs>

--- a/工程说明/1_在Unity中启动项目/0_项目工程下载.docx
+++ b/工程说明/1_在Unity中启动项目/0_项目工程下载.docx
@@ -188,13 +188,16 @@
               <w:t>2019/</w:t>
             </w:r>
             <w:r>
-              <w:t>2</w:t>
+              <w:t>11</w:t>
             </w:r>
             <w:r>
               <w:t>/</w:t>
             </w:r>
             <w:r>
-              <w:t>11</w:t>
+              <w:t>1</w:t>
+            </w:r>
+            <w:r>
+              <w:t>6</w:t>
             </w:r>
           </w:p>
         </w:tc>
@@ -239,8 +242,6 @@
         <w:widowControl/>
         <w:jc w:val="left"/>
       </w:pPr>
-      <w:bookmarkStart w:id="0" w:name="_GoBack"/>
-      <w:bookmarkEnd w:id="0"/>
     </w:p>
     <w:sdt>
       <w:sdtPr>
@@ -305,7 +306,7 @@
             </w:rPr>
             <w:fldChar w:fldCharType="separate"/>
           </w:r>
-          <w:hyperlink w:anchor="_Toc24753849" w:history="1">
+          <w:hyperlink w:anchor="_Toc24826112" w:history="1">
             <w:r>
               <w:rPr>
                 <w:rStyle w:val="a9"/>
@@ -326,7 +327,7 @@
                 <w:rStyle w:val="a9"/>
                 <w:noProof/>
               </w:rPr>
-              <w:t>common</w:t>
+              <w:t>client</w:t>
             </w:r>
             <w:r>
               <w:rPr>
@@ -335,6 +336,8 @@
               </w:rPr>
               <w:t>仓库</w:t>
             </w:r>
+            <w:bookmarkStart w:id="0" w:name="_GoBack"/>
+            <w:bookmarkEnd w:id="0"/>
             <w:r>
               <w:rPr>
                 <w:noProof/>
@@ -354,7 +357,7 @@
                 <w:noProof/>
                 <w:webHidden/>
               </w:rPr>
-              <w:instrText xml:space="preserve"> PAGEREF _Toc24753849 \h </w:instrText>
+              <w:instrText xml:space="preserve"> PAGEREF _Toc24826112 \h </w:instrText>
             </w:r>
             <w:r>
               <w:rPr>
@@ -394,7 +397,7 @@
               <w:sz w:val="21"/>
             </w:rPr>
           </w:pPr>
-          <w:hyperlink w:anchor="_Toc24753850" w:history="1">
+          <w:hyperlink w:anchor="_Toc24826113" w:history="1">
             <w:r>
               <w:rPr>
                 <w:rStyle w:val="a9"/>
@@ -436,7 +439,7 @@
                 <w:noProof/>
                 <w:webHidden/>
               </w:rPr>
-              <w:instrText xml:space="preserve"> PAGEREF _Toc24753850 \h </w:instrText>
+              <w:instrText xml:space="preserve"> PAGEREF _Toc24826113 \h </w:instrText>
             </w:r>
             <w:r>
               <w:rPr>
@@ -477,7 +480,7 @@
               <w:sz w:val="21"/>
             </w:rPr>
           </w:pPr>
-          <w:hyperlink w:anchor="_Toc24753851" w:history="1">
+          <w:hyperlink w:anchor="_Toc24826114" w:history="1">
             <w:r>
               <w:rPr>
                 <w:rStyle w:val="a9"/>
@@ -534,7 +537,7 @@
                 <w:noProof/>
                 <w:webHidden/>
               </w:rPr>
-              <w:instrText xml:space="preserve"> PAGEREF _Toc24753851 \h </w:instrText>
+              <w:instrText xml:space="preserve"> PAGEREF _Toc24826114 \h </w:instrText>
             </w:r>
             <w:r>
               <w:rPr>
@@ -575,7 +578,7 @@
               <w:sz w:val="21"/>
             </w:rPr>
           </w:pPr>
-          <w:hyperlink w:anchor="_Toc24753852" w:history="1">
+          <w:hyperlink w:anchor="_Toc24826115" w:history="1">
             <w:r>
               <w:rPr>
                 <w:rStyle w:val="a9"/>
@@ -618,7 +621,7 @@
                 <w:noProof/>
                 <w:webHidden/>
               </w:rPr>
-              <w:instrText xml:space="preserve"> PAGEREF _Toc24753852 \h </w:instrText>
+              <w:instrText xml:space="preserve"> PAGEREF _Toc24826115 \h </w:instrText>
             </w:r>
             <w:r>
               <w:rPr>
@@ -658,7 +661,7 @@
               <w:sz w:val="21"/>
             </w:rPr>
           </w:pPr>
-          <w:hyperlink w:anchor="_Toc24753853" w:history="1">
+          <w:hyperlink w:anchor="_Toc24826116" w:history="1">
             <w:r>
               <w:rPr>
                 <w:rStyle w:val="a9"/>
@@ -679,6 +682,13 @@
                 <w:rStyle w:val="a9"/>
                 <w:noProof/>
               </w:rPr>
+              <w:t>Sourcetree</w:t>
+            </w:r>
+            <w:r>
+              <w:rPr>
+                <w:rStyle w:val="a9"/>
+                <w:noProof/>
+              </w:rPr>
               <w:t>克隆仓库</w:t>
             </w:r>
             <w:r>
@@ -700,7 +710,7 @@
                 <w:noProof/>
                 <w:webHidden/>
               </w:rPr>
-              <w:instrText xml:space="preserve"> PAGEREF _Toc24753853 \h </w:instrText>
+              <w:instrText xml:space="preserve"> PAGEREF _Toc24826116 \h </w:instrText>
             </w:r>
             <w:r>
               <w:rPr>
@@ -720,7 +730,7 @@
                 <w:noProof/>
                 <w:webHidden/>
               </w:rPr>
-              <w:t>3</w:t>
+              <w:t>4</w:t>
             </w:r>
             <w:r>
               <w:rPr>
@@ -741,7 +751,7 @@
               <w:sz w:val="21"/>
             </w:rPr>
           </w:pPr>
-          <w:hyperlink w:anchor="_Toc24753854" w:history="1">
+          <w:hyperlink w:anchor="_Toc24826117" w:history="1">
             <w:r>
               <w:rPr>
                 <w:rStyle w:val="a9"/>
@@ -763,7 +773,35 @@
                 <w:rStyle w:val="a9"/>
                 <w:noProof/>
               </w:rPr>
-              <w:t>添加仓库地址</w:t>
+              <w:t>打开</w:t>
+            </w:r>
+            <w:r>
+              <w:rPr>
+                <w:rStyle w:val="a9"/>
+                <w:noProof/>
+              </w:rPr>
+              <w:t>Sourcetree</w:t>
+            </w:r>
+            <w:r>
+              <w:rPr>
+                <w:rStyle w:val="a9"/>
+                <w:noProof/>
+              </w:rPr>
+              <w:t>，点击</w:t>
+            </w:r>
+            <w:r>
+              <w:rPr>
+                <w:rStyle w:val="a9"/>
+                <w:noProof/>
+              </w:rPr>
+              <w:t>Clone</w:t>
+            </w:r>
+            <w:r>
+              <w:rPr>
+                <w:rStyle w:val="a9"/>
+                <w:noProof/>
+              </w:rPr>
+              <w:t>按钮</w:t>
             </w:r>
             <w:r>
               <w:rPr>
@@ -784,7 +822,7 @@
                 <w:noProof/>
                 <w:webHidden/>
               </w:rPr>
-              <w:instrText xml:space="preserve"> PAGEREF _Toc24753854 \h </w:instrText>
+              <w:instrText xml:space="preserve"> PAGEREF _Toc24826117 \h </w:instrText>
             </w:r>
             <w:r>
               <w:rPr>
@@ -804,7 +842,175 @@
                 <w:noProof/>
                 <w:webHidden/>
               </w:rPr>
-              <w:t>3</w:t>
+              <w:t>4</w:t>
+            </w:r>
+            <w:r>
+              <w:rPr>
+                <w:noProof/>
+                <w:webHidden/>
+              </w:rPr>
+              <w:fldChar w:fldCharType="end"/>
+            </w:r>
+          </w:hyperlink>
+        </w:p>
+        <w:p>
+          <w:pPr>
+            <w:pStyle w:val="TOC3"/>
+            <w:rPr>
+              <w:rFonts w:asciiTheme="minorHAnsi" w:eastAsiaTheme="minorEastAsia" w:hAnsiTheme="minorHAnsi" w:cstheme="minorBidi"/>
+              <w:noProof/>
+              <w:kern w:val="2"/>
+              <w:sz w:val="21"/>
+            </w:rPr>
+          </w:pPr>
+          <w:hyperlink w:anchor="_Toc24826118" w:history="1">
+            <w:r>
+              <w:rPr>
+                <w:rStyle w:val="a9"/>
+                <w:noProof/>
+              </w:rPr>
+              <w:t>2)</w:t>
+            </w:r>
+            <w:r>
+              <w:rPr>
+                <w:rFonts w:asciiTheme="minorHAnsi" w:eastAsiaTheme="minorEastAsia" w:hAnsiTheme="minorHAnsi" w:cstheme="minorBidi"/>
+                <w:noProof/>
+                <w:kern w:val="2"/>
+                <w:sz w:val="21"/>
+              </w:rPr>
+              <w:tab/>
+            </w:r>
+            <w:r>
+              <w:rPr>
+                <w:rStyle w:val="a9"/>
+                <w:noProof/>
+              </w:rPr>
+              <w:t>配置克隆数据</w:t>
+            </w:r>
+            <w:r>
+              <w:rPr>
+                <w:noProof/>
+                <w:webHidden/>
+              </w:rPr>
+              <w:tab/>
+            </w:r>
+            <w:r>
+              <w:rPr>
+                <w:noProof/>
+                <w:webHidden/>
+              </w:rPr>
+              <w:fldChar w:fldCharType="begin"/>
+            </w:r>
+            <w:r>
+              <w:rPr>
+                <w:noProof/>
+                <w:webHidden/>
+              </w:rPr>
+              <w:instrText xml:space="preserve"> PAGEREF _Toc24826118 \h </w:instrText>
+            </w:r>
+            <w:r>
+              <w:rPr>
+                <w:noProof/>
+                <w:webHidden/>
+              </w:rPr>
+            </w:r>
+            <w:r>
+              <w:rPr>
+                <w:noProof/>
+                <w:webHidden/>
+              </w:rPr>
+              <w:fldChar w:fldCharType="separate"/>
+            </w:r>
+            <w:r>
+              <w:rPr>
+                <w:noProof/>
+                <w:webHidden/>
+              </w:rPr>
+              <w:t>4</w:t>
+            </w:r>
+            <w:r>
+              <w:rPr>
+                <w:noProof/>
+                <w:webHidden/>
+              </w:rPr>
+              <w:fldChar w:fldCharType="end"/>
+            </w:r>
+          </w:hyperlink>
+        </w:p>
+        <w:p>
+          <w:pPr>
+            <w:pStyle w:val="TOC3"/>
+            <w:rPr>
+              <w:rFonts w:asciiTheme="minorHAnsi" w:eastAsiaTheme="minorEastAsia" w:hAnsiTheme="minorHAnsi" w:cstheme="minorBidi"/>
+              <w:noProof/>
+              <w:kern w:val="2"/>
+              <w:sz w:val="21"/>
+            </w:rPr>
+          </w:pPr>
+          <w:hyperlink w:anchor="_Toc24826119" w:history="1">
+            <w:r>
+              <w:rPr>
+                <w:rStyle w:val="a9"/>
+                <w:noProof/>
+              </w:rPr>
+              <w:t>3)</w:t>
+            </w:r>
+            <w:r>
+              <w:rPr>
+                <w:rFonts w:asciiTheme="minorHAnsi" w:eastAsiaTheme="minorEastAsia" w:hAnsiTheme="minorHAnsi" w:cstheme="minorBidi"/>
+                <w:noProof/>
+                <w:kern w:val="2"/>
+                <w:sz w:val="21"/>
+              </w:rPr>
+              <w:tab/>
+            </w:r>
+            <w:r>
+              <w:rPr>
+                <w:rStyle w:val="a9"/>
+                <w:noProof/>
+              </w:rPr>
+              <w:t>开始克隆</w:t>
+            </w:r>
+            <w:r>
+              <w:rPr>
+                <w:noProof/>
+                <w:webHidden/>
+              </w:rPr>
+              <w:tab/>
+            </w:r>
+            <w:r>
+              <w:rPr>
+                <w:noProof/>
+                <w:webHidden/>
+              </w:rPr>
+              <w:fldChar w:fldCharType="begin"/>
+            </w:r>
+            <w:r>
+              <w:rPr>
+                <w:noProof/>
+                <w:webHidden/>
+              </w:rPr>
+              <w:instrText xml:space="preserve"> PAGEREF _Toc24826119 \h </w:instrText>
+            </w:r>
+            <w:r>
+              <w:rPr>
+                <w:noProof/>
+                <w:webHidden/>
+              </w:rPr>
+            </w:r>
+            <w:r>
+              <w:rPr>
+                <w:noProof/>
+                <w:webHidden/>
+              </w:rPr>
+              <w:fldChar w:fldCharType="separate"/>
+            </w:r>
+            <w:r>
+              <w:rPr>
+                <w:noProof/>
+                <w:webHidden/>
+              </w:rPr>
+              <w:t>5</w:t>
             </w:r>
             <w:r>
               <w:rPr>
@@ -824,7 +1030,7 @@
               <w:sz w:val="21"/>
             </w:rPr>
           </w:pPr>
-          <w:hyperlink w:anchor="_Toc24753855" w:history="1">
+          <w:hyperlink w:anchor="_Toc24826120" w:history="1">
             <w:r>
               <w:rPr>
                 <w:rStyle w:val="a9"/>
@@ -845,7 +1051,7 @@
                 <w:rStyle w:val="a9"/>
                 <w:noProof/>
               </w:rPr>
-              <w:t>client</w:t>
+              <w:t>common</w:t>
             </w:r>
             <w:r>
               <w:rPr>
@@ -873,7 +1079,7 @@
                 <w:noProof/>
                 <w:webHidden/>
               </w:rPr>
-              <w:instrText xml:space="preserve"> PAGEREF _Toc24753855 \h </w:instrText>
+              <w:instrText xml:space="preserve"> PAGEREF _Toc24826120 \h </w:instrText>
             </w:r>
             <w:r>
               <w:rPr>
@@ -893,7 +1099,7 @@
                 <w:noProof/>
                 <w:webHidden/>
               </w:rPr>
-              <w:t>3</w:t>
+              <w:t>5</w:t>
             </w:r>
             <w:r>
               <w:rPr>
@@ -913,7 +1119,7 @@
               <w:sz w:val="21"/>
             </w:rPr>
           </w:pPr>
-          <w:hyperlink w:anchor="_Toc24753856" w:history="1">
+          <w:hyperlink w:anchor="_Toc24826121" w:history="1">
             <w:r>
               <w:rPr>
                 <w:rStyle w:val="a9"/>
@@ -955,7 +1161,7 @@
                 <w:noProof/>
                 <w:webHidden/>
               </w:rPr>
-              <w:instrText xml:space="preserve"> PAGEREF _Toc24753856 \h </w:instrText>
+              <w:instrText xml:space="preserve"> PAGEREF _Toc24826121 \h </w:instrText>
             </w:r>
             <w:r>
               <w:rPr>
@@ -975,7 +1181,7 @@
                 <w:noProof/>
                 <w:webHidden/>
               </w:rPr>
-              <w:t>3</w:t>
+              <w:t>6</w:t>
             </w:r>
             <w:r>
               <w:rPr>
@@ -995,7 +1201,7 @@
               <w:sz w:val="21"/>
             </w:rPr>
           </w:pPr>
-          <w:hyperlink w:anchor="_Toc24753857" w:history="1">
+          <w:hyperlink w:anchor="_Toc24826122" w:history="1">
             <w:r>
               <w:rPr>
                 <w:rStyle w:val="a9"/>
@@ -1058,7 +1264,7 @@
                 <w:noProof/>
                 <w:webHidden/>
               </w:rPr>
-              <w:instrText xml:space="preserve"> PAGEREF _Toc24753857 \h </w:instrText>
+              <w:instrText xml:space="preserve"> PAGEREF _Toc24826122 \h </w:instrText>
             </w:r>
             <w:r>
               <w:rPr>
@@ -1078,7 +1284,7 @@
                 <w:noProof/>
                 <w:webHidden/>
               </w:rPr>
-              <w:t>3</w:t>
+              <w:t>6</w:t>
             </w:r>
             <w:r>
               <w:rPr>
@@ -1098,7 +1304,7 @@
               <w:sz w:val="21"/>
             </w:rPr>
           </w:pPr>
-          <w:hyperlink w:anchor="_Toc24753858" w:history="1">
+          <w:hyperlink w:anchor="_Toc24826123" w:history="1">
             <w:r>
               <w:rPr>
                 <w:rStyle w:val="a9"/>
@@ -1140,7 +1346,7 @@
                 <w:noProof/>
                 <w:webHidden/>
               </w:rPr>
-              <w:instrText xml:space="preserve"> PAGEREF _Toc24753858 \h </w:instrText>
+              <w:instrText xml:space="preserve"> PAGEREF _Toc24826123 \h </w:instrText>
             </w:r>
             <w:r>
               <w:rPr>
@@ -1160,7 +1366,7 @@
                 <w:noProof/>
                 <w:webHidden/>
               </w:rPr>
-              <w:t>4</w:t>
+              <w:t>6</w:t>
             </w:r>
             <w:r>
               <w:rPr>
@@ -1180,7 +1386,7 @@
               <w:sz w:val="21"/>
             </w:rPr>
           </w:pPr>
-          <w:hyperlink w:anchor="_Toc24753859" w:history="1">
+          <w:hyperlink w:anchor="_Toc24826124" w:history="1">
             <w:r>
               <w:rPr>
                 <w:rStyle w:val="a9"/>
@@ -1222,7 +1428,7 @@
                 <w:noProof/>
                 <w:webHidden/>
               </w:rPr>
-              <w:instrText xml:space="preserve"> PAGEREF _Toc24753859 \h </w:instrText>
+              <w:instrText xml:space="preserve"> PAGEREF _Toc24826124 \h </w:instrText>
             </w:r>
             <w:r>
               <w:rPr>
@@ -1242,7 +1448,7 @@
                 <w:noProof/>
                 <w:webHidden/>
               </w:rPr>
-              <w:t>4</w:t>
+              <w:t>6</w:t>
             </w:r>
             <w:r>
               <w:rPr>
@@ -1278,19 +1484,10 @@
       <w:pPr>
         <w:pStyle w:val="1"/>
       </w:pPr>
-      <w:bookmarkStart w:id="1" w:name="_Toc24753849"/>
-      <w:r>
-        <w:rPr>
-          <w:rFonts w:hint="eastAsia"/>
-        </w:rPr>
+      <w:bookmarkStart w:id="1" w:name="_Toc24826112"/>
+      <w:r>
         <w:lastRenderedPageBreak/>
-        <w:t>c</w:t>
-      </w:r>
-      <w:r>
-        <w:rPr>
-          <w:rFonts w:hint="eastAsia"/>
-        </w:rPr>
-        <w:t>ommon</w:t>
+        <w:t>client</w:t>
       </w:r>
       <w:r>
         <w:rPr>
@@ -1304,7 +1501,7 @@
       <w:pPr>
         <w:pStyle w:val="2"/>
       </w:pPr>
-      <w:bookmarkStart w:id="2" w:name="_Toc24753850"/>
+      <w:bookmarkStart w:id="2" w:name="_Toc24826113"/>
       <w:r>
         <w:rPr>
           <w:rFonts w:hint="eastAsia"/>
@@ -1317,7 +1514,7 @@
       <w:pPr>
         <w:pStyle w:val="3"/>
       </w:pPr>
-      <w:bookmarkStart w:id="3" w:name="_Toc24753851"/>
+      <w:bookmarkStart w:id="3" w:name="_Toc24826114"/>
       <w:r>
         <w:rPr>
           <w:rFonts w:hint="eastAsia"/>
@@ -1340,9 +1537,126 @@
     </w:p>
     <w:p>
       <w:pPr>
+        <w:ind w:firstLineChars="354" w:firstLine="850"/>
+      </w:pPr>
+      <w:r>
+        <w:rPr>
+          <w:rFonts w:hint="eastAsia"/>
+        </w:rPr>
+        <w:t>点击需要下载的仓库</w:t>
+      </w:r>
+      <w:r>
+        <w:rPr>
+          <w:rFonts w:hint="eastAsia"/>
+        </w:rPr>
+        <w:t>。可以选择【项目】→【您的项目】显示仓库列表</w:t>
+      </w:r>
+    </w:p>
+    <w:p>
+      <w:pPr>
+        <w:ind w:firstLineChars="354" w:firstLine="850"/>
+      </w:pPr>
+      <w:r>
+        <w:rPr>
+          <w:noProof/>
+        </w:rPr>
+        <w:drawing>
+          <wp:inline distT="0" distB="0" distL="0" distR="0" wp14:anchorId="3DC30ADE" wp14:editId="632EA038">
+            <wp:extent cx="4391025" cy="2353784"/>
+            <wp:effectExtent l="19050" t="19050" r="9525" b="27940"/>
+            <wp:docPr id="2" name="图片 2"/>
+            <wp:cNvGraphicFramePr>
+              <a:graphicFrameLocks xmlns:a="http://schemas.openxmlformats.org/drawingml/2006/main" noChangeAspect="1"/>
+            </wp:cNvGraphicFramePr>
+            <a:graphic xmlns:a="http://schemas.openxmlformats.org/drawingml/2006/main">
+              <a:graphicData uri="http://schemas.openxmlformats.org/drawingml/2006/picture">
+                <pic:pic xmlns:pic="http://schemas.openxmlformats.org/drawingml/2006/picture">
+                  <pic:nvPicPr>
+                    <pic:cNvPr id="1" name=""/>
+                    <pic:cNvPicPr/>
+                  </pic:nvPicPr>
+                  <pic:blipFill>
+                    <a:blip r:embed="rId8"/>
+                    <a:stretch>
+                      <a:fillRect/>
+                    </a:stretch>
+                  </pic:blipFill>
+                  <pic:spPr>
+                    <a:xfrm>
+                      <a:off x="0" y="0"/>
+                      <a:ext cx="4407413" cy="2362569"/>
+                    </a:xfrm>
+                    <a:prstGeom prst="rect">
+                      <a:avLst/>
+                    </a:prstGeom>
+                    <a:ln>
+                      <a:solidFill>
+                        <a:schemeClr val="tx1"/>
+                      </a:solidFill>
+                    </a:ln>
+                  </pic:spPr>
+                </pic:pic>
+              </a:graphicData>
+            </a:graphic>
+          </wp:inline>
+        </w:drawing>
+      </w:r>
+    </w:p>
+    <w:p>
+      <w:pPr>
+        <w:ind w:firstLineChars="354" w:firstLine="850"/>
+      </w:pPr>
+      <w:r>
+        <w:rPr>
+          <w:noProof/>
+        </w:rPr>
+        <w:drawing>
+          <wp:inline distT="0" distB="0" distL="0" distR="0" wp14:anchorId="366E9D66" wp14:editId="3F3DB465">
+            <wp:extent cx="2200275" cy="1504950"/>
+            <wp:effectExtent l="19050" t="19050" r="28575" b="19050"/>
+            <wp:docPr id="3" name="图片 3"/>
+            <wp:cNvGraphicFramePr>
+              <a:graphicFrameLocks xmlns:a="http://schemas.openxmlformats.org/drawingml/2006/main" noChangeAspect="1"/>
+            </wp:cNvGraphicFramePr>
+            <a:graphic xmlns:a="http://schemas.openxmlformats.org/drawingml/2006/main">
+              <a:graphicData uri="http://schemas.openxmlformats.org/drawingml/2006/picture">
+                <pic:pic xmlns:pic="http://schemas.openxmlformats.org/drawingml/2006/picture">
+                  <pic:nvPicPr>
+                    <pic:cNvPr id="1" name=""/>
+                    <pic:cNvPicPr/>
+                  </pic:nvPicPr>
+                  <pic:blipFill>
+                    <a:blip r:embed="rId9"/>
+                    <a:stretch>
+                      <a:fillRect/>
+                    </a:stretch>
+                  </pic:blipFill>
+                  <pic:spPr>
+                    <a:xfrm>
+                      <a:off x="0" y="0"/>
+                      <a:ext cx="2200275" cy="1504950"/>
+                    </a:xfrm>
+                    <a:prstGeom prst="rect">
+                      <a:avLst/>
+                    </a:prstGeom>
+                    <a:ln>
+                      <a:solidFill>
+                        <a:schemeClr val="tx1"/>
+                      </a:solidFill>
+                    </a:ln>
+                  </pic:spPr>
+                </pic:pic>
+              </a:graphicData>
+            </a:graphic>
+          </wp:inline>
+        </w:drawing>
+      </w:r>
+    </w:p>
+    <w:p>
+      <w:pPr>
         <w:pStyle w:val="3"/>
       </w:pPr>
-      <w:bookmarkStart w:id="4" w:name="_Toc24753852"/>
+      <w:bookmarkStart w:id="4" w:name="_Toc24826115"/>
       <w:r>
         <w:rPr>
           <w:rFonts w:hint="eastAsia"/>
@@ -1353,9 +1667,131 @@
     </w:p>
     <w:p>
       <w:pPr>
+        <w:ind w:firstLineChars="354" w:firstLine="850"/>
+      </w:pPr>
+      <w:r>
+        <w:rPr>
+          <w:rFonts w:hint="eastAsia"/>
+        </w:rPr>
+        <w:t>点击</w:t>
+      </w:r>
+      <w:r>
+        <w:rPr>
+          <w:rFonts w:hint="eastAsia"/>
+        </w:rPr>
+        <w:t>Clone</w:t>
+      </w:r>
+      <w:r>
+        <w:rPr>
+          <w:rFonts w:hint="eastAsia"/>
+        </w:rPr>
+        <w:t>按钮，</w:t>
+      </w:r>
+      <w:r>
+        <w:rPr>
+          <w:rFonts w:hint="eastAsia"/>
+        </w:rPr>
+        <w:t>显示克隆地址列表。</w:t>
+      </w:r>
+      <w:r>
+        <w:rPr>
+          <w:rFonts w:hint="eastAsia"/>
+        </w:rPr>
+        <w:t>点击</w:t>
+      </w:r>
+      <w:r>
+        <w:rPr>
+          <w:rFonts w:hint="eastAsia"/>
+        </w:rPr>
+        <w:t xml:space="preserve"> </w:t>
+      </w:r>
+      <w:r>
+        <w:rPr>
+          <w:rFonts w:hint="eastAsia"/>
+        </w:rPr>
+        <w:t>S</w:t>
+      </w:r>
+      <w:r>
+        <w:t>SH</w:t>
+      </w:r>
+      <w:r>
+        <w:rPr>
+          <w:rFonts w:hint="eastAsia"/>
+        </w:rPr>
+        <w:t>地址</w:t>
+      </w:r>
+      <w:r>
+        <w:rPr>
+          <w:rFonts w:hint="eastAsia"/>
+        </w:rPr>
+        <w:t>的复制按钮</w:t>
+      </w:r>
+      <w:r>
+        <w:rPr>
+          <w:rFonts w:hint="eastAsia"/>
+        </w:rPr>
+        <w:t>。</w:t>
+      </w:r>
+    </w:p>
+    <w:p>
+      <w:pPr>
+        <w:ind w:firstLineChars="354" w:firstLine="850"/>
+      </w:pPr>
+      <w:r>
+        <w:rPr>
+          <w:noProof/>
+        </w:rPr>
+        <w:drawing>
+          <wp:inline distT="0" distB="0" distL="0" distR="0" wp14:anchorId="79D1D168" wp14:editId="5C4C09E7">
+            <wp:extent cx="6567327" cy="1724025"/>
+            <wp:effectExtent l="19050" t="19050" r="24130" b="9525"/>
+            <wp:docPr id="4" name="图片 4"/>
+            <wp:cNvGraphicFramePr>
+              <a:graphicFrameLocks xmlns:a="http://schemas.openxmlformats.org/drawingml/2006/main" noChangeAspect="1"/>
+            </wp:cNvGraphicFramePr>
+            <a:graphic xmlns:a="http://schemas.openxmlformats.org/drawingml/2006/main">
+              <a:graphicData uri="http://schemas.openxmlformats.org/drawingml/2006/picture">
+                <pic:pic xmlns:pic="http://schemas.openxmlformats.org/drawingml/2006/picture">
+                  <pic:nvPicPr>
+                    <pic:cNvPr id="1" name=""/>
+                    <pic:cNvPicPr/>
+                  </pic:nvPicPr>
+                  <pic:blipFill>
+                    <a:blip r:embed="rId10"/>
+                    <a:stretch>
+                      <a:fillRect/>
+                    </a:stretch>
+                  </pic:blipFill>
+                  <pic:spPr>
+                    <a:xfrm>
+                      <a:off x="0" y="0"/>
+                      <a:ext cx="6702287" cy="1759454"/>
+                    </a:xfrm>
+                    <a:prstGeom prst="rect">
+                      <a:avLst/>
+                    </a:prstGeom>
+                    <a:ln>
+                      <a:solidFill>
+                        <a:schemeClr val="tx1"/>
+                      </a:solidFill>
+                    </a:ln>
+                  </pic:spPr>
+                </pic:pic>
+              </a:graphicData>
+            </a:graphic>
+          </wp:inline>
+        </w:drawing>
+      </w:r>
+    </w:p>
+    <w:p>
+      <w:pPr>
         <w:pStyle w:val="2"/>
       </w:pPr>
-      <w:bookmarkStart w:id="5" w:name="_Toc24753853"/>
+      <w:bookmarkStart w:id="5" w:name="_Toc24826116"/>
+      <w:r>
+        <w:lastRenderedPageBreak/>
+        <w:t>Sourcetree</w:t>
+      </w:r>
       <w:r>
         <w:rPr>
           <w:rFonts w:hint="eastAsia"/>
@@ -1372,64 +1808,155 @@
           <w:numId w:val="19"/>
         </w:numPr>
       </w:pPr>
-      <w:bookmarkStart w:id="6" w:name="_Toc24753854"/>
-      <w:r>
-        <w:rPr>
-          <w:rFonts w:hint="eastAsia"/>
-        </w:rPr>
-        <w:t>添加仓库地址</w:t>
+      <w:bookmarkStart w:id="6" w:name="_Toc24826117"/>
+      <w:r>
+        <w:rPr>
+          <w:rFonts w:hint="eastAsia"/>
+        </w:rPr>
+        <w:t>打开</w:t>
+      </w:r>
+      <w:r>
+        <w:t>Sourcetree</w:t>
+      </w:r>
+      <w:r>
+        <w:rPr>
+          <w:rFonts w:hint="eastAsia"/>
+        </w:rPr>
+        <w:t>，点击</w:t>
+      </w:r>
+      <w:r>
+        <w:rPr>
+          <w:rFonts w:hint="eastAsia"/>
+        </w:rPr>
+        <w:t>Cl</w:t>
+      </w:r>
+      <w:r>
+        <w:t>one</w:t>
+      </w:r>
+      <w:r>
+        <w:rPr>
+          <w:rFonts w:hint="eastAsia"/>
+        </w:rPr>
+        <w:t>按钮</w:t>
       </w:r>
       <w:bookmarkEnd w:id="6"/>
     </w:p>
     <w:p>
       <w:pPr>
-        <w:pStyle w:val="1"/>
-      </w:pPr>
-      <w:bookmarkStart w:id="7" w:name="_Toc24753855"/>
-      <w:r>
-        <w:t>client</w:t>
-      </w:r>
-      <w:r>
-        <w:rPr>
-          <w:rFonts w:hint="eastAsia"/>
-        </w:rPr>
-        <w:t>仓库</w:t>
+        <w:ind w:firstLineChars="354" w:firstLine="850"/>
+      </w:pPr>
+      <w:r>
+        <w:rPr>
+          <w:noProof/>
+        </w:rPr>
+        <w:drawing>
+          <wp:inline distT="0" distB="0" distL="0" distR="0" wp14:anchorId="747FBDDA" wp14:editId="488F2073">
+            <wp:extent cx="5162550" cy="1457325"/>
+            <wp:effectExtent l="19050" t="19050" r="19050" b="28575"/>
+            <wp:docPr id="5" name="图片 5"/>
+            <wp:cNvGraphicFramePr>
+              <a:graphicFrameLocks xmlns:a="http://schemas.openxmlformats.org/drawingml/2006/main" noChangeAspect="1"/>
+            </wp:cNvGraphicFramePr>
+            <a:graphic xmlns:a="http://schemas.openxmlformats.org/drawingml/2006/main">
+              <a:graphicData uri="http://schemas.openxmlformats.org/drawingml/2006/picture">
+                <pic:pic xmlns:pic="http://schemas.openxmlformats.org/drawingml/2006/picture">
+                  <pic:nvPicPr>
+                    <pic:cNvPr id="1" name=""/>
+                    <pic:cNvPicPr/>
+                  </pic:nvPicPr>
+                  <pic:blipFill>
+                    <a:blip r:embed="rId11"/>
+                    <a:stretch>
+                      <a:fillRect/>
+                    </a:stretch>
+                  </pic:blipFill>
+                  <pic:spPr>
+                    <a:xfrm>
+                      <a:off x="0" y="0"/>
+                      <a:ext cx="5162550" cy="1457325"/>
+                    </a:xfrm>
+                    <a:prstGeom prst="rect">
+                      <a:avLst/>
+                    </a:prstGeom>
+                    <a:ln>
+                      <a:solidFill>
+                        <a:schemeClr val="tx1"/>
+                      </a:solidFill>
+                    </a:ln>
+                  </pic:spPr>
+                </pic:pic>
+              </a:graphicData>
+            </a:graphic>
+          </wp:inline>
+        </w:drawing>
+      </w:r>
+    </w:p>
+    <w:p>
+      <w:pPr>
+        <w:pStyle w:val="3"/>
+      </w:pPr>
+      <w:bookmarkStart w:id="7" w:name="_Toc24826118"/>
+      <w:r>
+        <w:rPr>
+          <w:rFonts w:hint="eastAsia"/>
+        </w:rPr>
+        <w:t>配置克隆数据</w:t>
       </w:r>
       <w:bookmarkEnd w:id="7"/>
     </w:p>
     <w:p>
       <w:pPr>
-        <w:ind w:firstLineChars="202" w:firstLine="485"/>
-      </w:pPr>
-      <w:r>
-        <w:rPr>
-          <w:rFonts w:hint="eastAsia"/>
-        </w:rPr>
-        <w:t>按照克隆</w:t>
-      </w:r>
-      <w:r>
-        <w:rPr>
-          <w:rFonts w:hint="eastAsia"/>
-        </w:rPr>
-        <w:t>comment</w:t>
-      </w:r>
-      <w:r>
-        <w:rPr>
-          <w:rFonts w:hint="eastAsia"/>
-        </w:rPr>
-        <w:t>的步骤，克隆</w:t>
-      </w:r>
-      <w:r>
-        <w:rPr>
-          <w:rFonts w:hint="eastAsia"/>
-        </w:rPr>
-        <w:t>client</w:t>
-      </w:r>
-      <w:r>
-        <w:rPr>
-          <w:rFonts w:hint="eastAsia"/>
-        </w:rPr>
-        <w:t>仓库。</w:t>
+        <w:ind w:firstLineChars="354" w:firstLine="850"/>
+      </w:pPr>
+      <w:r>
+        <w:rPr>
+          <w:rFonts w:hint="eastAsia"/>
+        </w:rPr>
+        <w:t>源路径</w:t>
+      </w:r>
+      <w:r>
+        <w:t>/URL</w:t>
+      </w:r>
+      <w:r>
+        <w:rPr>
+          <w:rFonts w:hint="eastAsia"/>
+        </w:rPr>
+        <w:t>：粘贴复制后的</w:t>
+      </w:r>
+      <w:r>
+        <w:rPr>
+          <w:rFonts w:hint="eastAsia"/>
+        </w:rPr>
+        <w:t>git</w:t>
+      </w:r>
+      <w:r>
+        <w:rPr>
+          <w:rFonts w:hint="eastAsia"/>
+        </w:rPr>
+        <w:t>仓库地址</w:t>
+      </w:r>
+    </w:p>
+    <w:p>
+      <w:pPr>
+        <w:ind w:firstLineChars="354" w:firstLine="850"/>
+      </w:pPr>
+      <w:r>
+        <w:rPr>
+          <w:rFonts w:hint="eastAsia"/>
+        </w:rPr>
+        <w:t>目标路径：对应本地文件夹</w:t>
+      </w:r>
+      <w:r>
+        <w:rPr>
+          <w:rFonts w:hint="eastAsia"/>
+        </w:rPr>
+        <w:t>，文件夹的路径根据个人习惯设置即可，建议选择磁盘空间充足的分区</w:t>
+      </w:r>
+      <w:r>
+        <w:rPr>
+          <w:rFonts w:hint="eastAsia"/>
+        </w:rPr>
+        <w:t>。</w:t>
       </w:r>
       <w:r>
         <w:rPr>
@@ -1437,7 +1964,423 @@
           <w:b/>
           <w:bCs/>
         </w:rPr>
-        <w:t>需要注意，</w:t>
+        <w:t>注意：文件夹必须是空文件夹</w:t>
+      </w:r>
+      <w:r>
+        <w:rPr>
+          <w:rFonts w:hint="eastAsia"/>
+          <w:b/>
+          <w:bCs/>
+        </w:rPr>
+        <w:t>，并且名字必须是</w:t>
+      </w:r>
+      <w:r>
+        <w:rPr>
+          <w:b/>
+          <w:bCs/>
+        </w:rPr>
+        <w:t>client</w:t>
+      </w:r>
+    </w:p>
+    <w:p>
+      <w:pPr>
+        <w:ind w:firstLineChars="354" w:firstLine="850"/>
+      </w:pPr>
+      <w:r>
+        <w:rPr>
+          <w:rFonts w:hint="eastAsia"/>
+        </w:rPr>
+        <w:t>名字：在</w:t>
+      </w:r>
+      <w:r>
+        <w:t>Sourcetree</w:t>
+      </w:r>
+      <w:r>
+        <w:rPr>
+          <w:rFonts w:hint="eastAsia"/>
+        </w:rPr>
+        <w:t>页签上显示名字，就是上一张图的</w:t>
+      </w:r>
+      <w:r>
+        <w:rPr>
+          <w:rFonts w:hint="eastAsia"/>
+        </w:rPr>
+        <w:t xml:space="preserve"> </w:t>
+      </w:r>
+      <w:r>
+        <w:rPr>
+          <w:rFonts w:hint="eastAsia"/>
+        </w:rPr>
+        <w:t>“</w:t>
+      </w:r>
+      <w:r>
+        <w:rPr>
+          <w:rFonts w:hint="eastAsia"/>
+        </w:rPr>
+        <w:t>New</w:t>
+      </w:r>
+      <w:r>
+        <w:t xml:space="preserve"> tab</w:t>
+      </w:r>
+      <w:r>
+        <w:rPr>
+          <w:rFonts w:hint="eastAsia"/>
+        </w:rPr>
+        <w:t>”</w:t>
+      </w:r>
+      <w:r>
+        <w:rPr>
+          <w:rFonts w:hint="eastAsia"/>
+        </w:rPr>
+        <w:t>。这个主要是方便以后区分多个相同仓库。</w:t>
+      </w:r>
+    </w:p>
+    <w:p>
+      <w:pPr>
+        <w:ind w:firstLineChars="354" w:firstLine="850"/>
+      </w:pPr>
+      <w:r>
+        <w:rPr>
+          <w:noProof/>
+        </w:rPr>
+        <w:drawing>
+          <wp:inline distT="0" distB="0" distL="0" distR="0" wp14:anchorId="4307FBAC" wp14:editId="1E03BDAE">
+            <wp:extent cx="5773091" cy="3819525"/>
+            <wp:effectExtent l="19050" t="19050" r="18415" b="9525"/>
+            <wp:docPr id="7" name="图片 7"/>
+            <wp:cNvGraphicFramePr>
+              <a:graphicFrameLocks xmlns:a="http://schemas.openxmlformats.org/drawingml/2006/main" noChangeAspect="1"/>
+            </wp:cNvGraphicFramePr>
+            <a:graphic xmlns:a="http://schemas.openxmlformats.org/drawingml/2006/main">
+              <a:graphicData uri="http://schemas.openxmlformats.org/drawingml/2006/picture">
+                <pic:pic xmlns:pic="http://schemas.openxmlformats.org/drawingml/2006/picture">
+                  <pic:nvPicPr>
+                    <pic:cNvPr id="1" name=""/>
+                    <pic:cNvPicPr/>
+                  </pic:nvPicPr>
+                  <pic:blipFill>
+                    <a:blip r:embed="rId12"/>
+                    <a:stretch>
+                      <a:fillRect/>
+                    </a:stretch>
+                  </pic:blipFill>
+                  <pic:spPr>
+                    <a:xfrm>
+                      <a:off x="0" y="0"/>
+                      <a:ext cx="5832198" cy="3858631"/>
+                    </a:xfrm>
+                    <a:prstGeom prst="rect">
+                      <a:avLst/>
+                    </a:prstGeom>
+                    <a:ln>
+                      <a:solidFill>
+                        <a:schemeClr val="tx1"/>
+                      </a:solidFill>
+                    </a:ln>
+                  </pic:spPr>
+                </pic:pic>
+              </a:graphicData>
+            </a:graphic>
+          </wp:inline>
+        </w:drawing>
+      </w:r>
+    </w:p>
+    <w:p>
+      <w:pPr>
+        <w:ind w:firstLineChars="354" w:firstLine="850"/>
+      </w:pPr>
+      <w:r>
+        <w:rPr>
+          <w:rFonts w:hint="eastAsia"/>
+        </w:rPr>
+        <w:lastRenderedPageBreak/>
+        <w:t>配置</w:t>
+      </w:r>
+      <w:r>
+        <w:rPr>
+          <w:rFonts w:hint="eastAsia"/>
+        </w:rPr>
+        <w:t>后：</w:t>
+      </w:r>
+    </w:p>
+    <w:p>
+      <w:pPr>
+        <w:ind w:firstLineChars="354" w:firstLine="850"/>
+      </w:pPr>
+      <w:r>
+        <w:rPr>
+          <w:noProof/>
+        </w:rPr>
+        <w:drawing>
+          <wp:inline distT="0" distB="0" distL="0" distR="0" wp14:anchorId="76413EA6" wp14:editId="146405A5">
+            <wp:extent cx="6305550" cy="4105275"/>
+            <wp:effectExtent l="19050" t="19050" r="19050" b="28575"/>
+            <wp:docPr id="8" name="图片 8"/>
+            <wp:cNvGraphicFramePr>
+              <a:graphicFrameLocks xmlns:a="http://schemas.openxmlformats.org/drawingml/2006/main" noChangeAspect="1"/>
+            </wp:cNvGraphicFramePr>
+            <a:graphic xmlns:a="http://schemas.openxmlformats.org/drawingml/2006/main">
+              <a:graphicData uri="http://schemas.openxmlformats.org/drawingml/2006/picture">
+                <pic:pic xmlns:pic="http://schemas.openxmlformats.org/drawingml/2006/picture">
+                  <pic:nvPicPr>
+                    <pic:cNvPr id="1" name=""/>
+                    <pic:cNvPicPr/>
+                  </pic:nvPicPr>
+                  <pic:blipFill>
+                    <a:blip r:embed="rId13"/>
+                    <a:stretch>
+                      <a:fillRect/>
+                    </a:stretch>
+                  </pic:blipFill>
+                  <pic:spPr>
+                    <a:xfrm>
+                      <a:off x="0" y="0"/>
+                      <a:ext cx="6305550" cy="4105275"/>
+                    </a:xfrm>
+                    <a:prstGeom prst="rect">
+                      <a:avLst/>
+                    </a:prstGeom>
+                    <a:ln>
+                      <a:solidFill>
+                        <a:schemeClr val="tx1"/>
+                      </a:solidFill>
+                    </a:ln>
+                  </pic:spPr>
+                </pic:pic>
+              </a:graphicData>
+            </a:graphic>
+          </wp:inline>
+        </w:drawing>
+      </w:r>
+    </w:p>
+    <w:p>
+      <w:pPr>
+        <w:pStyle w:val="3"/>
+      </w:pPr>
+      <w:bookmarkStart w:id="8" w:name="_Toc24826119"/>
+      <w:r>
+        <w:rPr>
+          <w:rFonts w:hint="eastAsia"/>
+        </w:rPr>
+        <w:t>开始</w:t>
+      </w:r>
+      <w:r>
+        <w:rPr>
+          <w:rFonts w:hint="eastAsia"/>
+        </w:rPr>
+        <w:t>克隆</w:t>
+      </w:r>
+      <w:bookmarkEnd w:id="8"/>
+    </w:p>
+    <w:p>
+      <w:pPr>
+        <w:ind w:firstLineChars="354" w:firstLine="850"/>
+      </w:pPr>
+      <w:r>
+        <w:rPr>
+          <w:rFonts w:hint="eastAsia"/>
+        </w:rPr>
+        <w:t>点击克隆按钮就可以开始克隆了，过程可能会比较漫长，请耐心等待。如果克隆过程中出现错误，请参见</w:t>
+      </w:r>
+      <w:hyperlink r:id="rId14" w:history="1">
+        <w:r>
+          <w:rPr>
+            <w:rStyle w:val="a9"/>
+            <w:rFonts w:hint="eastAsia"/>
+          </w:rPr>
+          <w:t>/99_</w:t>
+        </w:r>
+        <w:r>
+          <w:rPr>
+            <w:rStyle w:val="a9"/>
+            <w:rFonts w:hint="eastAsia"/>
+          </w:rPr>
+          <w:t>常见问题</w:t>
+        </w:r>
+        <w:r>
+          <w:rPr>
+            <w:rStyle w:val="a9"/>
+            <w:rFonts w:hint="eastAsia"/>
+          </w:rPr>
+          <w:t>/</w:t>
+        </w:r>
+        <w:r>
+          <w:rPr>
+            <w:rStyle w:val="a9"/>
+            <w:rFonts w:hint="eastAsia"/>
+          </w:rPr>
+          <w:t>《</w:t>
+        </w:r>
+        <w:r>
+          <w:rPr>
+            <w:rStyle w:val="a9"/>
+            <w:rFonts w:hint="eastAsia"/>
+          </w:rPr>
+          <w:t>1_Sourcetree</w:t>
+        </w:r>
+        <w:r>
+          <w:rPr>
+            <w:rStyle w:val="a9"/>
+            <w:rFonts w:hint="eastAsia"/>
+          </w:rPr>
+          <w:t>常见问题</w:t>
+        </w:r>
+        <w:r>
+          <w:rPr>
+            <w:rStyle w:val="a9"/>
+            <w:rFonts w:hint="eastAsia"/>
+          </w:rPr>
+          <w:t>.docx</w:t>
+        </w:r>
+        <w:r>
+          <w:rPr>
+            <w:rStyle w:val="a9"/>
+            <w:rFonts w:hint="eastAsia"/>
+          </w:rPr>
+          <w:t>》</w:t>
+        </w:r>
+      </w:hyperlink>
+      <w:r>
+        <w:rPr>
+          <w:rFonts w:hint="eastAsia"/>
+        </w:rPr>
+        <w:t>解决，或者找</w:t>
+      </w:r>
+      <w:r>
+        <w:rPr>
+          <w:rFonts w:hint="eastAsia"/>
+        </w:rPr>
+        <w:t xml:space="preserve"> </w:t>
+      </w:r>
+      <w:r>
+        <w:rPr>
+          <w:rFonts w:hint="eastAsia"/>
+          <w:b/>
+          <w:bCs/>
+        </w:rPr>
+        <w:t>@</w:t>
+      </w:r>
+      <w:r>
+        <w:rPr>
+          <w:rFonts w:hint="eastAsia"/>
+          <w:b/>
+          <w:bCs/>
+        </w:rPr>
+        <w:t>李宏亮</w:t>
+      </w:r>
+      <w:r>
+        <w:rPr>
+          <w:rFonts w:hint="eastAsia"/>
+          <w:b/>
+          <w:bCs/>
+        </w:rPr>
+        <w:t xml:space="preserve"> </w:t>
+      </w:r>
+      <w:r>
+        <w:rPr>
+          <w:rFonts w:hint="eastAsia"/>
+          <w:b/>
+          <w:bCs/>
+        </w:rPr>
+        <w:t>@</w:t>
+      </w:r>
+      <w:r>
+        <w:rPr>
+          <w:rFonts w:hint="eastAsia"/>
+          <w:b/>
+          <w:bCs/>
+        </w:rPr>
+        <w:t>崔凯</w:t>
+      </w:r>
+      <w:r>
+        <w:rPr>
+          <w:rFonts w:hint="eastAsia"/>
+          <w:b/>
+          <w:bCs/>
+        </w:rPr>
+        <w:t xml:space="preserve"> </w:t>
+      </w:r>
+      <w:r>
+        <w:rPr>
+          <w:rFonts w:hint="eastAsia"/>
+        </w:rPr>
+        <w:t>解决</w:t>
+      </w:r>
+    </w:p>
+    <w:p>
+      <w:pPr>
+        <w:pStyle w:val="1"/>
+      </w:pPr>
+      <w:bookmarkStart w:id="9" w:name="_Toc24826120"/>
+      <w:r>
+        <w:rPr>
+          <w:rFonts w:hint="eastAsia"/>
+        </w:rPr>
+        <w:t>co</w:t>
+      </w:r>
+      <w:r>
+        <w:t>mmon</w:t>
+      </w:r>
+      <w:r>
+        <w:rPr>
+          <w:rFonts w:hint="eastAsia"/>
+        </w:rPr>
+        <w:t>仓库</w:t>
+      </w:r>
+      <w:bookmarkEnd w:id="9"/>
+    </w:p>
+    <w:p>
+      <w:pPr>
+        <w:ind w:firstLineChars="202" w:firstLine="485"/>
+      </w:pPr>
+      <w:r>
+        <w:rPr>
+          <w:rFonts w:hint="eastAsia"/>
+        </w:rPr>
+        <w:t>按照克隆</w:t>
+      </w:r>
+      <w:r>
+        <w:rPr>
+          <w:rFonts w:hint="eastAsia"/>
+        </w:rPr>
+        <w:t>client</w:t>
+      </w:r>
+      <w:r>
+        <w:rPr>
+          <w:rFonts w:hint="eastAsia"/>
+        </w:rPr>
+        <w:t>的步骤，克隆</w:t>
+      </w:r>
+      <w:r>
+        <w:rPr>
+          <w:rFonts w:hint="eastAsia"/>
+        </w:rPr>
+        <w:t>co</w:t>
+      </w:r>
+      <w:r>
+        <w:t>mmon</w:t>
+      </w:r>
+      <w:r>
+        <w:rPr>
+          <w:rFonts w:hint="eastAsia"/>
+        </w:rPr>
+        <w:t>仓库。</w:t>
+      </w:r>
+      <w:r>
+        <w:rPr>
+          <w:rFonts w:hint="eastAsia"/>
+          <w:b/>
+          <w:bCs/>
+        </w:rPr>
+        <w:t>注意</w:t>
+      </w:r>
+      <w:r>
+        <w:rPr>
+          <w:rFonts w:hint="eastAsia"/>
+          <w:b/>
+          <w:bCs/>
+        </w:rPr>
+        <w:t>：</w:t>
       </w:r>
       <w:r>
         <w:rPr>
@@ -1511,7 +2454,7 @@
                     <pic:cNvPicPr/>
                   </pic:nvPicPr>
                   <pic:blipFill>
-                    <a:blip r:embed="rId8"/>
+                    <a:blip r:embed="rId15"/>
                     <a:stretch>
                       <a:fillRect/>
                     </a:stretch>
@@ -1541,14 +2484,15 @@
       <w:pPr>
         <w:pStyle w:val="1"/>
       </w:pPr>
-      <w:bookmarkStart w:id="8" w:name="_Toc24753856"/>
-      <w:r>
-        <w:rPr>
-          <w:rFonts w:hint="eastAsia"/>
-        </w:rPr>
+      <w:bookmarkStart w:id="10" w:name="_Toc24826121"/>
+      <w:r>
+        <w:rPr>
+          <w:rFonts w:hint="eastAsia"/>
+        </w:rPr>
+        <w:lastRenderedPageBreak/>
         <w:t>注意事项</w:t>
       </w:r>
-      <w:bookmarkEnd w:id="8"/>
+      <w:bookmarkEnd w:id="10"/>
     </w:p>
     <w:p>
       <w:pPr>
@@ -1558,7 +2502,7 @@
           <w:numId w:val="15"/>
         </w:numPr>
       </w:pPr>
-      <w:bookmarkStart w:id="9" w:name="_Toc24753857"/>
+      <w:bookmarkStart w:id="11" w:name="_Toc24826122"/>
       <w:r>
         <w:rPr>
           <w:rFonts w:hint="eastAsia"/>
@@ -1585,256 +2529,6 @@
           <w:rFonts w:hint="eastAsia"/>
         </w:rPr>
         <w:t>文件夹</w:t>
-      </w:r>
-      <w:bookmarkEnd w:id="9"/>
-    </w:p>
-    <w:p>
-      <w:pPr>
-        <w:ind w:firstLineChars="202" w:firstLine="485"/>
-      </w:pPr>
-      <w:r>
-        <w:rPr>
-          <w:rFonts w:hint="eastAsia"/>
-          <w:b/>
-          <w:bCs/>
-        </w:rPr>
-        <w:t>co</w:t>
-      </w:r>
-      <w:r>
-        <w:rPr>
-          <w:b/>
-          <w:bCs/>
-        </w:rPr>
-        <w:t>mmon</w:t>
-      </w:r>
-      <w:r>
-        <w:rPr>
-          <w:rFonts w:hint="eastAsia"/>
-          <w:b/>
-          <w:bCs/>
-        </w:rPr>
-        <w:t>和</w:t>
-      </w:r>
-      <w:r>
-        <w:rPr>
-          <w:rFonts w:hint="eastAsia"/>
-          <w:b/>
-          <w:bCs/>
-        </w:rPr>
-        <w:t>client</w:t>
-      </w:r>
-      <w:r>
-        <w:rPr>
-          <w:rFonts w:hint="eastAsia"/>
-          <w:b/>
-          <w:bCs/>
-        </w:rPr>
-        <w:t>文件夹名称不允许修改，并且</w:t>
-      </w:r>
-      <w:r>
-        <w:rPr>
-          <w:rFonts w:hint="eastAsia"/>
-          <w:b/>
-          <w:bCs/>
-        </w:rPr>
-        <w:t>必须在同一个的文件夹下</w:t>
-      </w:r>
-      <w:r>
-        <w:rPr>
-          <w:rFonts w:hint="eastAsia"/>
-        </w:rPr>
-        <w:t>。</w:t>
-      </w:r>
-      <w:r>
-        <w:rPr>
-          <w:rFonts w:hint="eastAsia"/>
-        </w:rPr>
-        <w:t>因为在生成配置</w:t>
-      </w:r>
-      <w:r>
-        <w:rPr>
-          <w:rFonts w:hint="eastAsia"/>
-        </w:rPr>
-        <w:t>\</w:t>
-      </w:r>
-      <w:r>
-        <w:rPr>
-          <w:rFonts w:hint="eastAsia"/>
-        </w:rPr>
-        <w:t>协议时，</w:t>
-      </w:r>
-      <w:r>
-        <w:rPr>
-          <w:rFonts w:hint="eastAsia"/>
-        </w:rPr>
-        <w:t>使用的是</w:t>
-      </w:r>
-      <w:r>
-        <w:rPr>
-          <w:rFonts w:hint="eastAsia"/>
-        </w:rPr>
-        <w:t>相对</w:t>
-      </w:r>
-      <w:r>
-        <w:rPr>
-          <w:rFonts w:hint="eastAsia"/>
-        </w:rPr>
-        <w:t>路径</w:t>
-      </w:r>
-      <w:r>
-        <w:rPr>
-          <w:rFonts w:hint="eastAsia"/>
-        </w:rPr>
-        <w:t>和固定名称</w:t>
-      </w:r>
-      <w:r>
-        <w:rPr>
-          <w:rFonts w:hint="eastAsia"/>
-        </w:rPr>
-        <w:t>，如果文件夹名称或路径改变</w:t>
-      </w:r>
-      <w:r>
-        <w:rPr>
-          <w:rFonts w:hint="eastAsia"/>
-        </w:rPr>
-        <w:t>，</w:t>
-      </w:r>
-      <w:r>
-        <w:rPr>
-          <w:rFonts w:hint="eastAsia"/>
-        </w:rPr>
-        <w:t>会导致配置</w:t>
-      </w:r>
-      <w:r>
-        <w:rPr>
-          <w:rFonts w:hint="eastAsia"/>
-        </w:rPr>
-        <w:t>\</w:t>
-      </w:r>
-      <w:r>
-        <w:rPr>
-          <w:rFonts w:hint="eastAsia"/>
-        </w:rPr>
-        <w:t>协议生成失败。</w:t>
-      </w:r>
-    </w:p>
-    <w:p>
-      <w:pPr>
-        <w:pStyle w:val="2"/>
-      </w:pPr>
-      <w:bookmarkStart w:id="10" w:name="_Toc24753858"/>
-      <w:r>
-        <w:rPr>
-          <w:rFonts w:hint="eastAsia"/>
-        </w:rPr>
-        <w:lastRenderedPageBreak/>
-        <w:t>关于磁盘空间</w:t>
-      </w:r>
-      <w:bookmarkEnd w:id="10"/>
-    </w:p>
-    <w:p>
-      <w:pPr>
-        <w:ind w:firstLineChars="202" w:firstLine="485"/>
-        <w:rPr>
-          <w:bCs/>
-        </w:rPr>
-      </w:pPr>
-      <w:r>
-        <w:rPr>
-          <w:rFonts w:hint="eastAsia"/>
-          <w:bCs/>
-        </w:rPr>
-        <w:t>请保证磁盘空间充足，尤其是下载</w:t>
-      </w:r>
-      <w:r>
-        <w:rPr>
-          <w:rFonts w:hint="eastAsia"/>
-          <w:bCs/>
-        </w:rPr>
-        <w:t>art</w:t>
-      </w:r>
-      <w:r>
-        <w:rPr>
-          <w:rFonts w:hint="eastAsia"/>
-          <w:bCs/>
-        </w:rPr>
-        <w:t>仓库的时候，截止</w:t>
-      </w:r>
-      <w:r>
-        <w:rPr>
-          <w:bCs/>
-        </w:rPr>
-        <w:t>2019</w:t>
-      </w:r>
-      <w:r>
-        <w:rPr>
-          <w:bCs/>
-        </w:rPr>
-        <w:t>年</w:t>
-      </w:r>
-      <w:r>
-        <w:rPr>
-          <w:bCs/>
-        </w:rPr>
-        <w:t>11</w:t>
-      </w:r>
-      <w:r>
-        <w:rPr>
-          <w:bCs/>
-        </w:rPr>
-        <w:t>月</w:t>
-      </w:r>
-      <w:r>
-        <w:rPr>
-          <w:bCs/>
-        </w:rPr>
-        <w:t>14</w:t>
-      </w:r>
-      <w:r>
-        <w:rPr>
-          <w:bCs/>
-        </w:rPr>
-        <w:t>日</w:t>
-      </w:r>
-      <w:r>
-        <w:rPr>
-          <w:rFonts w:hint="eastAsia"/>
-          <w:bCs/>
-        </w:rPr>
-        <w:t>art</w:t>
-      </w:r>
-      <w:r>
-        <w:rPr>
-          <w:rFonts w:hint="eastAsia"/>
-          <w:bCs/>
-        </w:rPr>
-        <w:t>仓库已经达到</w:t>
-      </w:r>
-      <w:r>
-        <w:rPr>
-          <w:rFonts w:hint="eastAsia"/>
-          <w:bCs/>
-        </w:rPr>
-        <w:t>152GB</w:t>
-      </w:r>
-      <w:r>
-        <w:rPr>
-          <w:rFonts w:hint="eastAsia"/>
-          <w:bCs/>
-        </w:rPr>
-        <w:t>。</w:t>
-      </w:r>
-    </w:p>
-    <w:p>
-      <w:pPr>
-        <w:pStyle w:val="1"/>
-      </w:pPr>
-      <w:bookmarkStart w:id="11" w:name="_Toc24753859"/>
-      <w:r>
-        <w:rPr>
-          <w:rFonts w:hint="eastAsia"/>
-        </w:rPr>
-        <w:t>常见问题</w:t>
       </w:r>
       <w:bookmarkEnd w:id="11"/>
     </w:p>
@@ -1845,10 +2539,291 @@
       <w:r>
         <w:rPr>
           <w:rFonts w:hint="eastAsia"/>
+          <w:b/>
+          <w:bCs/>
+        </w:rPr>
+        <w:t>co</w:t>
+      </w:r>
+      <w:r>
+        <w:rPr>
+          <w:b/>
+          <w:bCs/>
+        </w:rPr>
+        <w:t>mmon</w:t>
+      </w:r>
+      <w:r>
+        <w:rPr>
+          <w:rFonts w:hint="eastAsia"/>
+          <w:b/>
+          <w:bCs/>
+        </w:rPr>
+        <w:t>和</w:t>
+      </w:r>
+      <w:r>
+        <w:rPr>
+          <w:rFonts w:hint="eastAsia"/>
+          <w:b/>
+          <w:bCs/>
+        </w:rPr>
+        <w:t>client</w:t>
+      </w:r>
+      <w:r>
+        <w:rPr>
+          <w:rFonts w:hint="eastAsia"/>
+          <w:b/>
+          <w:bCs/>
+        </w:rPr>
+        <w:t>文件夹名称不允许修改，并且</w:t>
+      </w:r>
+      <w:r>
+        <w:rPr>
+          <w:rFonts w:hint="eastAsia"/>
+          <w:b/>
+          <w:bCs/>
+        </w:rPr>
+        <w:t>必须在同一个的文件夹下</w:t>
+      </w:r>
+      <w:r>
+        <w:rPr>
+          <w:rFonts w:hint="eastAsia"/>
+        </w:rPr>
+        <w:t>。</w:t>
+      </w:r>
+      <w:r>
+        <w:rPr>
+          <w:rFonts w:hint="eastAsia"/>
+        </w:rPr>
+        <w:t>因为在生成配置</w:t>
+      </w:r>
+      <w:r>
+        <w:rPr>
+          <w:rFonts w:hint="eastAsia"/>
+        </w:rPr>
+        <w:t>\</w:t>
+      </w:r>
+      <w:r>
+        <w:rPr>
+          <w:rFonts w:hint="eastAsia"/>
+        </w:rPr>
+        <w:t>协议时，</w:t>
+      </w:r>
+      <w:r>
+        <w:rPr>
+          <w:rFonts w:hint="eastAsia"/>
+        </w:rPr>
+        <w:t>使用的是</w:t>
+      </w:r>
+      <w:r>
+        <w:rPr>
+          <w:rFonts w:hint="eastAsia"/>
+        </w:rPr>
+        <w:t>相对</w:t>
+      </w:r>
+      <w:r>
+        <w:rPr>
+          <w:rFonts w:hint="eastAsia"/>
+        </w:rPr>
+        <w:t>路径</w:t>
+      </w:r>
+      <w:r>
+        <w:rPr>
+          <w:rFonts w:hint="eastAsia"/>
+        </w:rPr>
+        <w:t>和固定名称</w:t>
+      </w:r>
+      <w:r>
+        <w:rPr>
+          <w:rFonts w:hint="eastAsia"/>
+        </w:rPr>
+        <w:t>，如果文件夹名称或路径改变</w:t>
+      </w:r>
+      <w:r>
+        <w:rPr>
+          <w:rFonts w:hint="eastAsia"/>
+        </w:rPr>
+        <w:t>，</w:t>
+      </w:r>
+      <w:r>
+        <w:rPr>
+          <w:rFonts w:hint="eastAsia"/>
+        </w:rPr>
+        <w:t>会导致配置</w:t>
+      </w:r>
+      <w:r>
+        <w:rPr>
+          <w:rFonts w:hint="eastAsia"/>
+        </w:rPr>
+        <w:t>\</w:t>
+      </w:r>
+      <w:r>
+        <w:rPr>
+          <w:rFonts w:hint="eastAsia"/>
+        </w:rPr>
+        <w:t>协议生成失败。</w:t>
+      </w:r>
+    </w:p>
+    <w:p>
+      <w:pPr>
+        <w:pStyle w:val="2"/>
+      </w:pPr>
+      <w:bookmarkStart w:id="12" w:name="_Toc24826123"/>
+      <w:r>
+        <w:rPr>
+          <w:rFonts w:hint="eastAsia"/>
+        </w:rPr>
+        <w:t>关于磁盘空间</w:t>
+      </w:r>
+      <w:bookmarkEnd w:id="12"/>
+    </w:p>
+    <w:p>
+      <w:pPr>
+        <w:ind w:firstLineChars="202" w:firstLine="485"/>
+        <w:rPr>
+          <w:bCs/>
+        </w:rPr>
+      </w:pPr>
+      <w:r>
+        <w:rPr>
+          <w:rFonts w:hint="eastAsia"/>
+          <w:bCs/>
+        </w:rPr>
+        <w:t>请保证磁盘空间充足，尤其是下载</w:t>
+      </w:r>
+      <w:r>
+        <w:rPr>
+          <w:rFonts w:hint="eastAsia"/>
+          <w:bCs/>
+        </w:rPr>
+        <w:t>art</w:t>
+      </w:r>
+      <w:r>
+        <w:rPr>
+          <w:rFonts w:hint="eastAsia"/>
+          <w:bCs/>
+        </w:rPr>
+        <w:t>仓库的时候，截止</w:t>
+      </w:r>
+      <w:r>
+        <w:rPr>
+          <w:rFonts w:hint="eastAsia"/>
+          <w:bCs/>
+        </w:rPr>
+        <w:t>到</w:t>
+      </w:r>
+      <w:r>
+        <w:rPr>
+          <w:bCs/>
+        </w:rPr>
+        <w:t>2019</w:t>
+      </w:r>
+      <w:r>
+        <w:rPr>
+          <w:bCs/>
+        </w:rPr>
+        <w:t>年</w:t>
+      </w:r>
+      <w:r>
+        <w:rPr>
+          <w:bCs/>
+        </w:rPr>
+        <w:t>11</w:t>
+      </w:r>
+      <w:r>
+        <w:rPr>
+          <w:bCs/>
+        </w:rPr>
+        <w:t>月</w:t>
+      </w:r>
+      <w:r>
+        <w:rPr>
+          <w:bCs/>
+        </w:rPr>
+        <w:t>1</w:t>
+      </w:r>
+      <w:r>
+        <w:rPr>
+          <w:bCs/>
+        </w:rPr>
+        <w:t>6</w:t>
+      </w:r>
+      <w:r>
+        <w:rPr>
+          <w:bCs/>
+        </w:rPr>
+        <w:t>日</w:t>
+      </w:r>
+      <w:r>
+        <w:rPr>
+          <w:rFonts w:hint="eastAsia"/>
+          <w:bCs/>
+        </w:rPr>
+        <w:t>1</w:t>
+      </w:r>
+      <w:r>
+        <w:rPr>
+          <w:bCs/>
+        </w:rPr>
+        <w:t xml:space="preserve">9:40 </w:t>
+      </w:r>
+      <w:r>
+        <w:rPr>
+          <w:rFonts w:hint="eastAsia"/>
+          <w:bCs/>
+        </w:rPr>
+        <w:t>art</w:t>
+      </w:r>
+      <w:r>
+        <w:rPr>
+          <w:rFonts w:hint="eastAsia"/>
+          <w:bCs/>
+        </w:rPr>
+        <w:t>仓库已经达到</w:t>
+      </w:r>
+      <w:r>
+        <w:rPr>
+          <w:bCs/>
+        </w:rPr>
+        <w:t>224</w:t>
+      </w:r>
+      <w:r>
+        <w:rPr>
+          <w:rFonts w:hint="eastAsia"/>
+          <w:bCs/>
+        </w:rPr>
+        <w:t>GB</w:t>
+      </w:r>
+      <w:r>
+        <w:rPr>
+          <w:rFonts w:hint="eastAsia"/>
+          <w:bCs/>
+        </w:rPr>
+        <w:t>。</w:t>
+      </w:r>
+    </w:p>
+    <w:p>
+      <w:pPr>
+        <w:pStyle w:val="1"/>
+      </w:pPr>
+      <w:bookmarkStart w:id="13" w:name="_Toc24826124"/>
+      <w:r>
+        <w:rPr>
+          <w:rFonts w:hint="eastAsia"/>
+        </w:rPr>
+        <w:t>常见问题</w:t>
+      </w:r>
+      <w:bookmarkEnd w:id="13"/>
+    </w:p>
+    <w:p>
+      <w:pPr>
+        <w:ind w:firstLineChars="202" w:firstLine="485"/>
+      </w:pPr>
+      <w:r>
+        <w:rPr>
+          <w:rFonts w:hint="eastAsia"/>
         </w:rPr>
         <w:t>请参见</w:t>
       </w:r>
-      <w:hyperlink r:id="rId9" w:history="1">
+      <w:hyperlink r:id="rId16" w:history="1">
         <w:r>
           <w:rPr>
             <w:rStyle w:val="a9"/>
@@ -1900,7 +2875,7 @@
       </w:hyperlink>
     </w:p>
     <w:sectPr>
-      <w:footerReference w:type="default" r:id="rId10"/>
+      <w:footerReference w:type="default" r:id="rId17"/>
       <w:pgSz w:w="11906" w:h="16838"/>
       <w:pgMar w:top="284" w:right="340" w:bottom="284" w:left="340" w:header="851" w:footer="992" w:gutter="0"/>
       <w:cols w:space="425"/>
@@ -2000,7 +2975,7 @@
   <w:abstractNum w:abstractNumId="0" w15:restartNumberingAfterBreak="0">
     <w:nsid w:val="17D924DF"/>
     <w:multiLevelType w:val="multilevel"/>
-    <w:tmpl w:val="CB9A4BC0"/>
+    <w:tmpl w:val="F69687F0"/>
     <w:lvl w:ilvl="0">
       <w:start w:val="1"/>
       <w:numFmt w:val="decimal"/>
@@ -3502,7 +4477,7 @@
     <w:uiPriority w:val="9"/>
     <w:unhideWhenUsed/>
     <w:qFormat/>
-    <w:rsid w:val="00FB2969"/>
+    <w:rsid w:val="006F7C5E"/>
     <w:pPr>
       <w:numPr>
         <w:numId w:val="17"/>
@@ -3674,7 +4649,7 @@
     <w:basedOn w:val="a0"/>
     <w:link w:val="3"/>
     <w:uiPriority w:val="9"/>
-    <w:rsid w:val="00FB2969"/>
+    <w:rsid w:val="006F7C5E"/>
     <w:rPr>
       <w:rFonts w:ascii="Consolas" w:eastAsia="微软雅黑" w:hAnsi="Consolas" w:cstheme="majorBidi"/>
       <w:sz w:val="28"/>
@@ -3956,6 +4931,18 @@
       <w:ind w:leftChars="600" w:left="1260"/>
     </w:pPr>
   </w:style>
+  <w:style w:type="character" w:styleId="af3">
+    <w:name w:val="Unresolved Mention"/>
+    <w:basedOn w:val="a0"/>
+    <w:uiPriority w:val="99"/>
+    <w:semiHidden/>
+    <w:unhideWhenUsed/>
+    <w:rsid w:val="00152D68"/>
+    <w:rPr>
+      <w:color w:val="605E5C"/>
+      <w:shd w:val="clear" w:color="auto" w:fill="E1DFDD"/>
+    </w:rPr>
+  </w:style>
 </w:styles>
 </file>
 
@@ -4225,7 +5212,7 @@
 </file>
 
 <file path=customXml/itemProps1.xml><?xml version="1.0" encoding="utf-8"?>
-<ds:datastoreItem xmlns:ds="http://schemas.openxmlformats.org/officeDocument/2006/customXml" ds:itemID="{5595030A-035F-42AB-965F-373DEC92272A}">
+<ds:datastoreItem xmlns:ds="http://schemas.openxmlformats.org/officeDocument/2006/customXml" ds:itemID="{28369A8B-DAA2-46AC-807A-ABB2F840A7DD}">
   <ds:schemaRefs>
     <ds:schemaRef ds:uri="http://schemas.openxmlformats.org/officeDocument/2006/bibliography"/>
   </ds:schemaRefs>
